--- a/Hypothesis Methods and Results/14-v-2025_Michigan EAB project chapter draft.docx
+++ b/Hypothesis Methods and Results/14-v-2025_Michigan EAB project chapter draft.docx
@@ -500,7 +500,7 @@
           <w:sz w:val="24"/>
           <w:szCs w:val="24"/>
         </w:rPr>
-        <w:t>including</w:t>
+        <w:t>and include</w:t>
       </w:r>
       <w:r>
         <w:rPr>
@@ -939,79 +939,9 @@
           <w:sz w:val="24"/>
           <w:szCs w:val="24"/>
         </w:rPr>
-        <w:t>Agrilus planipennis</w:t>
-      </w:r>
-      <w:r>
-        <w:rPr>
-          <w:rFonts w:ascii="Times New Roman" w:eastAsia="Calibri" w:hAnsi="Times New Roman" w:cs="Times New Roman"/>
-          <w:sz w:val="24"/>
-          <w:szCs w:val="24"/>
-        </w:rPr>
-        <w:t xml:space="preserve"> Fairmaire) is an introduced woodboring beetle (Coleoptera: Buprestidae) that has had substantial direct and indirect ecological impacts in forests</w:t>
-      </w:r>
-      <w:r>
-        <w:rPr>
-          <w:rFonts w:ascii="Times New Roman" w:eastAsia="Calibri" w:hAnsi="Times New Roman" w:cs="Times New Roman"/>
-          <w:sz w:val="24"/>
-          <w:szCs w:val="24"/>
-        </w:rPr>
-        <w:t xml:space="preserve"> </w:t>
-      </w:r>
-      <w:r>
-        <w:rPr>
-          <w:rFonts w:ascii="Times New Roman" w:eastAsia="Calibri" w:hAnsi="Times New Roman" w:cs="Times New Roman"/>
-          <w:sz w:val="24"/>
-          <w:szCs w:val="24"/>
-        </w:rPr>
-        <w:fldChar w:fldCharType="begin"/>
-      </w:r>
-      <w:r>
-        <w:rPr>
-          <w:rFonts w:ascii="Times New Roman" w:eastAsia="Calibri" w:hAnsi="Times New Roman" w:cs="Times New Roman"/>
-          <w:sz w:val="24"/>
-          <w:szCs w:val="24"/>
-        </w:rPr>
-        <w:instrText xml:space="preserve"> ADDIN ZOTERO_ITEM CSL_CITATION {"citationID":"d8zXpzlk","properties":{"formattedCitation":"(Klooster et al. 2018)","plainCitation":"(Klooster et al. 2018)","noteIndex":0},"citationItems":[{"id":611,"uris":["http://zotero.org/groups/5270502/items/RYSAL47Z"],"itemData":{"id":611,"type":"article-journal","container-title":"Forests","DOI":"10.3390/f9050250","ISSN":"1999-4907","issue":"5","journalAbbreviation":"Forests","language":"en","page":"250","source":"DOI.org (Crossref)","title":"Ecological Impacts of Emerald Ash Borer in Forests at the Epicenter of the Invasion in North America","volume":"9","author":[{"family":"Klooster","given":"Wendy"},{"family":"Gandhi","given":"Kamal"},{"family":"Long","given":"Lawrence"},{"family":"Perry","given":"Kayla"},{"family":"Rice","given":"Kevin"},{"family":"Herms","given":"Daniel"}],"issued":{"date-parts":[["2018",5,5]]}}}],"schema":"https://github.com/citation-style-language/schema/raw/master/csl-citation.json"} </w:instrText>
-      </w:r>
-      <w:r>
-        <w:rPr>
-          <w:rFonts w:ascii="Times New Roman" w:eastAsia="Calibri" w:hAnsi="Times New Roman" w:cs="Times New Roman"/>
-          <w:sz w:val="24"/>
-          <w:szCs w:val="24"/>
-        </w:rPr>
-        <w:fldChar w:fldCharType="separate"/>
-      </w:r>
-      <w:r>
-        <w:rPr>
-          <w:rFonts w:ascii="Times New Roman" w:hAnsi="Times New Roman" w:cs="Times New Roman"/>
-          <w:sz w:val="24"/>
-        </w:rPr>
-        <w:t>(Klooster et al. 2018)</w:t>
-      </w:r>
-      <w:r>
-        <w:rPr>
-          <w:rFonts w:ascii="Times New Roman" w:eastAsia="Calibri" w:hAnsi="Times New Roman" w:cs="Times New Roman"/>
-          <w:sz w:val="24"/>
-          <w:szCs w:val="24"/>
-        </w:rPr>
-        <w:fldChar w:fldCharType="end"/>
-      </w:r>
-      <w:r>
-        <w:rPr>
-          <w:rFonts w:ascii="Times New Roman" w:eastAsia="Calibri" w:hAnsi="Times New Roman" w:cs="Times New Roman"/>
-          <w:sz w:val="24"/>
-          <w:szCs w:val="24"/>
-        </w:rPr>
-        <w:t>.</w:t>
-      </w:r>
-      <w:r>
-        <w:rPr>
-          <w:rFonts w:ascii="Times New Roman" w:eastAsia="Calibri" w:hAnsi="Times New Roman" w:cs="Times New Roman"/>
-          <w:sz w:val="24"/>
-          <w:szCs w:val="24"/>
-        </w:rPr>
-        <w:t xml:space="preserve"> First identified near Detroit, Michigan in 2002, EAB has since spread throughout the eastern United States and Canada. Extensive mortality of North American ash (</w:t>
-      </w:r>
+        <w:t xml:space="preserve">Agrilus </w:t>
+      </w:r>
+      <w:proofErr w:type="spellStart"/>
       <w:r>
         <w:rPr>
           <w:rFonts w:ascii="Times New Roman" w:eastAsia="Calibri" w:hAnsi="Times New Roman" w:cs="Times New Roman"/>
@@ -1020,15 +950,115 @@
           <w:sz w:val="24"/>
           <w:szCs w:val="24"/>
         </w:rPr>
-        <w:t>Fraxinus</w:t>
-      </w:r>
+        <w:t>planipennis</w:t>
+      </w:r>
+      <w:proofErr w:type="spellEnd"/>
       <w:r>
         <w:rPr>
           <w:rFonts w:ascii="Times New Roman" w:eastAsia="Calibri" w:hAnsi="Times New Roman" w:cs="Times New Roman"/>
           <w:sz w:val="24"/>
           <w:szCs w:val="24"/>
         </w:rPr>
-        <w:t xml:space="preserve"> spp.) has occurred in regions where EAB has become established, including widely distributed white ash (</w:t>
+        <w:t xml:space="preserve"> </w:t>
+      </w:r>
+      <w:proofErr w:type="spellStart"/>
+      <w:r>
+        <w:rPr>
+          <w:rFonts w:ascii="Times New Roman" w:eastAsia="Calibri" w:hAnsi="Times New Roman" w:cs="Times New Roman"/>
+          <w:sz w:val="24"/>
+          <w:szCs w:val="24"/>
+        </w:rPr>
+        <w:t>Fairmaire</w:t>
+      </w:r>
+      <w:proofErr w:type="spellEnd"/>
+      <w:r>
+        <w:rPr>
+          <w:rFonts w:ascii="Times New Roman" w:eastAsia="Calibri" w:hAnsi="Times New Roman" w:cs="Times New Roman"/>
+          <w:sz w:val="24"/>
+          <w:szCs w:val="24"/>
+        </w:rPr>
+        <w:t xml:space="preserve">) is an introduced woodboring beetle (Coleoptera: </w:t>
+      </w:r>
+      <w:proofErr w:type="spellStart"/>
+      <w:r>
+        <w:rPr>
+          <w:rFonts w:ascii="Times New Roman" w:eastAsia="Calibri" w:hAnsi="Times New Roman" w:cs="Times New Roman"/>
+          <w:sz w:val="24"/>
+          <w:szCs w:val="24"/>
+        </w:rPr>
+        <w:t>Buprestidae</w:t>
+      </w:r>
+      <w:proofErr w:type="spellEnd"/>
+      <w:r>
+        <w:rPr>
+          <w:rFonts w:ascii="Times New Roman" w:eastAsia="Calibri" w:hAnsi="Times New Roman" w:cs="Times New Roman"/>
+          <w:sz w:val="24"/>
+          <w:szCs w:val="24"/>
+        </w:rPr>
+        <w:t>) that has had substantial direct and indirect ecological impacts in forests</w:t>
+      </w:r>
+      <w:r>
+        <w:rPr>
+          <w:rFonts w:ascii="Times New Roman" w:eastAsia="Calibri" w:hAnsi="Times New Roman" w:cs="Times New Roman"/>
+          <w:sz w:val="24"/>
+          <w:szCs w:val="24"/>
+        </w:rPr>
+        <w:t xml:space="preserve"> </w:t>
+      </w:r>
+      <w:r>
+        <w:rPr>
+          <w:rFonts w:ascii="Times New Roman" w:eastAsia="Calibri" w:hAnsi="Times New Roman" w:cs="Times New Roman"/>
+          <w:sz w:val="24"/>
+          <w:szCs w:val="24"/>
+        </w:rPr>
+        <w:fldChar w:fldCharType="begin"/>
+      </w:r>
+      <w:r>
+        <w:rPr>
+          <w:rFonts w:ascii="Times New Roman" w:eastAsia="Calibri" w:hAnsi="Times New Roman" w:cs="Times New Roman"/>
+          <w:sz w:val="24"/>
+          <w:szCs w:val="24"/>
+        </w:rPr>
+        <w:instrText xml:space="preserve"> ADDIN ZOTERO_ITEM CSL_CITATION {"citationID":"d8zXpzlk","properties":{"formattedCitation":"(Klooster et al. 2018)","plainCitation":"(Klooster et al. 2018)","noteIndex":0},"citationItems":[{"id":611,"uris":["http://zotero.org/groups/5270502/items/RYSAL47Z"],"itemData":{"id":611,"type":"article-journal","container-title":"Forests","DOI":"10.3390/f9050250","ISSN":"1999-4907","issue":"5","journalAbbreviation":"Forests","language":"en","page":"250","source":"DOI.org (Crossref)","title":"Ecological Impacts of Emerald Ash Borer in Forests at the Epicenter of the Invasion in North America","volume":"9","author":[{"family":"Klooster","given":"Wendy"},{"family":"Gandhi","given":"Kamal"},{"family":"Long","given":"Lawrence"},{"family":"Perry","given":"Kayla"},{"family":"Rice","given":"Kevin"},{"family":"Herms","given":"Daniel"}],"issued":{"date-parts":[["2018",5,5]]}}}],"schema":"https://github.com/citation-style-language/schema/raw/master/csl-citation.json"} </w:instrText>
+      </w:r>
+      <w:r>
+        <w:rPr>
+          <w:rFonts w:ascii="Times New Roman" w:eastAsia="Calibri" w:hAnsi="Times New Roman" w:cs="Times New Roman"/>
+          <w:sz w:val="24"/>
+          <w:szCs w:val="24"/>
+        </w:rPr>
+        <w:fldChar w:fldCharType="separate"/>
+      </w:r>
+      <w:r>
+        <w:rPr>
+          <w:rFonts w:ascii="Times New Roman" w:hAnsi="Times New Roman" w:cs="Times New Roman"/>
+          <w:sz w:val="24"/>
+        </w:rPr>
+        <w:t>(Klooster et al. 2018)</w:t>
+      </w:r>
+      <w:r>
+        <w:rPr>
+          <w:rFonts w:ascii="Times New Roman" w:eastAsia="Calibri" w:hAnsi="Times New Roman" w:cs="Times New Roman"/>
+          <w:sz w:val="24"/>
+          <w:szCs w:val="24"/>
+        </w:rPr>
+        <w:fldChar w:fldCharType="end"/>
+      </w:r>
+      <w:r>
+        <w:rPr>
+          <w:rFonts w:ascii="Times New Roman" w:eastAsia="Calibri" w:hAnsi="Times New Roman" w:cs="Times New Roman"/>
+          <w:sz w:val="24"/>
+          <w:szCs w:val="24"/>
+        </w:rPr>
+        <w:t>.</w:t>
+      </w:r>
+      <w:r>
+        <w:rPr>
+          <w:rFonts w:ascii="Times New Roman" w:eastAsia="Calibri" w:hAnsi="Times New Roman" w:cs="Times New Roman"/>
+          <w:sz w:val="24"/>
+          <w:szCs w:val="24"/>
+        </w:rPr>
+        <w:t xml:space="preserve"> First identified near Detroit, Michigan in 2002, EAB has since spread throughout the eastern United States and Canada. Extensive mortality of North American ash (</w:t>
       </w:r>
       <w:r>
         <w:rPr>
@@ -1038,7 +1068,7 @@
           <w:sz w:val="24"/>
           <w:szCs w:val="24"/>
         </w:rPr>
-        <w:t>Fraxinus americana</w:t>
+        <w:t>Fraxinus</w:t>
       </w:r>
       <w:r>
         <w:rPr>
@@ -1046,7 +1076,7 @@
           <w:sz w:val="24"/>
           <w:szCs w:val="24"/>
         </w:rPr>
-        <w:t xml:space="preserve"> L.), green ash (</w:t>
+        <w:t xml:space="preserve"> spp.) has occurred in regions where EAB has become established, including widely distributed white ash (</w:t>
       </w:r>
       <w:r>
         <w:rPr>
@@ -1056,7 +1086,7 @@
           <w:sz w:val="24"/>
           <w:szCs w:val="24"/>
         </w:rPr>
-        <w:t>Fraxinus pennsylvanica</w:t>
+        <w:t>Fraxinus americana</w:t>
       </w:r>
       <w:r>
         <w:rPr>
@@ -1064,7 +1094,7 @@
           <w:sz w:val="24"/>
           <w:szCs w:val="24"/>
         </w:rPr>
-        <w:t xml:space="preserve"> Marsh), and black ash (</w:t>
+        <w:t xml:space="preserve"> L.), green ash (</w:t>
       </w:r>
       <w:r>
         <w:rPr>
@@ -1074,6 +1104,24 @@
           <w:sz w:val="24"/>
           <w:szCs w:val="24"/>
         </w:rPr>
+        <w:t>Fraxinus pennsylvanica</w:t>
+      </w:r>
+      <w:r>
+        <w:rPr>
+          <w:rFonts w:ascii="Times New Roman" w:eastAsia="Calibri" w:hAnsi="Times New Roman" w:cs="Times New Roman"/>
+          <w:sz w:val="24"/>
+          <w:szCs w:val="24"/>
+        </w:rPr>
+        <w:t xml:space="preserve"> Marsh), and black ash (</w:t>
+      </w:r>
+      <w:r>
+        <w:rPr>
+          <w:rFonts w:ascii="Times New Roman" w:eastAsia="Calibri" w:hAnsi="Times New Roman" w:cs="Times New Roman"/>
+          <w:i/>
+          <w:iCs/>
+          <w:sz w:val="24"/>
+          <w:szCs w:val="24"/>
+        </w:rPr>
         <w:t>Fraxinus nigra</w:t>
       </w:r>
       <w:r>
@@ -1208,7 +1256,47 @@
           <w:sz w:val="24"/>
           <w:szCs w:val="24"/>
         </w:rPr>
-        <w:t xml:space="preserve"> Now that the majority of mature ash have died in post-outbreak forests, EAB populations have declined, but remain at low densities. Concurrent with the death of mature ash, viable seed production, at least in mixed forests, has ceased, causing the germination of new ash seedlings to decline precipitously</w:t>
+        <w:t xml:space="preserve"> Now that </w:t>
+      </w:r>
+      <w:r>
+        <w:rPr>
+          <w:rFonts w:ascii="Times New Roman" w:eastAsia="Calibri" w:hAnsi="Times New Roman" w:cs="Times New Roman"/>
+          <w:sz w:val="24"/>
+          <w:szCs w:val="24"/>
+        </w:rPr>
+        <w:t>most</w:t>
+      </w:r>
+      <w:r>
+        <w:rPr>
+          <w:rFonts w:ascii="Times New Roman" w:eastAsia="Calibri" w:hAnsi="Times New Roman" w:cs="Times New Roman"/>
+          <w:sz w:val="24"/>
+          <w:szCs w:val="24"/>
+        </w:rPr>
+        <w:t xml:space="preserve"> mature ash have died </w:t>
+      </w:r>
+      <w:r>
+        <w:rPr>
+          <w:rFonts w:ascii="Times New Roman" w:eastAsia="Calibri" w:hAnsi="Times New Roman" w:cs="Times New Roman"/>
+          <w:sz w:val="24"/>
+          <w:szCs w:val="24"/>
+        </w:rPr>
+        <w:t xml:space="preserve">near the invasion </w:t>
+      </w:r>
+      <w:r>
+        <w:rPr>
+          <w:rFonts w:ascii="Times New Roman" w:eastAsia="Calibri" w:hAnsi="Times New Roman" w:cs="Times New Roman"/>
+          <w:sz w:val="24"/>
+          <w:szCs w:val="24"/>
+        </w:rPr>
+        <w:t>epicenter</w:t>
+      </w:r>
+      <w:r>
+        <w:rPr>
+          <w:rFonts w:ascii="Times New Roman" w:eastAsia="Calibri" w:hAnsi="Times New Roman" w:cs="Times New Roman"/>
+          <w:sz w:val="24"/>
+          <w:szCs w:val="24"/>
+        </w:rPr>
+        <w:t>, EAB populations have declined, but remain at low densities. Concurrent with the death of mature ash, viable seed production, at least in mixed forests, has ceased, causing the germination of new ash seedlings to decline precipitously</w:t>
       </w:r>
       <w:r>
         <w:rPr>
@@ -1479,39 +1567,220 @@
           <w:sz w:val="24"/>
           <w:szCs w:val="24"/>
         </w:rPr>
-        <w:t xml:space="preserve">e likelihood that the larvae will </w:t>
-      </w:r>
-      <w:r>
-        <w:rPr>
-          <w:rFonts w:ascii="Times New Roman" w:hAnsi="Times New Roman" w:cs="Times New Roman"/>
-          <w:sz w:val="24"/>
-          <w:szCs w:val="24"/>
-        </w:rPr>
-        <w:t>interrupt</w:t>
-      </w:r>
-      <w:r>
-        <w:rPr>
-          <w:rFonts w:ascii="Times New Roman" w:hAnsi="Times New Roman" w:cs="Times New Roman"/>
-          <w:sz w:val="24"/>
-          <w:szCs w:val="24"/>
-        </w:rPr>
-        <w:t xml:space="preserve"> sap flow and kill the</w:t>
-      </w:r>
-      <w:r>
-        <w:rPr>
-          <w:rFonts w:ascii="Times New Roman" w:hAnsi="Times New Roman" w:cs="Times New Roman"/>
-          <w:sz w:val="24"/>
-          <w:szCs w:val="24"/>
-        </w:rPr>
-        <w:t xml:space="preserve">m. When ash are below </w:t>
-      </w:r>
-      <w:r>
-        <w:rPr>
-          <w:rFonts w:ascii="Times New Roman" w:hAnsi="Times New Roman" w:cs="Times New Roman"/>
-          <w:sz w:val="24"/>
-          <w:szCs w:val="24"/>
-        </w:rPr>
-        <w:t xml:space="preserve">about 2.5 cm in diameter, EAB females are less likely to oviposit </w:t>
+        <w:t xml:space="preserve">e likelihood that </w:t>
+      </w:r>
+      <w:r>
+        <w:rPr>
+          <w:rFonts w:ascii="Times New Roman" w:hAnsi="Times New Roman" w:cs="Times New Roman"/>
+          <w:sz w:val="24"/>
+          <w:szCs w:val="24"/>
+        </w:rPr>
+        <w:t xml:space="preserve">persisting populations of EAB will kill them </w:t>
+      </w:r>
+      <w:r>
+        <w:rPr>
+          <w:rFonts w:ascii="Times New Roman" w:hAnsi="Times New Roman" w:cs="Times New Roman"/>
+          <w:sz w:val="24"/>
+          <w:szCs w:val="24"/>
+        </w:rPr>
+        <w:fldChar w:fldCharType="begin"/>
+      </w:r>
+      <w:r>
+        <w:rPr>
+          <w:rFonts w:ascii="Times New Roman" w:hAnsi="Times New Roman" w:cs="Times New Roman"/>
+          <w:sz w:val="24"/>
+          <w:szCs w:val="24"/>
+        </w:rPr>
+        <w:instrText xml:space="preserve"> ADDIN ZOTERO_ITEM CSL_CITATION {"citationID":"bYmY9LVw","properties":{"formattedCitation":"(Duan et al. 2017)","plainCitation":"(Duan et al. 2017)","noteIndex":0},"citationItems":[{"id":762,"uris":["http://zotero.org/groups/5270502/items/88M5QDC9"],"itemData":{"id":762,"type":"article-journal","container-title":"Forest Ecology and Management","DOI":"10.1016/j.foreco.2017.03.024","ISSN":"03781127","journalAbbreviation":"Forest Ecology and Management","language":"en","page":"64-72","source":"DOI.org (Crossref)","title":"Emerald ash borer biocontrol in ash saplings: The potential for early stage recovery of North American ash trees","title-short":"Emerald ash borer biocontrol in ash saplings","volume":"394","author":[{"family":"Duan","given":"Jian J."},{"family":"Bauer","given":"Leah S."},{"family":"Van Driesche","given":"Roy G."}],"issued":{"date-parts":[["2017",6]]}}}],"schema":"https://github.com/citation-style-language/schema/raw/master/csl-citation.json"} </w:instrText>
+      </w:r>
+      <w:r>
+        <w:rPr>
+          <w:rFonts w:ascii="Times New Roman" w:hAnsi="Times New Roman" w:cs="Times New Roman"/>
+          <w:sz w:val="24"/>
+          <w:szCs w:val="24"/>
+        </w:rPr>
+        <w:fldChar w:fldCharType="separate"/>
+      </w:r>
+      <w:r>
+        <w:rPr>
+          <w:rFonts w:ascii="Times New Roman" w:hAnsi="Times New Roman" w:cs="Times New Roman"/>
+          <w:sz w:val="24"/>
+        </w:rPr>
+        <w:t>(Duan et al. 2017)</w:t>
+      </w:r>
+      <w:r>
+        <w:rPr>
+          <w:rFonts w:ascii="Times New Roman" w:hAnsi="Times New Roman" w:cs="Times New Roman"/>
+          <w:sz w:val="24"/>
+          <w:szCs w:val="24"/>
+        </w:rPr>
+        <w:fldChar w:fldCharType="end"/>
+      </w:r>
+      <w:r>
+        <w:rPr>
+          <w:rFonts w:ascii="Times New Roman" w:hAnsi="Times New Roman" w:cs="Times New Roman"/>
+          <w:sz w:val="24"/>
+          <w:szCs w:val="24"/>
+        </w:rPr>
+        <w:t xml:space="preserve">. When ash are below </w:t>
+      </w:r>
+      <w:r>
+        <w:rPr>
+          <w:rFonts w:ascii="Times New Roman" w:hAnsi="Times New Roman" w:cs="Times New Roman"/>
+          <w:sz w:val="24"/>
+          <w:szCs w:val="24"/>
+        </w:rPr>
+        <w:t>a certain</w:t>
+      </w:r>
+      <w:r>
+        <w:rPr>
+          <w:rFonts w:ascii="Times New Roman" w:hAnsi="Times New Roman" w:cs="Times New Roman"/>
+          <w:sz w:val="24"/>
+          <w:szCs w:val="24"/>
+        </w:rPr>
+        <w:t xml:space="preserve"> diameter</w:t>
+      </w:r>
+      <w:r>
+        <w:rPr>
+          <w:rFonts w:ascii="Times New Roman" w:hAnsi="Times New Roman" w:cs="Times New Roman"/>
+          <w:sz w:val="24"/>
+          <w:szCs w:val="24"/>
+        </w:rPr>
+        <w:t xml:space="preserve"> (</w:t>
+      </w:r>
+      <w:r>
+        <w:rPr>
+          <w:rFonts w:ascii="Times New Roman" w:hAnsi="Times New Roman" w:cs="Times New Roman"/>
+          <w:sz w:val="24"/>
+          <w:szCs w:val="24"/>
+        </w:rPr>
+        <w:t xml:space="preserve">about 2 cm </w:t>
+      </w:r>
+      <w:r>
+        <w:rPr>
+          <w:rFonts w:ascii="Times New Roman" w:hAnsi="Times New Roman" w:cs="Times New Roman"/>
+          <w:sz w:val="24"/>
+          <w:szCs w:val="24"/>
+        </w:rPr>
+        <w:fldChar w:fldCharType="begin"/>
+      </w:r>
+      <w:r>
+        <w:rPr>
+          <w:rFonts w:ascii="Times New Roman" w:hAnsi="Times New Roman" w:cs="Times New Roman"/>
+          <w:sz w:val="24"/>
+          <w:szCs w:val="24"/>
+        </w:rPr>
+        <w:instrText xml:space="preserve"> ADDIN ZOTERO_ITEM CSL_CITATION {"citationID":"DrEKLL0h","properties":{"formattedCitation":"(Aubin et al. 2015)","plainCitation":"(Aubin et al. 2015)","noteIndex":0},"citationItems":[{"id":766,"uris":["http://zotero.org/groups/5270502/items/9BFJ6H2E"],"itemData":{"id":766,"type":"article-journal","container-title":"The Forestry Chronicle","DOI":"10.5558/tfc2015-050","ISSN":"0015-7546, 1499-9315","issue":"03","journalAbbreviation":"The Forestry Chronicle","language":"en","page":"291-298","source":"DOI.org (Crossref)","title":"Ash regeneration capacity after emerald ash borer (EAB) outbreaks: Some early results","title-short":"Ash regeneration capacity after emerald ash borer (EAB) outbreaks","volume":"91","author":[{"family":"Aubin","given":"I."},{"family":"Cardou","given":"F."},{"family":"Ryall","given":"K."},{"family":"Kreutzweiser","given":"D."},{"family":"Scarr","given":"T."}],"issued":{"date-parts":[["2015",6]]}}}],"schema":"https://github.com/citation-style-language/schema/raw/master/csl-citation.json"} </w:instrText>
+      </w:r>
+      <w:r>
+        <w:rPr>
+          <w:rFonts w:ascii="Times New Roman" w:hAnsi="Times New Roman" w:cs="Times New Roman"/>
+          <w:sz w:val="24"/>
+          <w:szCs w:val="24"/>
+        </w:rPr>
+        <w:fldChar w:fldCharType="separate"/>
+      </w:r>
+      <w:r>
+        <w:rPr>
+          <w:rFonts w:ascii="Times New Roman" w:hAnsi="Times New Roman" w:cs="Times New Roman"/>
+          <w:sz w:val="24"/>
+        </w:rPr>
+        <w:t>(Aubin et al. 2015)</w:t>
+      </w:r>
+      <w:r>
+        <w:rPr>
+          <w:rFonts w:ascii="Times New Roman" w:hAnsi="Times New Roman" w:cs="Times New Roman"/>
+          <w:sz w:val="24"/>
+          <w:szCs w:val="24"/>
+        </w:rPr>
+        <w:fldChar w:fldCharType="end"/>
+      </w:r>
+      <w:r>
+        <w:rPr>
+          <w:rFonts w:ascii="Times New Roman" w:hAnsi="Times New Roman" w:cs="Times New Roman"/>
+          <w:sz w:val="24"/>
+          <w:szCs w:val="24"/>
+        </w:rPr>
+        <w:t xml:space="preserve"> or 4 cm</w:t>
+      </w:r>
+      <w:r>
+        <w:rPr>
+          <w:rFonts w:ascii="Times New Roman" w:hAnsi="Times New Roman" w:cs="Times New Roman"/>
+          <w:sz w:val="24"/>
+          <w:szCs w:val="24"/>
+        </w:rPr>
+        <w:t xml:space="preserve"> </w:t>
+      </w:r>
+      <w:r>
+        <w:rPr>
+          <w:rFonts w:ascii="Times New Roman" w:hAnsi="Times New Roman" w:cs="Times New Roman"/>
+          <w:sz w:val="24"/>
+          <w:szCs w:val="24"/>
+        </w:rPr>
+        <w:fldChar w:fldCharType="begin"/>
+      </w:r>
+      <w:r>
+        <w:rPr>
+          <w:rFonts w:ascii="Times New Roman" w:hAnsi="Times New Roman" w:cs="Times New Roman"/>
+          <w:sz w:val="24"/>
+          <w:szCs w:val="24"/>
+        </w:rPr>
+        <w:instrText xml:space="preserve"> ADDIN ZOTERO_ITEM CSL_CITATION {"citationID":"9ruPyExX","properties":{"formattedCitation":"(Timms et al. 2006)","plainCitation":"(Timms et al. 2006)","noteIndex":0},"citationItems":[{"id":1226,"uris":["http://zotero.org/groups/5270502/items/FKPG3I3Y"],"itemData":{"id":1226,"type":"article-journal","abstract":"Abstract\n            \n              1 The emerald ash borer\n              Agrilus planipennis\n              Fairmaire (Coleoptera: Buprestidae) is a serious exotic pest of ash trees (\n              Fraxinus\n              spp.) in North America, and is responsible for the deaths of millions of trees in Ontario and Michigan. One of the greatest challenges facing the successful management of the pest is the ability to accurately detect its presence in a tree.\n            \n            \n              2 Observations were made on\n              A. planipennis\n              larval feeding galleries found within 65 young, green‐ash trees cut from plantations in Essex County, Ontario, Canada. The within‐tree distributions of feeding galleries were described in relation to height‐above‐ground, stem diameter, bark thickness and stem aspect.\n            \n            3 Galleries were not distributed randomly or evenly; minimum boundaries of stem diameter and bark thickness and a maximum boundary of height‐above‐ground were detected. Indications of maximum boundaries for stem diameter and bark thickness were also observed. Galleries were found most often on the south‐west side of the tree.\n            \n              4 Using the technique of upper boundary regression, we were able to identify significant quadratic relationships between\n              A. planipennis\n              gallery density and stem diameter and bark thickness, as well as a significant negative linear relationship between gallery density and height‐above‐ground.\n            \n            \n              5 \n              Agrilus planipennis\n              gallery density in newly‐infested trees was lower than in previously‐infested trees, and was observed to peak at smaller stem diameters and bark thicknesses than in previously‐infested trees.\n            \n            \n              6 Survey teams would increase their probability of detecting new\n              A. planipennis\n              infestations by initiating searches for exit holes and feeding galleries in trunk sections and branches of approximately 7 cm in diameter.","container-title":"Agricultural and Forest Entomology","DOI":"10.1111/j.1461-9563.2006.00311.x","ISSN":"1461-9555, 1461-9563","issue":"4","journalAbbreviation":"Agri and Forest Entomology","language":"en","page":"313-321","source":"DOI.org (Crossref)","title":"Patterns in the within‐tree distribution of the emerald ash borer &lt;i&gt;Agrilus planipennis&lt;/i&gt; (Fairmaire) in young, green‐ash plantations of south‐western Ontario, Canada","volume":"8","author":[{"family":"Timms","given":"Laura L"},{"family":"Smith","given":"Sandy M"},{"family":"De Groot","given":"Peter"}],"issued":{"date-parts":[["2006",11]]}}}],"schema":"https://github.com/citation-style-language/schema/raw/master/csl-citation.json"} </w:instrText>
+      </w:r>
+      <w:r>
+        <w:rPr>
+          <w:rFonts w:ascii="Times New Roman" w:hAnsi="Times New Roman" w:cs="Times New Roman"/>
+          <w:sz w:val="24"/>
+          <w:szCs w:val="24"/>
+        </w:rPr>
+        <w:fldChar w:fldCharType="separate"/>
+      </w:r>
+      <w:r>
+        <w:rPr>
+          <w:rFonts w:ascii="Times New Roman" w:hAnsi="Times New Roman" w:cs="Times New Roman"/>
+          <w:sz w:val="24"/>
+        </w:rPr>
+        <w:t>(Timms et al. 2006)</w:t>
+      </w:r>
+      <w:r>
+        <w:rPr>
+          <w:rFonts w:ascii="Times New Roman" w:hAnsi="Times New Roman" w:cs="Times New Roman"/>
+          <w:sz w:val="24"/>
+          <w:szCs w:val="24"/>
+        </w:rPr>
+        <w:fldChar w:fldCharType="end"/>
+      </w:r>
+      <w:r>
+        <w:rPr>
+          <w:rFonts w:ascii="Times New Roman" w:hAnsi="Times New Roman" w:cs="Times New Roman"/>
+          <w:sz w:val="24"/>
+          <w:szCs w:val="24"/>
+        </w:rPr>
+        <w:t>)</w:t>
+      </w:r>
+      <w:r>
+        <w:rPr>
+          <w:rFonts w:ascii="Times New Roman" w:hAnsi="Times New Roman" w:cs="Times New Roman"/>
+          <w:sz w:val="24"/>
+          <w:szCs w:val="24"/>
+        </w:rPr>
+        <w:t xml:space="preserve">, EAB females </w:t>
+      </w:r>
+      <w:r>
+        <w:rPr>
+          <w:rFonts w:ascii="Times New Roman" w:hAnsi="Times New Roman" w:cs="Times New Roman"/>
+          <w:sz w:val="24"/>
+          <w:szCs w:val="24"/>
+        </w:rPr>
+        <w:t>may be</w:t>
+      </w:r>
+      <w:r>
+        <w:rPr>
+          <w:rFonts w:ascii="Times New Roman" w:hAnsi="Times New Roman" w:cs="Times New Roman"/>
+          <w:sz w:val="24"/>
+          <w:szCs w:val="24"/>
+        </w:rPr>
+        <w:t xml:space="preserve"> less likely to oviposit </w:t>
       </w:r>
       <w:r>
         <w:rPr>
@@ -1535,23 +1804,41 @@
           <w:sz w:val="24"/>
           <w:szCs w:val="24"/>
         </w:rPr>
-        <w:t xml:space="preserve">are less likely to develop, due to insufficient phloem </w:t>
-      </w:r>
-      <w:r>
-        <w:rPr>
-          <w:rFonts w:ascii="Times New Roman" w:hAnsi="Times New Roman" w:cs="Times New Roman"/>
-          <w:sz w:val="24"/>
-          <w:szCs w:val="24"/>
-        </w:rPr>
-        <w:t xml:space="preserve">area and/or </w:t>
-      </w:r>
-      <w:r>
-        <w:rPr>
-          <w:rFonts w:ascii="Times New Roman" w:hAnsi="Times New Roman" w:cs="Times New Roman"/>
-          <w:sz w:val="24"/>
-          <w:szCs w:val="24"/>
-        </w:rPr>
-        <w:t>plant defensive compounds</w:t>
+        <w:t>may be</w:t>
+      </w:r>
+      <w:r>
+        <w:rPr>
+          <w:rFonts w:ascii="Times New Roman" w:hAnsi="Times New Roman" w:cs="Times New Roman"/>
+          <w:sz w:val="24"/>
+          <w:szCs w:val="24"/>
+        </w:rPr>
+        <w:t xml:space="preserve"> less likely to develop</w:t>
+      </w:r>
+      <w:r>
+        <w:rPr>
+          <w:rFonts w:ascii="Times New Roman" w:hAnsi="Times New Roman" w:cs="Times New Roman"/>
+          <w:sz w:val="24"/>
+          <w:szCs w:val="24"/>
+        </w:rPr>
+        <w:t xml:space="preserve"> (</w:t>
+      </w:r>
+      <w:proofErr w:type="spellStart"/>
+      <w:r>
+        <w:rPr>
+          <w:rFonts w:ascii="Times New Roman" w:hAnsi="Times New Roman" w:cs="Times New Roman"/>
+          <w:sz w:val="24"/>
+          <w:szCs w:val="24"/>
+        </w:rPr>
+        <w:t>antixenosis</w:t>
+      </w:r>
+      <w:proofErr w:type="spellEnd"/>
+      <w:r>
+        <w:rPr>
+          <w:rFonts w:ascii="Times New Roman" w:hAnsi="Times New Roman" w:cs="Times New Roman"/>
+          <w:sz w:val="24"/>
+          <w:szCs w:val="24"/>
+        </w:rPr>
+        <w:t xml:space="preserve"> and antibiosis)</w:t>
       </w:r>
       <w:r>
         <w:rPr>
@@ -1575,6 +1862,126 @@
           <w:sz w:val="24"/>
           <w:szCs w:val="24"/>
         </w:rPr>
+        <w:t xml:space="preserve">This could be related to the </w:t>
+      </w:r>
+      <w:r>
+        <w:rPr>
+          <w:rFonts w:ascii="Times New Roman" w:hAnsi="Times New Roman" w:cs="Times New Roman"/>
+          <w:sz w:val="24"/>
+          <w:szCs w:val="24"/>
+        </w:rPr>
+        <w:t xml:space="preserve">thinner </w:t>
+      </w:r>
+      <w:r>
+        <w:rPr>
+          <w:rFonts w:ascii="Times New Roman" w:hAnsi="Times New Roman" w:cs="Times New Roman"/>
+          <w:sz w:val="24"/>
+          <w:szCs w:val="24"/>
+        </w:rPr>
+        <w:t xml:space="preserve">bark </w:t>
+      </w:r>
+      <w:r>
+        <w:rPr>
+          <w:rFonts w:ascii="Times New Roman" w:hAnsi="Times New Roman" w:cs="Times New Roman"/>
+          <w:sz w:val="24"/>
+          <w:szCs w:val="24"/>
+        </w:rPr>
+        <w:t xml:space="preserve">of </w:t>
+      </w:r>
+      <w:r>
+        <w:rPr>
+          <w:rFonts w:ascii="Times New Roman" w:hAnsi="Times New Roman" w:cs="Times New Roman"/>
+          <w:sz w:val="24"/>
+          <w:szCs w:val="24"/>
+        </w:rPr>
+        <w:t xml:space="preserve">trees with </w:t>
+      </w:r>
+      <w:r>
+        <w:rPr>
+          <w:rFonts w:ascii="Times New Roman" w:hAnsi="Times New Roman" w:cs="Times New Roman"/>
+          <w:sz w:val="24"/>
+          <w:szCs w:val="24"/>
+        </w:rPr>
+        <w:lastRenderedPageBreak/>
+        <w:t>smaller diameter</w:t>
+      </w:r>
+      <w:r>
+        <w:rPr>
+          <w:rFonts w:ascii="Times New Roman" w:hAnsi="Times New Roman" w:cs="Times New Roman"/>
+          <w:sz w:val="24"/>
+          <w:szCs w:val="24"/>
+        </w:rPr>
+        <w:t xml:space="preserve"> discouraging oviposition</w:t>
+      </w:r>
+      <w:r>
+        <w:rPr>
+          <w:rFonts w:ascii="Times New Roman" w:hAnsi="Times New Roman" w:cs="Times New Roman"/>
+          <w:sz w:val="24"/>
+          <w:szCs w:val="24"/>
+        </w:rPr>
+        <w:t>, or the reduced phloem</w:t>
+      </w:r>
+      <w:r>
+        <w:rPr>
+          <w:rFonts w:ascii="Times New Roman" w:hAnsi="Times New Roman" w:cs="Times New Roman"/>
+          <w:sz w:val="24"/>
+          <w:szCs w:val="24"/>
+        </w:rPr>
+        <w:t xml:space="preserve"> available for development </w:t>
+      </w:r>
+      <w:r>
+        <w:rPr>
+          <w:rFonts w:ascii="Times New Roman" w:hAnsi="Times New Roman" w:cs="Times New Roman"/>
+          <w:sz w:val="24"/>
+          <w:szCs w:val="24"/>
+        </w:rPr>
+        <w:fldChar w:fldCharType="begin"/>
+      </w:r>
+      <w:r>
+        <w:rPr>
+          <w:rFonts w:ascii="Times New Roman" w:hAnsi="Times New Roman" w:cs="Times New Roman"/>
+          <w:sz w:val="24"/>
+          <w:szCs w:val="24"/>
+        </w:rPr>
+        <w:instrText xml:space="preserve"> ADDIN ZOTERO_ITEM CSL_CITATION {"citationID":"CT3TaJx9","properties":{"formattedCitation":"(Timms et al. 2006, Duan et al. 2023)","plainCitation":"(Timms et al. 2006, Duan et al. 2023)","noteIndex":0},"citationItems":[{"id":1226,"uris":["http://zotero.org/groups/5270502/items/FKPG3I3Y"],"itemData":{"id":1226,"type":"article-journal","abstract":"Abstract\n            \n              1 The emerald ash borer\n              Agrilus planipennis\n              Fairmaire (Coleoptera: Buprestidae) is a serious exotic pest of ash trees (\n              Fraxinus\n              spp.) in North America, and is responsible for the deaths of millions of trees in Ontario and Michigan. One of the greatest challenges facing the successful management of the pest is the ability to accurately detect its presence in a tree.\n            \n            \n              2 Observations were made on\n              A. planipennis\n              larval feeding galleries found within 65 young, green‐ash trees cut from plantations in Essex County, Ontario, Canada. The within‐tree distributions of feeding galleries were described in relation to height‐above‐ground, stem diameter, bark thickness and stem aspect.\n            \n            3 Galleries were not distributed randomly or evenly; minimum boundaries of stem diameter and bark thickness and a maximum boundary of height‐above‐ground were detected. Indications of maximum boundaries for stem diameter and bark thickness were also observed. Galleries were found most often on the south‐west side of the tree.\n            \n              4 Using the technique of upper boundary regression, we were able to identify significant quadratic relationships between\n              A. planipennis\n              gallery density and stem diameter and bark thickness, as well as a significant negative linear relationship between gallery density and height‐above‐ground.\n            \n            \n              5 \n              Agrilus planipennis\n              gallery density in newly‐infested trees was lower than in previously‐infested trees, and was observed to peak at smaller stem diameters and bark thicknesses than in previously‐infested trees.\n            \n            \n              6 Survey teams would increase their probability of detecting new\n              A. planipennis\n              infestations by initiating searches for exit holes and feeding galleries in trunk sections and branches of approximately 7 cm in diameter.","container-title":"Agricultural and Forest Entomology","DOI":"10.1111/j.1461-9563.2006.00311.x","ISSN":"1461-9555, 1461-9563","issue":"4","journalAbbreviation":"Agri and Forest Entomology","language":"en","page":"313-321","source":"DOI.org (Crossref)","title":"Patterns in the within‐tree distribution of the emerald ash borer &lt;i&gt;Agrilus planipennis&lt;/i&gt; (Fairmaire) in young, green‐ash plantations of south‐western Ontario, Canada","volume":"8","author":[{"family":"Timms","given":"Laura L"},{"family":"Smith","given":"Sandy M"},{"family":"De Groot","given":"Peter"}],"issued":{"date-parts":[["2006",11]]}}},{"id":599,"uris":["http://zotero.org/groups/5270502/items/T5VVC9XD"],"itemData":{"id":599,"type":"article-journal","container-title":"BioControl","DOI":"10.1007/s10526-023-10182-w","ISSN":"1386-6141, 1573-8248","issue":"2","journalAbbreviation":"BioControl","language":"en","page":"87-100","source":"DOI.org (Crossref)","title":"Protection of North American ash against emerald ash borer with biological control: ecological premises and progress toward success","title-short":"Protection of North American ash against emerald ash borer with biological control","volume":"68","author":[{"family":"Duan","given":"Jian J."},{"family":"Gould","given":"Juli R."},{"family":"Quinn","given":"Nicole F."},{"family":"Petrice","given":"Toby R."},{"family":"Slager","given":"Benjamin H."},{"family":"Poland","given":"Therese M."},{"family":"Bauer","given":"Leah S."},{"family":"Rutledge","given":"Claire E."},{"family":"Elkinton","given":"Joseph S."},{"family":"Van Driesche","given":"Roy G."}],"issued":{"date-parts":[["2023",4]]}}}],"schema":"https://github.com/citation-style-language/schema/raw/master/csl-citation.json"} </w:instrText>
+      </w:r>
+      <w:r>
+        <w:rPr>
+          <w:rFonts w:ascii="Times New Roman" w:hAnsi="Times New Roman" w:cs="Times New Roman"/>
+          <w:sz w:val="24"/>
+          <w:szCs w:val="24"/>
+        </w:rPr>
+        <w:fldChar w:fldCharType="separate"/>
+      </w:r>
+      <w:r>
+        <w:rPr>
+          <w:rFonts w:ascii="Times New Roman" w:hAnsi="Times New Roman" w:cs="Times New Roman"/>
+          <w:sz w:val="24"/>
+        </w:rPr>
+        <w:t>(Timms et al. 2006, Duan et al. 2023)</w:t>
+      </w:r>
+      <w:r>
+        <w:rPr>
+          <w:rFonts w:ascii="Times New Roman" w:hAnsi="Times New Roman" w:cs="Times New Roman"/>
+          <w:sz w:val="24"/>
+          <w:szCs w:val="24"/>
+        </w:rPr>
+        <w:fldChar w:fldCharType="end"/>
+      </w:r>
+      <w:r>
+        <w:rPr>
+          <w:rFonts w:ascii="Times New Roman" w:hAnsi="Times New Roman" w:cs="Times New Roman"/>
+          <w:sz w:val="24"/>
+          <w:szCs w:val="24"/>
+        </w:rPr>
+        <w:t xml:space="preserve">. </w:t>
+      </w:r>
+      <w:r>
+        <w:rPr>
+          <w:rFonts w:ascii="Times New Roman" w:hAnsi="Times New Roman" w:cs="Times New Roman"/>
+          <w:sz w:val="24"/>
+          <w:szCs w:val="24"/>
+        </w:rPr>
         <w:t xml:space="preserve">But as the cohort of ash saplings grows larger, </w:t>
       </w:r>
       <w:r>
@@ -1583,16 +1990,7 @@
           <w:sz w:val="24"/>
           <w:szCs w:val="24"/>
         </w:rPr>
-        <w:t xml:space="preserve">EAB can once again develop, which causes signs and </w:t>
-      </w:r>
-      <w:r>
-        <w:rPr>
-          <w:rFonts w:ascii="Times New Roman" w:hAnsi="Times New Roman" w:cs="Times New Roman"/>
-          <w:sz w:val="24"/>
-          <w:szCs w:val="24"/>
-        </w:rPr>
-        <w:lastRenderedPageBreak/>
-        <w:t xml:space="preserve">symptoms of </w:t>
+        <w:t xml:space="preserve">EAB can once again develop, which causes signs and symptoms of </w:t>
       </w:r>
       <w:r>
         <w:rPr>
@@ -1728,47 +2126,197 @@
           <w:sz w:val="24"/>
           <w:szCs w:val="24"/>
         </w:rPr>
-        <w:t>arising from the trunk, and basal sprouts growing from the tree’s base.</w:t>
-      </w:r>
-      <w:r>
-        <w:rPr>
-          <w:rFonts w:ascii="Times New Roman" w:hAnsi="Times New Roman" w:cs="Times New Roman"/>
-          <w:sz w:val="24"/>
-          <w:szCs w:val="24"/>
-        </w:rPr>
-        <w:t xml:space="preserve"> Recording these signs and symptoms </w:t>
-      </w:r>
-      <w:r>
-        <w:rPr>
-          <w:rFonts w:ascii="Times New Roman" w:hAnsi="Times New Roman" w:cs="Times New Roman"/>
-          <w:sz w:val="24"/>
-          <w:szCs w:val="24"/>
-        </w:rPr>
-        <w:t xml:space="preserve">can </w:t>
-      </w:r>
-      <w:r>
-        <w:rPr>
-          <w:rFonts w:ascii="Times New Roman" w:hAnsi="Times New Roman" w:cs="Times New Roman"/>
-          <w:sz w:val="24"/>
-          <w:szCs w:val="24"/>
-        </w:rPr>
-        <w:t>provide evidence for present and past EAB infestations</w:t>
-      </w:r>
-      <w:r>
-        <w:rPr>
-          <w:rFonts w:ascii="Times New Roman" w:hAnsi="Times New Roman" w:cs="Times New Roman"/>
-          <w:sz w:val="24"/>
-          <w:szCs w:val="24"/>
-        </w:rPr>
-        <w:t xml:space="preserve">, and </w:t>
-      </w:r>
-      <w:r>
-        <w:rPr>
-          <w:rFonts w:ascii="Times New Roman" w:hAnsi="Times New Roman" w:cs="Times New Roman"/>
-          <w:sz w:val="24"/>
-          <w:szCs w:val="24"/>
-        </w:rPr>
-        <w:t>indicate what sizes of ash trees are succumbing to EAB.</w:t>
+        <w:t>arising from the trunk, and basal sprouts growing from the tree’s base</w:t>
+      </w:r>
+      <w:r>
+        <w:rPr>
+          <w:rFonts w:ascii="Times New Roman" w:hAnsi="Times New Roman" w:cs="Times New Roman"/>
+          <w:sz w:val="24"/>
+          <w:szCs w:val="24"/>
+        </w:rPr>
+        <w:t xml:space="preserve"> </w:t>
+      </w:r>
+      <w:r>
+        <w:rPr>
+          <w:rFonts w:ascii="Times New Roman" w:hAnsi="Times New Roman" w:cs="Times New Roman"/>
+          <w:sz w:val="24"/>
+          <w:szCs w:val="24"/>
+        </w:rPr>
+        <w:fldChar w:fldCharType="begin"/>
+      </w:r>
+      <w:r>
+        <w:rPr>
+          <w:rFonts w:ascii="Times New Roman" w:hAnsi="Times New Roman" w:cs="Times New Roman"/>
+          <w:sz w:val="24"/>
+          <w:szCs w:val="24"/>
+        </w:rPr>
+        <w:instrText xml:space="preserve"> ADDIN ZOTERO_ITEM CSL_CITATION {"citationID":"b48J9YZ8","properties":{"formattedCitation":"(Marshall et al. 2013, Knight et al. 2014)","plainCitation":"(Marshall et al. 2013, Knight et al. 2014)","noteIndex":0},"citationItems":[{"id":764,"uris":["http://zotero.org/groups/5270502/items/5M2UD2DR"],"itemData":{"id":764,"type":"article-journal","container-title":"American Midland Naturalist","issue":"1","page":"179-193","title":"Estimates of Agrilus planipennis Infestation Rates and Potential Survival of Ash","volume":"169","author":[{"family":"Marshall","given":"Jordan M"},{"family":"Smith","given":"Eric L."},{"family":"Mech","given":"Roger"},{"family":"Storer","given":"Andrew J."}],"issued":{"date-parts":[["2013",1]]}}},{"id":783,"uris":["http://zotero.org/groups/5270502/items/CVEHQ29L"],"itemData":{"id":783,"type":"report","genre":"General Technical Report","number":"NRS-139","publisher":"U.S. Department of Agriculture, Forest Service, Northern Research Station","title":"Monitoring Ash (Fraxinus spp.) Decline and Emerald Ash Borer (Agrilus planipennis) Symptoms in Infested Areas","URL":"https://www.fs.usda.gov/research/treesearch/46655","author":[{"family":"Knight","given":"Kathleen S."},{"family":"Flash","given":"Britton P."},{"family":"Kappler","given":"Rachel H."},{"family":"Throckmorton","given":"Joel A."},{"family":"Grafton","given":"Bernadette"},{"family":"Flower","given":"Charles E."}],"issued":{"date-parts":[["2014",9]]}}}],"schema":"https://github.com/citation-style-language/schema/raw/master/csl-citation.json"} </w:instrText>
+      </w:r>
+      <w:r>
+        <w:rPr>
+          <w:rFonts w:ascii="Times New Roman" w:hAnsi="Times New Roman" w:cs="Times New Roman"/>
+          <w:sz w:val="24"/>
+          <w:szCs w:val="24"/>
+        </w:rPr>
+        <w:fldChar w:fldCharType="separate"/>
+      </w:r>
+      <w:r>
+        <w:rPr>
+          <w:rFonts w:ascii="Times New Roman" w:hAnsi="Times New Roman" w:cs="Times New Roman"/>
+          <w:sz w:val="24"/>
+        </w:rPr>
+        <w:t>(Marshall et al. 2013, Knight et al. 2014)</w:t>
+      </w:r>
+      <w:r>
+        <w:rPr>
+          <w:rFonts w:ascii="Times New Roman" w:hAnsi="Times New Roman" w:cs="Times New Roman"/>
+          <w:sz w:val="24"/>
+          <w:szCs w:val="24"/>
+        </w:rPr>
+        <w:fldChar w:fldCharType="end"/>
+      </w:r>
+      <w:r>
+        <w:rPr>
+          <w:rFonts w:ascii="Times New Roman" w:hAnsi="Times New Roman" w:cs="Times New Roman"/>
+          <w:sz w:val="24"/>
+          <w:szCs w:val="24"/>
+        </w:rPr>
+        <w:t>.</w:t>
+      </w:r>
+      <w:r>
+        <w:rPr>
+          <w:rFonts w:ascii="Times New Roman" w:hAnsi="Times New Roman" w:cs="Times New Roman"/>
+          <w:sz w:val="24"/>
+          <w:szCs w:val="24"/>
+        </w:rPr>
+        <w:t xml:space="preserve"> </w:t>
+      </w:r>
+      <w:r>
+        <w:rPr>
+          <w:rFonts w:ascii="Times New Roman" w:hAnsi="Times New Roman" w:cs="Times New Roman"/>
+          <w:sz w:val="24"/>
+          <w:szCs w:val="24"/>
+        </w:rPr>
+        <w:t xml:space="preserve">Symptoms such as </w:t>
+      </w:r>
+      <w:r>
+        <w:rPr>
+          <w:rFonts w:ascii="Times New Roman" w:hAnsi="Times New Roman" w:cs="Times New Roman"/>
+          <w:sz w:val="24"/>
+          <w:szCs w:val="24"/>
+        </w:rPr>
+        <w:t xml:space="preserve">foliage thinning and bark splits have previously been shown to be correlated with the presence of </w:t>
+      </w:r>
+      <w:r>
+        <w:rPr>
+          <w:rFonts w:ascii="Times New Roman" w:hAnsi="Times New Roman" w:cs="Times New Roman"/>
+          <w:sz w:val="24"/>
+          <w:szCs w:val="24"/>
+        </w:rPr>
+        <w:t>EAB larvae or galleries under the bark</w:t>
+      </w:r>
+      <w:r>
+        <w:rPr>
+          <w:rFonts w:ascii="Times New Roman" w:hAnsi="Times New Roman" w:cs="Times New Roman"/>
+          <w:sz w:val="24"/>
+          <w:szCs w:val="24"/>
+        </w:rPr>
+        <w:t xml:space="preserve"> </w:t>
+      </w:r>
+      <w:r>
+        <w:rPr>
+          <w:rFonts w:ascii="Times New Roman" w:hAnsi="Times New Roman" w:cs="Times New Roman"/>
+          <w:sz w:val="24"/>
+          <w:szCs w:val="24"/>
+        </w:rPr>
+        <w:t>of</w:t>
+      </w:r>
+      <w:r>
+        <w:rPr>
+          <w:rFonts w:ascii="Times New Roman" w:hAnsi="Times New Roman" w:cs="Times New Roman"/>
+          <w:sz w:val="24"/>
+          <w:szCs w:val="24"/>
+        </w:rPr>
+        <w:t xml:space="preserve"> understory ash </w:t>
+      </w:r>
+      <w:r>
+        <w:rPr>
+          <w:rFonts w:ascii="Times New Roman" w:hAnsi="Times New Roman" w:cs="Times New Roman"/>
+          <w:sz w:val="24"/>
+          <w:szCs w:val="24"/>
+        </w:rPr>
+        <w:fldChar w:fldCharType="begin"/>
+      </w:r>
+      <w:r>
+        <w:rPr>
+          <w:rFonts w:ascii="Times New Roman" w:hAnsi="Times New Roman" w:cs="Times New Roman"/>
+          <w:sz w:val="24"/>
+          <w:szCs w:val="24"/>
+        </w:rPr>
+        <w:instrText xml:space="preserve"> ADDIN ZOTERO_ITEM CSL_CITATION {"citationID":"tqCyuXiS","properties":{"formattedCitation":"(Aubin et al. 2015)","plainCitation":"(Aubin et al. 2015)","noteIndex":0},"citationItems":[{"id":766,"uris":["http://zotero.org/groups/5270502/items/9BFJ6H2E"],"itemData":{"id":766,"type":"article-journal","container-title":"The Forestry Chronicle","DOI":"10.5558/tfc2015-050","ISSN":"0015-7546, 1499-9315","issue":"03","journalAbbreviation":"The Forestry Chronicle","language":"en","page":"291-298","source":"DOI.org (Crossref)","title":"Ash regeneration capacity after emerald ash borer (EAB) outbreaks: Some early results","title-short":"Ash regeneration capacity after emerald ash borer (EAB) outbreaks","volume":"91","author":[{"family":"Aubin","given":"I."},{"family":"Cardou","given":"F."},{"family":"Ryall","given":"K."},{"family":"Kreutzweiser","given":"D."},{"family":"Scarr","given":"T."}],"issued":{"date-parts":[["2015",6]]}}}],"schema":"https://github.com/citation-style-language/schema/raw/master/csl-citation.json"} </w:instrText>
+      </w:r>
+      <w:r>
+        <w:rPr>
+          <w:rFonts w:ascii="Times New Roman" w:hAnsi="Times New Roman" w:cs="Times New Roman"/>
+          <w:sz w:val="24"/>
+          <w:szCs w:val="24"/>
+        </w:rPr>
+        <w:fldChar w:fldCharType="separate"/>
+      </w:r>
+      <w:r>
+        <w:rPr>
+          <w:rFonts w:ascii="Times New Roman" w:hAnsi="Times New Roman" w:cs="Times New Roman"/>
+          <w:sz w:val="24"/>
+        </w:rPr>
+        <w:t>(Aubin et al. 2015)</w:t>
+      </w:r>
+      <w:r>
+        <w:rPr>
+          <w:rFonts w:ascii="Times New Roman" w:hAnsi="Times New Roman" w:cs="Times New Roman"/>
+          <w:sz w:val="24"/>
+          <w:szCs w:val="24"/>
+        </w:rPr>
+        <w:fldChar w:fldCharType="end"/>
+      </w:r>
+      <w:r>
+        <w:rPr>
+          <w:rFonts w:ascii="Times New Roman" w:hAnsi="Times New Roman" w:cs="Times New Roman"/>
+          <w:sz w:val="24"/>
+          <w:szCs w:val="24"/>
+        </w:rPr>
+        <w:t>.</w:t>
+      </w:r>
+      <w:r>
+        <w:rPr>
+          <w:rFonts w:ascii="Times New Roman" w:hAnsi="Times New Roman" w:cs="Times New Roman"/>
+          <w:sz w:val="24"/>
+          <w:szCs w:val="24"/>
+        </w:rPr>
+        <w:t xml:space="preserve"> Thus, these symptoms can </w:t>
+      </w:r>
+      <w:r>
+        <w:rPr>
+          <w:rFonts w:ascii="Times New Roman" w:hAnsi="Times New Roman" w:cs="Times New Roman"/>
+          <w:sz w:val="24"/>
+          <w:szCs w:val="24"/>
+        </w:rPr>
+        <w:t>indicate</w:t>
+      </w:r>
+      <w:r>
+        <w:rPr>
+          <w:rFonts w:ascii="Times New Roman" w:hAnsi="Times New Roman" w:cs="Times New Roman"/>
+          <w:sz w:val="24"/>
+          <w:szCs w:val="24"/>
+        </w:rPr>
+        <w:t xml:space="preserve"> where EAB is affecting the regeneration of </w:t>
+      </w:r>
+      <w:r>
+        <w:rPr>
+          <w:rFonts w:ascii="Times New Roman" w:hAnsi="Times New Roman" w:cs="Times New Roman"/>
+          <w:sz w:val="24"/>
+          <w:szCs w:val="24"/>
+        </w:rPr>
+        <w:t>ash saplings and small trees in post-outbreak forests.</w:t>
       </w:r>
     </w:p>
     <w:p>
@@ -1794,8 +2342,9 @@
           <w:sz w:val="24"/>
           <w:szCs w:val="24"/>
         </w:rPr>
-        <w:t xml:space="preserve">To control EAB populations, several biological control agents have been released in eastern North America (Figure 1d). </w:t>
-      </w:r>
+        <w:t xml:space="preserve">To control EAB populations, several biological control agents have been released in eastern North America. </w:t>
+      </w:r>
+      <w:proofErr w:type="spellStart"/>
       <w:r>
         <w:rPr>
           <w:rFonts w:ascii="Times New Roman" w:hAnsi="Times New Roman" w:cs="Times New Roman"/>
@@ -1804,166 +2353,9 @@
           <w:sz w:val="24"/>
           <w:szCs w:val="24"/>
         </w:rPr>
-        <w:t>Tetrastichus planipennisi</w:t>
-      </w:r>
-      <w:r>
-        <w:rPr>
-          <w:rFonts w:ascii="Times New Roman" w:hAnsi="Times New Roman" w:cs="Times New Roman"/>
-          <w:sz w:val="24"/>
-          <w:szCs w:val="24"/>
-        </w:rPr>
-        <w:t xml:space="preserve"> is a gregarious larval endoparasitoid which parasitizes EAB larvae through the thinner bark of young ash trees (&lt;12 cm in diameter)</w:t>
-      </w:r>
-      <w:r>
-        <w:rPr>
-          <w:rFonts w:ascii="Times New Roman" w:hAnsi="Times New Roman" w:cs="Times New Roman"/>
-          <w:sz w:val="24"/>
-          <w:szCs w:val="24"/>
-        </w:rPr>
-        <w:t xml:space="preserve"> </w:t>
-      </w:r>
-      <w:r>
-        <w:rPr>
-          <w:rFonts w:ascii="Times New Roman" w:hAnsi="Times New Roman" w:cs="Times New Roman"/>
-          <w:sz w:val="24"/>
-          <w:szCs w:val="24"/>
-        </w:rPr>
-        <w:fldChar w:fldCharType="begin"/>
-      </w:r>
-      <w:r>
-        <w:rPr>
-          <w:rFonts w:ascii="Times New Roman" w:hAnsi="Times New Roman" w:cs="Times New Roman"/>
-          <w:sz w:val="24"/>
-          <w:szCs w:val="24"/>
-        </w:rPr>
-        <w:instrText xml:space="preserve"> ADDIN ZOTERO_ITEM CSL_CITATION {"citationID":"bPWm1KZx","properties":{"formattedCitation":"(Abell et al. 2012, Duan et al. 2023)","plainCitation":"(Abell et al. 2012, Duan et al. 2023)","noteIndex":0},"citationItems":[{"id":770,"uris":["http://zotero.org/groups/5270502/items/52JZWR8T"],"itemData":{"id":770,"type":"article-journal","container-title":"Biological Control","DOI":"10.1016/j.biocontrol.2012.08.009","ISSN":"10499644","issue":"3","journalAbbreviation":"Biological Control","language":"en","page":"320-325","source":"DOI.org (Crossref)","title":"The effect of bark thickness on host partitioning between Tetrastichus planipennisi (Hymen: Eulophidae) and Atanycolus spp. (Hymen: Braconidae), two parasitoids of emerald ash borer (Coleop: Buprestidae)","title-short":"The effect of bark thickness on host partitioning between Tetrastichus planipennisi (Hymen","volume":"63","author":[{"family":"Abell","given":"Kristopher J."},{"family":"Duan","given":"Jian J."},{"family":"Bauer","given":"Leah"},{"family":"Lelito","given":"Jonathan P."},{"family":"Van Driesche","given":"Roy G."}],"issued":{"date-parts":[["2012",12]]}}},{"id":599,"uris":["http://zotero.org/groups/5270502/items/T5VVC9XD"],"itemData":{"id":599,"type":"article-journal","container-title":"BioControl","DOI":"10.1007/s10526-023-10182-w","ISSN":"1386-6141, 1573-8248","issue":"2","journalAbbreviation":"BioControl","language":"en","page":"87-100","source":"DOI.org (Crossref)","title":"Protection of North American ash against emerald ash borer with biological control: ecological premises and progress toward success","title-short":"Protection of North American ash against emerald ash borer with biological control","volume":"68","author":[{"family":"Duan","given":"Jian J."},{"family":"Gould","given":"Juli R."},{"family":"Quinn","given":"Nicole F."},{"family":"Petrice","given":"Toby R."},{"family":"Slager","given":"Benjamin H."},{"family":"Poland","given":"Therese M."},{"family":"Bauer","given":"Leah S."},{"family":"Rutledge","given":"Claire E."},{"family":"Elkinton","given":"Joseph S."},{"family":"Van Driesche","given":"Roy G."}],"issued":{"date-parts":[["2023",4]]}}}],"schema":"https://github.com/citation-style-language/schema/raw/master/csl-citation.json"} </w:instrText>
-      </w:r>
-      <w:r>
-        <w:rPr>
-          <w:rFonts w:ascii="Times New Roman" w:hAnsi="Times New Roman" w:cs="Times New Roman"/>
-          <w:sz w:val="24"/>
-          <w:szCs w:val="24"/>
-        </w:rPr>
-        <w:fldChar w:fldCharType="separate"/>
-      </w:r>
-      <w:r>
-        <w:rPr>
-          <w:rFonts w:ascii="Times New Roman" w:hAnsi="Times New Roman" w:cs="Times New Roman"/>
-          <w:sz w:val="24"/>
-        </w:rPr>
-        <w:t>(Abell et al. 2012, Duan et al. 2023)</w:t>
-      </w:r>
-      <w:r>
-        <w:rPr>
-          <w:rFonts w:ascii="Times New Roman" w:hAnsi="Times New Roman" w:cs="Times New Roman"/>
-          <w:sz w:val="24"/>
-          <w:szCs w:val="24"/>
-        </w:rPr>
-        <w:fldChar w:fldCharType="end"/>
-      </w:r>
-      <w:r>
-        <w:rPr>
-          <w:rFonts w:ascii="Times New Roman" w:hAnsi="Times New Roman" w:cs="Times New Roman"/>
-          <w:sz w:val="24"/>
-          <w:szCs w:val="24"/>
-        </w:rPr>
-        <w:t>.</w:t>
-      </w:r>
-      <w:r>
-        <w:rPr>
-          <w:rFonts w:ascii="Times New Roman" w:hAnsi="Times New Roman" w:cs="Times New Roman"/>
-          <w:sz w:val="24"/>
-          <w:szCs w:val="24"/>
-        </w:rPr>
-        <w:t xml:space="preserve"> </w:t>
-      </w:r>
-      <w:r>
-        <w:rPr>
-          <w:rFonts w:ascii="Times New Roman" w:hAnsi="Times New Roman" w:cs="Times New Roman"/>
-          <w:sz w:val="24"/>
-          <w:szCs w:val="24"/>
-        </w:rPr>
-        <w:t>It has established well in Michigan</w:t>
-      </w:r>
-      <w:r>
-        <w:rPr>
-          <w:rFonts w:ascii="Times New Roman" w:hAnsi="Times New Roman" w:cs="Times New Roman"/>
-          <w:sz w:val="24"/>
-          <w:szCs w:val="24"/>
-        </w:rPr>
-        <w:t xml:space="preserve"> </w:t>
-      </w:r>
-      <w:r>
-        <w:rPr>
-          <w:rFonts w:ascii="Times New Roman" w:hAnsi="Times New Roman" w:cs="Times New Roman"/>
-          <w:sz w:val="24"/>
-          <w:szCs w:val="24"/>
-        </w:rPr>
-        <w:t>and has multiple overlapping generations during the summer</w:t>
-      </w:r>
-      <w:r>
-        <w:rPr>
-          <w:rFonts w:ascii="Times New Roman" w:hAnsi="Times New Roman" w:cs="Times New Roman"/>
-          <w:sz w:val="24"/>
-          <w:szCs w:val="24"/>
-        </w:rPr>
-        <w:t xml:space="preserve"> </w:t>
-      </w:r>
-      <w:r>
-        <w:rPr>
-          <w:rFonts w:ascii="Times New Roman" w:hAnsi="Times New Roman" w:cs="Times New Roman"/>
-          <w:sz w:val="24"/>
-          <w:szCs w:val="24"/>
-        </w:rPr>
-        <w:fldChar w:fldCharType="begin"/>
-      </w:r>
-      <w:r>
-        <w:rPr>
-          <w:rFonts w:ascii="Times New Roman" w:hAnsi="Times New Roman" w:cs="Times New Roman"/>
-          <w:sz w:val="24"/>
-          <w:szCs w:val="24"/>
-        </w:rPr>
-        <w:instrText xml:space="preserve"> ADDIN ZOTERO_ITEM CSL_CITATION {"citationID":"Ph8rxnPm","properties":{"formattedCitation":"(Jones et al. 2020, Duan et al. 2023)","plainCitation":"(Jones et al. 2020, Duan et al. 2023)","noteIndex":0},"citationItems":[{"id":700,"uris":["http://zotero.org/groups/5270502/items/S7XP5HQ3"],"itemData":{"id":700,"type":"article-journal","abstract":"Abstract\n            Biological control offers a long-term and sustainable option for controlling the destructive forest pest emerald ash borer (EAB), Agrilus planipennis Fairmaire, in North America. Three larval parasitoids, Spathius agrili Yang (Hymenoptera: Braconidae), Tetrastichus planipennisi Yang (Eulophidae), and Spathius galinae Belokobylskij &amp; Strazanac, have been introduced to North America from the native range of EAB (northeastern Asia). While T. planipennisi appears to be persisting where it has been introduced in northern United States, S. agrili failed to establish in northeastern states. The more recently identified parasitoid S. galinae was recovered from the Russian Far East and climate matching suggests it should be suited for release in colder climates. We collected data on the phenology of EAB and its introduced larval parasitoids from colonies established in an insectary, growth chambers, and field-caged trees in Syracuse, New York to determine whether asynchrony between parasitoids and EAB or climate could impact establishment and persistence. Phenological data indicated EAB has one and 2-yr life cycles in New York, with parasitoid-susceptible EAB larvae available spring to fall for parasitism. Insectary and growth chamber studies indicated S. galinae and T. planipennisi were synchronous with EAB phenology, and field studies suggested both species could overwinter in northeastern climates. Spathius agrili was asynchronous with EAB phenology and climate, emerging when fewer parasitoid-susceptible EAB larvae were available and temperatures were not optimal for survival. Our results suggest S. galinae and T. planipennisi are suited for biological control of EAB at the northern limits of its range in North America.","container-title":"Journal of Economic Entomology","DOI":"10.1093/jee/toz304","ISSN":"0022-0493, 1938-291X","issue":"2","language":"en","page":"622-632","source":"DOI.org (Crossref)","title":"Phenology of Emerald Ash Borer (Coleoptera: Buprestidae) and Its Introduced Larval Parasitoids in the Northeastern United States","title-short":"Phenology of Emerald Ash Borer (Coleoptera","volume":"113","author":[{"family":"Jones","given":"Michael I"},{"family":"Gould","given":"Juli R"},{"family":"Mahon","given":"Hope J"},{"family":"Fierke","given":"Melissa K"}],"editor":[{"family":"Sullivan","given":"Brian"}],"issued":{"date-parts":[["2020",4,6]]}}},{"id":599,"uris":["http://zotero.org/groups/5270502/items/T5VVC9XD"],"itemData":{"id":599,"type":"article-journal","container-title":"BioControl","DOI":"10.1007/s10526-023-10182-w","ISSN":"1386-6141, 1573-8248","issue":"2","journalAbbreviation":"BioControl","language":"en","page":"87-100","source":"DOI.org (Crossref)","title":"Protection of North American ash against emerald ash borer with biological control: ecological premises and progress toward success","title-short":"Protection of North American ash against emerald ash borer with biological control","volume":"68","author":[{"family":"Duan","given":"Jian J."},{"family":"Gould","given":"Juli R."},{"family":"Quinn","given":"Nicole F."},{"family":"Petrice","given":"Toby R."},{"family":"Slager","given":"Benjamin H."},{"family":"Poland","given":"Therese M."},{"family":"Bauer","given":"Leah S."},{"family":"Rutledge","given":"Claire E."},{"family":"Elkinton","given":"Joseph S."},{"family":"Van Driesche","given":"Roy G."}],"issued":{"date-parts":[["2023",4]]}}}],"schema":"https://github.com/citation-style-language/schema/raw/master/csl-citation.json"} </w:instrText>
-      </w:r>
-      <w:r>
-        <w:rPr>
-          <w:rFonts w:ascii="Times New Roman" w:hAnsi="Times New Roman" w:cs="Times New Roman"/>
-          <w:sz w:val="24"/>
-          <w:szCs w:val="24"/>
-        </w:rPr>
-        <w:fldChar w:fldCharType="separate"/>
-      </w:r>
-      <w:r>
-        <w:rPr>
-          <w:rFonts w:ascii="Times New Roman" w:hAnsi="Times New Roman" w:cs="Times New Roman"/>
-          <w:sz w:val="24"/>
-        </w:rPr>
-        <w:t>(Jones et al. 2020, Duan et al. 2023)</w:t>
-      </w:r>
-      <w:r>
-        <w:rPr>
-          <w:rFonts w:ascii="Times New Roman" w:hAnsi="Times New Roman" w:cs="Times New Roman"/>
-          <w:sz w:val="24"/>
-          <w:szCs w:val="24"/>
-        </w:rPr>
-        <w:fldChar w:fldCharType="end"/>
-      </w:r>
-      <w:r>
-        <w:rPr>
-          <w:rFonts w:ascii="Times New Roman" w:hAnsi="Times New Roman" w:cs="Times New Roman"/>
-          <w:sz w:val="24"/>
-          <w:szCs w:val="24"/>
-        </w:rPr>
-        <w:t>.</w:t>
-      </w:r>
-      <w:r>
-        <w:rPr>
-          <w:rFonts w:ascii="Times New Roman" w:hAnsi="Times New Roman" w:cs="Times New Roman"/>
-          <w:sz w:val="24"/>
-          <w:szCs w:val="24"/>
-        </w:rPr>
-        <w:t xml:space="preserve"> </w:t>
-      </w:r>
+        <w:t>Tetrastichus</w:t>
+      </w:r>
+      <w:proofErr w:type="spellEnd"/>
       <w:r>
         <w:rPr>
           <w:rFonts w:ascii="Times New Roman" w:hAnsi="Times New Roman" w:cs="Times New Roman"/>
@@ -1972,16 +2364,9 @@
           <w:sz w:val="24"/>
           <w:szCs w:val="24"/>
         </w:rPr>
-        <w:t xml:space="preserve">Spathius agrili </w:t>
-      </w:r>
-      <w:r>
-        <w:rPr>
-          <w:rFonts w:ascii="Times New Roman" w:hAnsi="Times New Roman" w:cs="Times New Roman"/>
-          <w:sz w:val="24"/>
-          <w:szCs w:val="24"/>
-        </w:rPr>
-        <w:t xml:space="preserve">and </w:t>
-      </w:r>
+        <w:t xml:space="preserve"> </w:t>
+      </w:r>
+      <w:proofErr w:type="spellStart"/>
       <w:r>
         <w:rPr>
           <w:rFonts w:ascii="Times New Roman" w:hAnsi="Times New Roman" w:cs="Times New Roman"/>
@@ -1990,15 +2375,34 @@
           <w:sz w:val="24"/>
           <w:szCs w:val="24"/>
         </w:rPr>
-        <w:t>Spathius galinae</w:t>
-      </w:r>
-      <w:r>
-        <w:rPr>
-          <w:rFonts w:ascii="Times New Roman" w:hAnsi="Times New Roman" w:cs="Times New Roman"/>
-          <w:sz w:val="24"/>
-          <w:szCs w:val="24"/>
-        </w:rPr>
-        <w:t xml:space="preserve"> are larval ectoparasitoids</w:t>
+        <w:t>planipennisi</w:t>
+      </w:r>
+      <w:proofErr w:type="spellEnd"/>
+      <w:r>
+        <w:rPr>
+          <w:rFonts w:ascii="Times New Roman" w:hAnsi="Times New Roman" w:cs="Times New Roman"/>
+          <w:sz w:val="24"/>
+          <w:szCs w:val="24"/>
+        </w:rPr>
+        <w:t xml:space="preserve"> is a gregarious larval </w:t>
+      </w:r>
+      <w:proofErr w:type="spellStart"/>
+      <w:r>
+        <w:rPr>
+          <w:rFonts w:ascii="Times New Roman" w:hAnsi="Times New Roman" w:cs="Times New Roman"/>
+          <w:sz w:val="24"/>
+          <w:szCs w:val="24"/>
+        </w:rPr>
+        <w:t>endoparasitoid</w:t>
+      </w:r>
+      <w:proofErr w:type="spellEnd"/>
+      <w:r>
+        <w:rPr>
+          <w:rFonts w:ascii="Times New Roman" w:hAnsi="Times New Roman" w:cs="Times New Roman"/>
+          <w:sz w:val="24"/>
+          <w:szCs w:val="24"/>
+        </w:rPr>
+        <w:t xml:space="preserve"> which parasitizes EAB larvae through the thinner bark of young ash trees (&lt;12 cm in diameter)</w:t>
       </w:r>
       <w:r>
         <w:rPr>
@@ -2022,7 +2426,7 @@
           <w:sz w:val="24"/>
           <w:szCs w:val="24"/>
         </w:rPr>
-        <w:instrText xml:space="preserve"> ADDIN ZOTERO_ITEM CSL_CITATION {"citationID":"a1b0pG0F","properties":{"formattedCitation":"(Duan et al. 2023)","plainCitation":"(Duan et al. 2023)","noteIndex":0},"citationItems":[{"id":599,"uris":["http://zotero.org/groups/5270502/items/T5VVC9XD"],"itemData":{"id":599,"type":"article-journal","container-title":"BioControl","DOI":"10.1007/s10526-023-10182-w","ISSN":"1386-6141, 1573-8248","issue":"2","journalAbbreviation":"BioControl","language":"en","page":"87-100","source":"DOI.org (Crossref)","title":"Protection of North American ash against emerald ash borer with biological control: ecological premises and progress toward success","title-short":"Protection of North American ash against emerald ash borer with biological control","volume":"68","author":[{"family":"Duan","given":"Jian J."},{"family":"Gould","given":"Juli R."},{"family":"Quinn","given":"Nicole F."},{"family":"Petrice","given":"Toby R."},{"family":"Slager","given":"Benjamin H."},{"family":"Poland","given":"Therese M."},{"family":"Bauer","given":"Leah S."},{"family":"Rutledge","given":"Claire E."},{"family":"Elkinton","given":"Joseph S."},{"family":"Van Driesche","given":"Roy G."}],"issued":{"date-parts":[["2023",4]]}}}],"schema":"https://github.com/citation-style-language/schema/raw/master/csl-citation.json"} </w:instrText>
+        <w:instrText xml:space="preserve"> ADDIN ZOTERO_ITEM CSL_CITATION {"citationID":"bPWm1KZx","properties":{"formattedCitation":"(Abell et al. 2012, Duan et al. 2023)","plainCitation":"(Abell et al. 2012, Duan et al. 2023)","noteIndex":0},"citationItems":[{"id":770,"uris":["http://zotero.org/groups/5270502/items/52JZWR8T"],"itemData":{"id":770,"type":"article-journal","container-title":"Biological Control","DOI":"10.1016/j.biocontrol.2012.08.009","ISSN":"10499644","issue":"3","journalAbbreviation":"Biological Control","language":"en","page":"320-325","source":"DOI.org (Crossref)","title":"The effect of bark thickness on host partitioning between Tetrastichus planipennisi (Hymen: Eulophidae) and Atanycolus spp. (Hymen: Braconidae), two parasitoids of emerald ash borer (Coleop: Buprestidae)","title-short":"The effect of bark thickness on host partitioning between Tetrastichus planipennisi (Hymen","volume":"63","author":[{"family":"Abell","given":"Kristopher J."},{"family":"Duan","given":"Jian J."},{"family":"Bauer","given":"Leah"},{"family":"Lelito","given":"Jonathan P."},{"family":"Van Driesche","given":"Roy G."}],"issued":{"date-parts":[["2012",12]]}}},{"id":599,"uris":["http://zotero.org/groups/5270502/items/T5VVC9XD"],"itemData":{"id":599,"type":"article-journal","container-title":"BioControl","DOI":"10.1007/s10526-023-10182-w","ISSN":"1386-6141, 1573-8248","issue":"2","journalAbbreviation":"BioControl","language":"en","page":"87-100","source":"DOI.org (Crossref)","title":"Protection of North American ash against emerald ash borer with biological control: ecological premises and progress toward success","title-short":"Protection of North American ash against emerald ash borer with biological control","volume":"68","author":[{"family":"Duan","given":"Jian J."},{"family":"Gould","given":"Juli R."},{"family":"Quinn","given":"Nicole F."},{"family":"Petrice","given":"Toby R."},{"family":"Slager","given":"Benjamin H."},{"family":"Poland","given":"Therese M."},{"family":"Bauer","given":"Leah S."},{"family":"Rutledge","given":"Claire E."},{"family":"Elkinton","given":"Joseph S."},{"family":"Van Driesche","given":"Roy G."}],"issued":{"date-parts":[["2023",4]]}}}],"schema":"https://github.com/citation-style-language/schema/raw/master/csl-citation.json"} </w:instrText>
       </w:r>
       <w:r>
         <w:rPr>
@@ -2037,7 +2441,7 @@
           <w:rFonts w:ascii="Times New Roman" w:hAnsi="Times New Roman" w:cs="Times New Roman"/>
           <w:sz w:val="24"/>
         </w:rPr>
-        <w:t>(Duan et al. 2023)</w:t>
+        <w:t>(Abell et al. 2012, Duan et al. 2023)</w:t>
       </w:r>
       <w:r>
         <w:rPr>
@@ -2061,8 +2465,96 @@
           <w:sz w:val="24"/>
           <w:szCs w:val="24"/>
         </w:rPr>
-        <w:t xml:space="preserve"> Although </w:t>
-      </w:r>
+        <w:t xml:space="preserve"> </w:t>
+      </w:r>
+      <w:r>
+        <w:rPr>
+          <w:rFonts w:ascii="Times New Roman" w:hAnsi="Times New Roman" w:cs="Times New Roman"/>
+          <w:sz w:val="24"/>
+          <w:szCs w:val="24"/>
+        </w:rPr>
+        <w:t>It has established well in Michigan</w:t>
+      </w:r>
+      <w:r>
+        <w:rPr>
+          <w:rFonts w:ascii="Times New Roman" w:hAnsi="Times New Roman" w:cs="Times New Roman"/>
+          <w:sz w:val="24"/>
+          <w:szCs w:val="24"/>
+        </w:rPr>
+        <w:t xml:space="preserve"> </w:t>
+      </w:r>
+      <w:r>
+        <w:rPr>
+          <w:rFonts w:ascii="Times New Roman" w:hAnsi="Times New Roman" w:cs="Times New Roman"/>
+          <w:sz w:val="24"/>
+          <w:szCs w:val="24"/>
+        </w:rPr>
+        <w:t>and has multiple overlapping generations during the summer</w:t>
+      </w:r>
+      <w:r>
+        <w:rPr>
+          <w:rFonts w:ascii="Times New Roman" w:hAnsi="Times New Roman" w:cs="Times New Roman"/>
+          <w:sz w:val="24"/>
+          <w:szCs w:val="24"/>
+        </w:rPr>
+        <w:t xml:space="preserve"> </w:t>
+      </w:r>
+      <w:r>
+        <w:rPr>
+          <w:rFonts w:ascii="Times New Roman" w:hAnsi="Times New Roman" w:cs="Times New Roman"/>
+          <w:sz w:val="24"/>
+          <w:szCs w:val="24"/>
+        </w:rPr>
+        <w:fldChar w:fldCharType="begin"/>
+      </w:r>
+      <w:r>
+        <w:rPr>
+          <w:rFonts w:ascii="Times New Roman" w:hAnsi="Times New Roman" w:cs="Times New Roman"/>
+          <w:sz w:val="24"/>
+          <w:szCs w:val="24"/>
+        </w:rPr>
+        <w:instrText xml:space="preserve"> ADDIN ZOTERO_ITEM CSL_CITATION {"citationID":"Ph8rxnPm","properties":{"formattedCitation":"(Jones et al. 2020, Duan et al. 2023)","plainCitation":"(Jones et al. 2020, Duan et al. 2023)","noteIndex":0},"citationItems":[{"id":700,"uris":["http://zotero.org/groups/5270502/items/S7XP5HQ3"],"itemData":{"id":700,"type":"article-journal","abstract":"Abstract\n            Biological control offers a long-term and sustainable option for controlling the destructive forest pest emerald ash borer (EAB), Agrilus planipennis Fairmaire, in North America. Three larval parasitoids, Spathius agrili Yang (Hymenoptera: Braconidae), Tetrastichus planipennisi Yang (Eulophidae), and Spathius galinae Belokobylskij &amp; Strazanac, have been introduced to North America from the native range of EAB (northeastern Asia). While T. planipennisi appears to be persisting where it has been introduced in northern United States, S. agrili failed to establish in northeastern states. The more recently identified parasitoid S. galinae was recovered from the Russian Far East and climate matching suggests it should be suited for release in colder climates. We collected data on the phenology of EAB and its introduced larval parasitoids from colonies established in an insectary, growth chambers, and field-caged trees in Syracuse, New York to determine whether asynchrony between parasitoids and EAB or climate could impact establishment and persistence. Phenological data indicated EAB has one and 2-yr life cycles in New York, with parasitoid-susceptible EAB larvae available spring to fall for parasitism. Insectary and growth chamber studies indicated S. galinae and T. planipennisi were synchronous with EAB phenology, and field studies suggested both species could overwinter in northeastern climates. Spathius agrili was asynchronous with EAB phenology and climate, emerging when fewer parasitoid-susceptible EAB larvae were available and temperatures were not optimal for survival. Our results suggest S. galinae and T. planipennisi are suited for biological control of EAB at the northern limits of its range in North America.","container-title":"Journal of Economic Entomology","DOI":"10.1093/jee/toz304","ISSN":"0022-0493, 1938-291X","issue":"2","language":"en","page":"622-632","source":"DOI.org (Crossref)","title":"Phenology of Emerald Ash Borer (Coleoptera: Buprestidae) and Its Introduced Larval Parasitoids in the Northeastern United States","title-short":"Phenology of Emerald Ash Borer (Coleoptera","volume":"113","author":[{"family":"Jones","given":"Michael I"},{"family":"Gould","given":"Juli R"},{"family":"Mahon","given":"Hope J"},{"family":"Fierke","given":"Melissa K"}],"editor":[{"family":"Sullivan","given":"Brian"}],"issued":{"date-parts":[["2020",4,6]]}}},{"id":599,"uris":["http://zotero.org/groups/5270502/items/T5VVC9XD"],"itemData":{"id":599,"type":"article-journal","container-title":"BioControl","DOI":"10.1007/s10526-023-10182-w","ISSN":"1386-6141, 1573-8248","issue":"2","journalAbbreviation":"BioControl","language":"en","page":"87-100","source":"DOI.org (Crossref)","title":"Protection of North American ash against emerald ash borer with biological control: ecological premises and progress toward success","title-short":"Protection of North American ash against emerald ash borer with biological control","volume":"68","author":[{"family":"Duan","given":"Jian J."},{"family":"Gould","given":"Juli R."},{"family":"Quinn","given":"Nicole F."},{"family":"Petrice","given":"Toby R."},{"family":"Slager","given":"Benjamin H."},{"family":"Poland","given":"Therese M."},{"family":"Bauer","given":"Leah S."},{"family":"Rutledge","given":"Claire E."},{"family":"Elkinton","given":"Joseph S."},{"family":"Van Driesche","given":"Roy G."}],"issued":{"date-parts":[["2023",4]]}}}],"schema":"https://github.com/citation-style-language/schema/raw/master/csl-citation.json"} </w:instrText>
+      </w:r>
+      <w:r>
+        <w:rPr>
+          <w:rFonts w:ascii="Times New Roman" w:hAnsi="Times New Roman" w:cs="Times New Roman"/>
+          <w:sz w:val="24"/>
+          <w:szCs w:val="24"/>
+        </w:rPr>
+        <w:fldChar w:fldCharType="separate"/>
+      </w:r>
+      <w:r>
+        <w:rPr>
+          <w:rFonts w:ascii="Times New Roman" w:hAnsi="Times New Roman" w:cs="Times New Roman"/>
+          <w:sz w:val="24"/>
+        </w:rPr>
+        <w:t>(Jones et al. 2020, Duan et al. 2023)</w:t>
+      </w:r>
+      <w:r>
+        <w:rPr>
+          <w:rFonts w:ascii="Times New Roman" w:hAnsi="Times New Roman" w:cs="Times New Roman"/>
+          <w:sz w:val="24"/>
+          <w:szCs w:val="24"/>
+        </w:rPr>
+        <w:fldChar w:fldCharType="end"/>
+      </w:r>
+      <w:r>
+        <w:rPr>
+          <w:rFonts w:ascii="Times New Roman" w:hAnsi="Times New Roman" w:cs="Times New Roman"/>
+          <w:sz w:val="24"/>
+          <w:szCs w:val="24"/>
+        </w:rPr>
+        <w:t>.</w:t>
+      </w:r>
+      <w:r>
+        <w:rPr>
+          <w:rFonts w:ascii="Times New Roman" w:hAnsi="Times New Roman" w:cs="Times New Roman"/>
+          <w:sz w:val="24"/>
+          <w:szCs w:val="24"/>
+        </w:rPr>
+        <w:t xml:space="preserve"> </w:t>
+      </w:r>
+      <w:proofErr w:type="spellStart"/>
       <w:r>
         <w:rPr>
           <w:rFonts w:ascii="Times New Roman" w:hAnsi="Times New Roman" w:cs="Times New Roman"/>
@@ -2071,16 +2563,9 @@
           <w:sz w:val="24"/>
           <w:szCs w:val="24"/>
         </w:rPr>
-        <w:t>S. agrili</w:t>
-      </w:r>
-      <w:r>
-        <w:rPr>
-          <w:rFonts w:ascii="Times New Roman" w:hAnsi="Times New Roman" w:cs="Times New Roman"/>
-          <w:sz w:val="24"/>
-          <w:szCs w:val="24"/>
-        </w:rPr>
-        <w:t xml:space="preserve"> has not yet established well at any release sites, </w:t>
-      </w:r>
+        <w:t>Spathius</w:t>
+      </w:r>
+      <w:proofErr w:type="spellEnd"/>
       <w:r>
         <w:rPr>
           <w:rFonts w:ascii="Times New Roman" w:hAnsi="Times New Roman" w:cs="Times New Roman"/>
@@ -2089,79 +2574,9 @@
           <w:sz w:val="24"/>
           <w:szCs w:val="24"/>
         </w:rPr>
-        <w:t>S. galinae</w:t>
-      </w:r>
-      <w:r>
-        <w:rPr>
-          <w:rFonts w:ascii="Times New Roman" w:hAnsi="Times New Roman" w:cs="Times New Roman"/>
-          <w:sz w:val="24"/>
-          <w:szCs w:val="24"/>
-        </w:rPr>
-        <w:t xml:space="preserve"> has established in Michigan and elsewhere</w:t>
-      </w:r>
-      <w:r>
-        <w:rPr>
-          <w:rFonts w:ascii="Times New Roman" w:hAnsi="Times New Roman" w:cs="Times New Roman"/>
-          <w:sz w:val="24"/>
-          <w:szCs w:val="24"/>
-        </w:rPr>
         <w:t xml:space="preserve"> </w:t>
       </w:r>
-      <w:r>
-        <w:rPr>
-          <w:rFonts w:ascii="Times New Roman" w:hAnsi="Times New Roman" w:cs="Times New Roman"/>
-          <w:sz w:val="24"/>
-          <w:szCs w:val="24"/>
-        </w:rPr>
-        <w:fldChar w:fldCharType="begin"/>
-      </w:r>
-      <w:r>
-        <w:rPr>
-          <w:rFonts w:ascii="Times New Roman" w:hAnsi="Times New Roman" w:cs="Times New Roman"/>
-          <w:sz w:val="24"/>
-          <w:szCs w:val="24"/>
-        </w:rPr>
-        <w:instrText xml:space="preserve"> ADDIN ZOTERO_ITEM CSL_CITATION {"citationID":"WrZTriG7","properties":{"formattedCitation":"(Aker et al. 2022, Duan et al. 2023)","plainCitation":"(Aker et al. 2022, Duan et al. 2023)","noteIndex":0},"citationItems":[{"id":621,"uris":["http://zotero.org/groups/5270502/items/GQEH839A"],"itemData":{"id":621,"type":"article-journal","abstract":"Emerald ash borer (Agrilus planipennis Fairmaire (Coleoptera: Buprestidae)), an invasive phloem-feeding beetle native to Asia, has devastated North American ash forests since its detection in Michigan, United States in 2002. As the emerald ash borer has continued to spread, the potential for successful long-term management hinges upon the release, establishment, and spread of introduced larval and egg parasitoids for biological control. Here, we focus on the establishment and evidence for spatial spread of introduced larval parasitoid, Spathius agrili Yang and Spathius galinae Belokobylskij &amp; Strazanac (Hymenoptera: Braconidae) in the state of Maryland. To assess each species, we analyzed historical release and recovery data and resampled previous release sites and nonrelease sites for establishment. We found little evidence of establishment or spread for S. agrili, despite a comparatively large number of release locations, events, and individuals. By contrast, despite much lower propagule pressure and shorter history of releases, we detected multiple established populations of S. galinae at release sites and at sites up to 90 km from the nearest release point approximately 3 yr after its most current release. Our findings show that S. galinae has established and spread rapidly following field releases whereas its congener, S. agrili has not. Although it may still be too early to evaluate the level of population control and ash protection afforded by S. galinae, these findings indicate the need for continued investment in S. galinae for emerald ash borer classical biological control efforts.","container-title":"Journal of Economic Entomology","DOI":"10.1093/jee/toab248","ISSN":"0022-0493, 1938-291X","issue":"1","language":"en","page":"381-386","source":"DOI.org (Crossref)","title":"Rapid Spread of an Introduced Parasitoid for Biological Control of Emerald Ash Borer (Coleoptera: Buprestidae) in Maryland","title-short":"Rapid Spread of an Introduced Parasitoid for Biological Control of Emerald Ash Borer (Coleoptera","volume":"115","author":[{"family":"Aker","given":"Stokes A"},{"family":"De Andrade","given":"Rafael B"},{"family":"Duan","given":"Jian J"},{"family":"Gruner","given":"Daniel S"}],"editor":[{"family":"Gandhi","given":"Kamal"}],"issued":{"date-parts":[["2022",2,9]]}}},{"id":599,"uris":["http://zotero.org/groups/5270502/items/T5VVC9XD"],"itemData":{"id":599,"type":"article-journal","container-title":"BioControl","DOI":"10.1007/s10526-023-10182-w","ISSN":"1386-6141, 1573-8248","issue":"2","journalAbbreviation":"BioControl","language":"en","page":"87-100","source":"DOI.org (Crossref)","title":"Protection of North American ash against emerald ash borer with biological control: ecological premises and progress toward success","title-short":"Protection of North American ash against emerald ash borer with biological control","volume":"68","author":[{"family":"Duan","given":"Jian J."},{"family":"Gould","given":"Juli R."},{"family":"Quinn","given":"Nicole F."},{"family":"Petrice","given":"Toby R."},{"family":"Slager","given":"Benjamin H."},{"family":"Poland","given":"Therese M."},{"family":"Bauer","given":"Leah S."},{"family":"Rutledge","given":"Claire E."},{"family":"Elkinton","given":"Joseph S."},{"family":"Van Driesche","given":"Roy G."}],"issued":{"date-parts":[["2023",4]]}}}],"schema":"https://github.com/citation-style-language/schema/raw/master/csl-citation.json"} </w:instrText>
-      </w:r>
-      <w:r>
-        <w:rPr>
-          <w:rFonts w:ascii="Times New Roman" w:hAnsi="Times New Roman" w:cs="Times New Roman"/>
-          <w:sz w:val="24"/>
-          <w:szCs w:val="24"/>
-        </w:rPr>
-        <w:fldChar w:fldCharType="separate"/>
-      </w:r>
-      <w:r>
-        <w:rPr>
-          <w:rFonts w:ascii="Times New Roman" w:hAnsi="Times New Roman" w:cs="Times New Roman"/>
-          <w:sz w:val="24"/>
-        </w:rPr>
-        <w:t>(Aker et al. 2022, Duan et al. 2023)</w:t>
-      </w:r>
-      <w:r>
-        <w:rPr>
-          <w:rFonts w:ascii="Times New Roman" w:hAnsi="Times New Roman" w:cs="Times New Roman"/>
-          <w:sz w:val="24"/>
-          <w:szCs w:val="24"/>
-        </w:rPr>
-        <w:fldChar w:fldCharType="end"/>
-      </w:r>
-      <w:r>
-        <w:rPr>
-          <w:rFonts w:ascii="Times New Roman" w:hAnsi="Times New Roman" w:cs="Times New Roman"/>
-          <w:sz w:val="24"/>
-          <w:szCs w:val="24"/>
-        </w:rPr>
-        <w:t>.</w:t>
-      </w:r>
-      <w:r>
-        <w:rPr>
-          <w:rFonts w:ascii="Times New Roman" w:hAnsi="Times New Roman" w:cs="Times New Roman"/>
-          <w:sz w:val="24"/>
-          <w:szCs w:val="24"/>
-        </w:rPr>
-        <w:t xml:space="preserve"> The longer ovipositor of </w:t>
-      </w:r>
+      <w:proofErr w:type="spellStart"/>
       <w:r>
         <w:rPr>
           <w:rFonts w:ascii="Times New Roman" w:hAnsi="Times New Roman" w:cs="Times New Roman"/>
@@ -2170,71 +2585,9 @@
           <w:sz w:val="24"/>
           <w:szCs w:val="24"/>
         </w:rPr>
-        <w:t>S. galinae</w:t>
-      </w:r>
-      <w:r>
-        <w:rPr>
-          <w:rFonts w:ascii="Times New Roman" w:hAnsi="Times New Roman" w:cs="Times New Roman"/>
-          <w:sz w:val="24"/>
-          <w:szCs w:val="24"/>
-        </w:rPr>
-        <w:t xml:space="preserve"> may allow it to parasitize EAB within ash trees up to about 39 cm in diameter</w:t>
-      </w:r>
-      <w:r>
-        <w:rPr>
-          <w:rFonts w:ascii="Times New Roman" w:hAnsi="Times New Roman" w:cs="Times New Roman"/>
-          <w:sz w:val="24"/>
-          <w:szCs w:val="24"/>
-        </w:rPr>
-        <w:t xml:space="preserve"> </w:t>
-      </w:r>
-      <w:r>
-        <w:rPr>
-          <w:rFonts w:ascii="Times New Roman" w:hAnsi="Times New Roman" w:cs="Times New Roman"/>
-          <w:sz w:val="24"/>
-          <w:szCs w:val="24"/>
-        </w:rPr>
-        <w:fldChar w:fldCharType="begin"/>
-      </w:r>
-      <w:r>
-        <w:rPr>
-          <w:rFonts w:ascii="Times New Roman" w:hAnsi="Times New Roman" w:cs="Times New Roman"/>
-          <w:sz w:val="24"/>
-          <w:szCs w:val="24"/>
-        </w:rPr>
-        <w:instrText xml:space="preserve"> ADDIN ZOTERO_ITEM CSL_CITATION {"citationID":"xGkYdQ6G","properties":{"formattedCitation":"(Murphy et al. 2017)","plainCitation":"(Murphy et al. 2017)","noteIndex":0},"citationItems":[{"id":746,"uris":["http://zotero.org/groups/5270502/items/38MLNSG3"],"itemData":{"id":746,"type":"article-journal","container-title":"Biological Control","DOI":"10.1016/j.biocontrol.2017.07.004","ISSN":"10499644","journalAbbreviation":"Biological Control","language":"en","page":"8-13","source":"DOI.org (Crossref)","title":"Can Spathius galinae attack emerald ash borer larvae feeding in large ash trees?","volume":"114","author":[{"family":"Murphy","given":"Theresa C."},{"family":"Van Driesche","given":"Roy G."},{"family":"Gould","given":"Juli R."},{"family":"Elkinton","given":"Joseph S."}],"issued":{"date-parts":[["2017",11]]}}}],"schema":"https://github.com/citation-style-language/schema/raw/master/csl-citation.json"} </w:instrText>
-      </w:r>
-      <w:r>
-        <w:rPr>
-          <w:rFonts w:ascii="Times New Roman" w:hAnsi="Times New Roman" w:cs="Times New Roman"/>
-          <w:sz w:val="24"/>
-          <w:szCs w:val="24"/>
-        </w:rPr>
-        <w:fldChar w:fldCharType="separate"/>
-      </w:r>
-      <w:r>
-        <w:rPr>
-          <w:rFonts w:ascii="Times New Roman" w:hAnsi="Times New Roman" w:cs="Times New Roman"/>
-          <w:sz w:val="24"/>
-        </w:rPr>
-        <w:t>(Murphy et al. 2017)</w:t>
-      </w:r>
-      <w:r>
-        <w:rPr>
-          <w:rFonts w:ascii="Times New Roman" w:hAnsi="Times New Roman" w:cs="Times New Roman"/>
-          <w:sz w:val="24"/>
-          <w:szCs w:val="24"/>
-        </w:rPr>
-        <w:fldChar w:fldCharType="end"/>
-      </w:r>
-      <w:r>
-        <w:rPr>
-          <w:rFonts w:ascii="Times New Roman" w:hAnsi="Times New Roman" w:cs="Times New Roman"/>
-          <w:sz w:val="24"/>
-          <w:szCs w:val="24"/>
-        </w:rPr>
-        <w:t xml:space="preserve">. </w:t>
-      </w:r>
+        <w:t>agrili</w:t>
+      </w:r>
+      <w:proofErr w:type="spellEnd"/>
       <w:r>
         <w:rPr>
           <w:rFonts w:ascii="Times New Roman" w:hAnsi="Times New Roman" w:cs="Times New Roman"/>
@@ -2243,8 +2596,373 @@
           <w:sz w:val="24"/>
           <w:szCs w:val="24"/>
         </w:rPr>
-        <w:t>Oobius agrili</w:t>
-      </w:r>
+        <w:t xml:space="preserve"> </w:t>
+      </w:r>
+      <w:r>
+        <w:rPr>
+          <w:rFonts w:ascii="Times New Roman" w:hAnsi="Times New Roman" w:cs="Times New Roman"/>
+          <w:sz w:val="24"/>
+          <w:szCs w:val="24"/>
+        </w:rPr>
+        <w:t xml:space="preserve">and </w:t>
+      </w:r>
+      <w:proofErr w:type="spellStart"/>
+      <w:r>
+        <w:rPr>
+          <w:rFonts w:ascii="Times New Roman" w:hAnsi="Times New Roman" w:cs="Times New Roman"/>
+          <w:i/>
+          <w:iCs/>
+          <w:sz w:val="24"/>
+          <w:szCs w:val="24"/>
+        </w:rPr>
+        <w:t>Spathius</w:t>
+      </w:r>
+      <w:proofErr w:type="spellEnd"/>
+      <w:r>
+        <w:rPr>
+          <w:rFonts w:ascii="Times New Roman" w:hAnsi="Times New Roman" w:cs="Times New Roman"/>
+          <w:i/>
+          <w:iCs/>
+          <w:sz w:val="24"/>
+          <w:szCs w:val="24"/>
+        </w:rPr>
+        <w:t xml:space="preserve"> </w:t>
+      </w:r>
+      <w:proofErr w:type="spellStart"/>
+      <w:r>
+        <w:rPr>
+          <w:rFonts w:ascii="Times New Roman" w:hAnsi="Times New Roman" w:cs="Times New Roman"/>
+          <w:i/>
+          <w:iCs/>
+          <w:sz w:val="24"/>
+          <w:szCs w:val="24"/>
+        </w:rPr>
+        <w:t>galinae</w:t>
+      </w:r>
+      <w:proofErr w:type="spellEnd"/>
+      <w:r>
+        <w:rPr>
+          <w:rFonts w:ascii="Times New Roman" w:hAnsi="Times New Roman" w:cs="Times New Roman"/>
+          <w:sz w:val="24"/>
+          <w:szCs w:val="24"/>
+        </w:rPr>
+        <w:t xml:space="preserve"> are larval </w:t>
+      </w:r>
+      <w:proofErr w:type="spellStart"/>
+      <w:r>
+        <w:rPr>
+          <w:rFonts w:ascii="Times New Roman" w:hAnsi="Times New Roman" w:cs="Times New Roman"/>
+          <w:sz w:val="24"/>
+          <w:szCs w:val="24"/>
+        </w:rPr>
+        <w:t>ectoparasitoids</w:t>
+      </w:r>
+      <w:proofErr w:type="spellEnd"/>
+      <w:r>
+        <w:rPr>
+          <w:rFonts w:ascii="Times New Roman" w:hAnsi="Times New Roman" w:cs="Times New Roman"/>
+          <w:sz w:val="24"/>
+          <w:szCs w:val="24"/>
+        </w:rPr>
+        <w:t xml:space="preserve"> </w:t>
+      </w:r>
+      <w:r>
+        <w:rPr>
+          <w:rFonts w:ascii="Times New Roman" w:hAnsi="Times New Roman" w:cs="Times New Roman"/>
+          <w:sz w:val="24"/>
+          <w:szCs w:val="24"/>
+        </w:rPr>
+        <w:fldChar w:fldCharType="begin"/>
+      </w:r>
+      <w:r>
+        <w:rPr>
+          <w:rFonts w:ascii="Times New Roman" w:hAnsi="Times New Roman" w:cs="Times New Roman"/>
+          <w:sz w:val="24"/>
+          <w:szCs w:val="24"/>
+        </w:rPr>
+        <w:instrText xml:space="preserve"> ADDIN ZOTERO_ITEM CSL_CITATION {"citationID":"a1b0pG0F","properties":{"formattedCitation":"(Duan et al. 2023)","plainCitation":"(Duan et al. 2023)","noteIndex":0},"citationItems":[{"id":599,"uris":["http://zotero.org/groups/5270502/items/T5VVC9XD"],"itemData":{"id":599,"type":"article-journal","container-title":"BioControl","DOI":"10.1007/s10526-023-10182-w","ISSN":"1386-6141, 1573-8248","issue":"2","journalAbbreviation":"BioControl","language":"en","page":"87-100","source":"DOI.org (Crossref)","title":"Protection of North American ash against emerald ash borer with biological control: ecological premises and progress toward success","title-short":"Protection of North American ash against emerald ash borer with biological control","volume":"68","author":[{"family":"Duan","given":"Jian J."},{"family":"Gould","given":"Juli R."},{"family":"Quinn","given":"Nicole F."},{"family":"Petrice","given":"Toby R."},{"family":"Slager","given":"Benjamin H."},{"family":"Poland","given":"Therese M."},{"family":"Bauer","given":"Leah S."},{"family":"Rutledge","given":"Claire E."},{"family":"Elkinton","given":"Joseph S."},{"family":"Van Driesche","given":"Roy G."}],"issued":{"date-parts":[["2023",4]]}}}],"schema":"https://github.com/citation-style-language/schema/raw/master/csl-citation.json"} </w:instrText>
+      </w:r>
+      <w:r>
+        <w:rPr>
+          <w:rFonts w:ascii="Times New Roman" w:hAnsi="Times New Roman" w:cs="Times New Roman"/>
+          <w:sz w:val="24"/>
+          <w:szCs w:val="24"/>
+        </w:rPr>
+        <w:fldChar w:fldCharType="separate"/>
+      </w:r>
+      <w:r>
+        <w:rPr>
+          <w:rFonts w:ascii="Times New Roman" w:hAnsi="Times New Roman" w:cs="Times New Roman"/>
+          <w:sz w:val="24"/>
+        </w:rPr>
+        <w:t>(Duan et al. 2023)</w:t>
+      </w:r>
+      <w:r>
+        <w:rPr>
+          <w:rFonts w:ascii="Times New Roman" w:hAnsi="Times New Roman" w:cs="Times New Roman"/>
+          <w:sz w:val="24"/>
+          <w:szCs w:val="24"/>
+        </w:rPr>
+        <w:fldChar w:fldCharType="end"/>
+      </w:r>
+      <w:r>
+        <w:rPr>
+          <w:rFonts w:ascii="Times New Roman" w:hAnsi="Times New Roman" w:cs="Times New Roman"/>
+          <w:sz w:val="24"/>
+          <w:szCs w:val="24"/>
+        </w:rPr>
+        <w:t>.</w:t>
+      </w:r>
+      <w:r>
+        <w:rPr>
+          <w:rFonts w:ascii="Times New Roman" w:hAnsi="Times New Roman" w:cs="Times New Roman"/>
+          <w:sz w:val="24"/>
+          <w:szCs w:val="24"/>
+        </w:rPr>
+        <w:t xml:space="preserve"> Although </w:t>
+      </w:r>
+      <w:r>
+        <w:rPr>
+          <w:rFonts w:ascii="Times New Roman" w:hAnsi="Times New Roman" w:cs="Times New Roman"/>
+          <w:i/>
+          <w:iCs/>
+          <w:sz w:val="24"/>
+          <w:szCs w:val="24"/>
+        </w:rPr>
+        <w:t xml:space="preserve">S. </w:t>
+      </w:r>
+      <w:proofErr w:type="spellStart"/>
+      <w:r>
+        <w:rPr>
+          <w:rFonts w:ascii="Times New Roman" w:hAnsi="Times New Roman" w:cs="Times New Roman"/>
+          <w:i/>
+          <w:iCs/>
+          <w:sz w:val="24"/>
+          <w:szCs w:val="24"/>
+        </w:rPr>
+        <w:t>agrili</w:t>
+      </w:r>
+      <w:proofErr w:type="spellEnd"/>
+      <w:r>
+        <w:rPr>
+          <w:rFonts w:ascii="Times New Roman" w:hAnsi="Times New Roman" w:cs="Times New Roman"/>
+          <w:sz w:val="24"/>
+          <w:szCs w:val="24"/>
+        </w:rPr>
+        <w:t xml:space="preserve"> has not yet established well at any release sites, </w:t>
+      </w:r>
+      <w:r>
+        <w:rPr>
+          <w:rFonts w:ascii="Times New Roman" w:hAnsi="Times New Roman" w:cs="Times New Roman"/>
+          <w:i/>
+          <w:iCs/>
+          <w:sz w:val="24"/>
+          <w:szCs w:val="24"/>
+        </w:rPr>
+        <w:t xml:space="preserve">S. </w:t>
+      </w:r>
+      <w:proofErr w:type="spellStart"/>
+      <w:r>
+        <w:rPr>
+          <w:rFonts w:ascii="Times New Roman" w:hAnsi="Times New Roman" w:cs="Times New Roman"/>
+          <w:i/>
+          <w:iCs/>
+          <w:sz w:val="24"/>
+          <w:szCs w:val="24"/>
+        </w:rPr>
+        <w:t>galinae</w:t>
+      </w:r>
+      <w:proofErr w:type="spellEnd"/>
+      <w:r>
+        <w:rPr>
+          <w:rFonts w:ascii="Times New Roman" w:hAnsi="Times New Roman" w:cs="Times New Roman"/>
+          <w:sz w:val="24"/>
+          <w:szCs w:val="24"/>
+        </w:rPr>
+        <w:t xml:space="preserve"> has established in Michigan and elsewhere</w:t>
+      </w:r>
+      <w:r>
+        <w:rPr>
+          <w:rFonts w:ascii="Times New Roman" w:hAnsi="Times New Roman" w:cs="Times New Roman"/>
+          <w:sz w:val="24"/>
+          <w:szCs w:val="24"/>
+        </w:rPr>
+        <w:t xml:space="preserve"> </w:t>
+      </w:r>
+      <w:r>
+        <w:rPr>
+          <w:rFonts w:ascii="Times New Roman" w:hAnsi="Times New Roman" w:cs="Times New Roman"/>
+          <w:sz w:val="24"/>
+          <w:szCs w:val="24"/>
+        </w:rPr>
+        <w:fldChar w:fldCharType="begin"/>
+      </w:r>
+      <w:r>
+        <w:rPr>
+          <w:rFonts w:ascii="Times New Roman" w:hAnsi="Times New Roman" w:cs="Times New Roman"/>
+          <w:sz w:val="24"/>
+          <w:szCs w:val="24"/>
+        </w:rPr>
+        <w:instrText xml:space="preserve"> ADDIN ZOTERO_ITEM CSL_CITATION {"citationID":"WrZTriG7","properties":{"formattedCitation":"(Aker et al. 2022, Duan et al. 2023)","plainCitation":"(Aker et al. 2022, Duan et al. 2023)","noteIndex":0},"citationItems":[{"id":621,"uris":["http://zotero.org/groups/5270502/items/GQEH839A"],"itemData":{"id":621,"type":"article-journal","abstract":"Emerald ash borer (Agrilus planipennis Fairmaire (Coleoptera: Buprestidae)), an invasive phloem-feeding beetle native to Asia, has devastated North American ash forests since its detection in Michigan, United States in 2002. As the emerald ash borer has continued to spread, the potential for successful long-term management hinges upon the release, establishment, and spread of introduced larval and egg parasitoids for biological control. Here, we focus on the establishment and evidence for spatial spread of introduced larval parasitoid, Spathius agrili Yang and Spathius galinae Belokobylskij &amp; Strazanac (Hymenoptera: Braconidae) in the state of Maryland. To assess each species, we analyzed historical release and recovery data and resampled previous release sites and nonrelease sites for establishment. We found little evidence of establishment or spread for S. agrili, despite a comparatively large number of release locations, events, and individuals. By contrast, despite much lower propagule pressure and shorter history of releases, we detected multiple established populations of S. galinae at release sites and at sites up to 90 km from the nearest release point approximately 3 yr after its most current release. Our findings show that S. galinae has established and spread rapidly following field releases whereas its congener, S. agrili has not. Although it may still be too early to evaluate the level of population control and ash protection afforded by S. galinae, these findings indicate the need for continued investment in S. galinae for emerald ash borer classical biological control efforts.","container-title":"Journal of Economic Entomology","DOI":"10.1093/jee/toab248","ISSN":"0022-0493, 1938-291X","issue":"1","language":"en","page":"381-386","source":"DOI.org (Crossref)","title":"Rapid Spread of an Introduced Parasitoid for Biological Control of Emerald Ash Borer (Coleoptera: Buprestidae) in Maryland","title-short":"Rapid Spread of an Introduced Parasitoid for Biological Control of Emerald Ash Borer (Coleoptera","volume":"115","author":[{"family":"Aker","given":"Stokes A"},{"family":"De Andrade","given":"Rafael B"},{"family":"Duan","given":"Jian J"},{"family":"Gruner","given":"Daniel S"}],"editor":[{"family":"Gandhi","given":"Kamal"}],"issued":{"date-parts":[["2022",2,9]]}}},{"id":599,"uris":["http://zotero.org/groups/5270502/items/T5VVC9XD"],"itemData":{"id":599,"type":"article-journal","container-title":"BioControl","DOI":"10.1007/s10526-023-10182-w","ISSN":"1386-6141, 1573-8248","issue":"2","journalAbbreviation":"BioControl","language":"en","page":"87-100","source":"DOI.org (Crossref)","title":"Protection of North American ash against emerald ash borer with biological control: ecological premises and progress toward success","title-short":"Protection of North American ash against emerald ash borer with biological control","volume":"68","author":[{"family":"Duan","given":"Jian J."},{"family":"Gould","given":"Juli R."},{"family":"Quinn","given":"Nicole F."},{"family":"Petrice","given":"Toby R."},{"family":"Slager","given":"Benjamin H."},{"family":"Poland","given":"Therese M."},{"family":"Bauer","given":"Leah S."},{"family":"Rutledge","given":"Claire E."},{"family":"Elkinton","given":"Joseph S."},{"family":"Van Driesche","given":"Roy G."}],"issued":{"date-parts":[["2023",4]]}}}],"schema":"https://github.com/citation-style-language/schema/raw/master/csl-citation.json"} </w:instrText>
+      </w:r>
+      <w:r>
+        <w:rPr>
+          <w:rFonts w:ascii="Times New Roman" w:hAnsi="Times New Roman" w:cs="Times New Roman"/>
+          <w:sz w:val="24"/>
+          <w:szCs w:val="24"/>
+        </w:rPr>
+        <w:fldChar w:fldCharType="separate"/>
+      </w:r>
+      <w:r>
+        <w:rPr>
+          <w:rFonts w:ascii="Times New Roman" w:hAnsi="Times New Roman" w:cs="Times New Roman"/>
+          <w:sz w:val="24"/>
+        </w:rPr>
+        <w:t>(Aker et al. 2022, Duan et al. 2023)</w:t>
+      </w:r>
+      <w:r>
+        <w:rPr>
+          <w:rFonts w:ascii="Times New Roman" w:hAnsi="Times New Roman" w:cs="Times New Roman"/>
+          <w:sz w:val="24"/>
+          <w:szCs w:val="24"/>
+        </w:rPr>
+        <w:fldChar w:fldCharType="end"/>
+      </w:r>
+      <w:r>
+        <w:rPr>
+          <w:rFonts w:ascii="Times New Roman" w:hAnsi="Times New Roman" w:cs="Times New Roman"/>
+          <w:sz w:val="24"/>
+          <w:szCs w:val="24"/>
+        </w:rPr>
+        <w:t>.</w:t>
+      </w:r>
+      <w:r>
+        <w:rPr>
+          <w:rFonts w:ascii="Times New Roman" w:hAnsi="Times New Roman" w:cs="Times New Roman"/>
+          <w:sz w:val="24"/>
+          <w:szCs w:val="24"/>
+        </w:rPr>
+        <w:t xml:space="preserve"> The longer ovipositor of </w:t>
+      </w:r>
+      <w:r>
+        <w:rPr>
+          <w:rFonts w:ascii="Times New Roman" w:hAnsi="Times New Roman" w:cs="Times New Roman"/>
+          <w:i/>
+          <w:iCs/>
+          <w:sz w:val="24"/>
+          <w:szCs w:val="24"/>
+        </w:rPr>
+        <w:t xml:space="preserve">S. </w:t>
+      </w:r>
+      <w:proofErr w:type="spellStart"/>
+      <w:r>
+        <w:rPr>
+          <w:rFonts w:ascii="Times New Roman" w:hAnsi="Times New Roman" w:cs="Times New Roman"/>
+          <w:i/>
+          <w:iCs/>
+          <w:sz w:val="24"/>
+          <w:szCs w:val="24"/>
+        </w:rPr>
+        <w:t>galinae</w:t>
+      </w:r>
+      <w:proofErr w:type="spellEnd"/>
+      <w:r>
+        <w:rPr>
+          <w:rFonts w:ascii="Times New Roman" w:hAnsi="Times New Roman" w:cs="Times New Roman"/>
+          <w:sz w:val="24"/>
+          <w:szCs w:val="24"/>
+        </w:rPr>
+        <w:t xml:space="preserve"> may allow it to parasitize EAB within ash trees up to about 39 cm in diameter</w:t>
+      </w:r>
+      <w:r>
+        <w:rPr>
+          <w:rFonts w:ascii="Times New Roman" w:hAnsi="Times New Roman" w:cs="Times New Roman"/>
+          <w:sz w:val="24"/>
+          <w:szCs w:val="24"/>
+        </w:rPr>
+        <w:t xml:space="preserve"> </w:t>
+      </w:r>
+      <w:r>
+        <w:rPr>
+          <w:rFonts w:ascii="Times New Roman" w:hAnsi="Times New Roman" w:cs="Times New Roman"/>
+          <w:sz w:val="24"/>
+          <w:szCs w:val="24"/>
+        </w:rPr>
+        <w:fldChar w:fldCharType="begin"/>
+      </w:r>
+      <w:r>
+        <w:rPr>
+          <w:rFonts w:ascii="Times New Roman" w:hAnsi="Times New Roman" w:cs="Times New Roman"/>
+          <w:sz w:val="24"/>
+          <w:szCs w:val="24"/>
+        </w:rPr>
+        <w:instrText xml:space="preserve"> ADDIN ZOTERO_ITEM CSL_CITATION {"citationID":"xGkYdQ6G","properties":{"formattedCitation":"(Murphy et al. 2017)","plainCitation":"(Murphy et al. 2017)","noteIndex":0},"citationItems":[{"id":746,"uris":["http://zotero.org/groups/5270502/items/38MLNSG3"],"itemData":{"id":746,"type":"article-journal","container-title":"Biological Control","DOI":"10.1016/j.biocontrol.2017.07.004","ISSN":"10499644","journalAbbreviation":"Biological Control","language":"en","page":"8-13","source":"DOI.org (Crossref)","title":"Can Spathius galinae attack emerald ash borer larvae feeding in large ash trees?","volume":"114","author":[{"family":"Murphy","given":"Theresa C."},{"family":"Van Driesche","given":"Roy G."},{"family":"Gould","given":"Juli R."},{"family":"Elkinton","given":"Joseph S."}],"issued":{"date-parts":[["2017",11]]}}}],"schema":"https://github.com/citation-style-language/schema/raw/master/csl-citation.json"} </w:instrText>
+      </w:r>
+      <w:r>
+        <w:rPr>
+          <w:rFonts w:ascii="Times New Roman" w:hAnsi="Times New Roman" w:cs="Times New Roman"/>
+          <w:sz w:val="24"/>
+          <w:szCs w:val="24"/>
+        </w:rPr>
+        <w:fldChar w:fldCharType="separate"/>
+      </w:r>
+      <w:r>
+        <w:rPr>
+          <w:rFonts w:ascii="Times New Roman" w:hAnsi="Times New Roman" w:cs="Times New Roman"/>
+          <w:sz w:val="24"/>
+        </w:rPr>
+        <w:t>(Murphy et al. 2017)</w:t>
+      </w:r>
+      <w:r>
+        <w:rPr>
+          <w:rFonts w:ascii="Times New Roman" w:hAnsi="Times New Roman" w:cs="Times New Roman"/>
+          <w:sz w:val="24"/>
+          <w:szCs w:val="24"/>
+        </w:rPr>
+        <w:fldChar w:fldCharType="end"/>
+      </w:r>
+      <w:r>
+        <w:rPr>
+          <w:rFonts w:ascii="Times New Roman" w:hAnsi="Times New Roman" w:cs="Times New Roman"/>
+          <w:sz w:val="24"/>
+          <w:szCs w:val="24"/>
+        </w:rPr>
+        <w:t xml:space="preserve">. </w:t>
+      </w:r>
+      <w:proofErr w:type="spellStart"/>
+      <w:r>
+        <w:rPr>
+          <w:rFonts w:ascii="Times New Roman" w:hAnsi="Times New Roman" w:cs="Times New Roman"/>
+          <w:i/>
+          <w:iCs/>
+          <w:sz w:val="24"/>
+          <w:szCs w:val="24"/>
+        </w:rPr>
+        <w:t>Oobius</w:t>
+      </w:r>
+      <w:proofErr w:type="spellEnd"/>
+      <w:r>
+        <w:rPr>
+          <w:rFonts w:ascii="Times New Roman" w:hAnsi="Times New Roman" w:cs="Times New Roman"/>
+          <w:i/>
+          <w:iCs/>
+          <w:sz w:val="24"/>
+          <w:szCs w:val="24"/>
+        </w:rPr>
+        <w:t xml:space="preserve"> </w:t>
+      </w:r>
+      <w:proofErr w:type="spellStart"/>
+      <w:r>
+        <w:rPr>
+          <w:rFonts w:ascii="Times New Roman" w:hAnsi="Times New Roman" w:cs="Times New Roman"/>
+          <w:i/>
+          <w:iCs/>
+          <w:sz w:val="24"/>
+          <w:szCs w:val="24"/>
+        </w:rPr>
+        <w:t>agrili</w:t>
+      </w:r>
+      <w:proofErr w:type="spellEnd"/>
       <w:r>
         <w:rPr>
           <w:rFonts w:ascii="Times New Roman" w:hAnsi="Times New Roman" w:cs="Times New Roman"/>
@@ -2389,130 +3107,646 @@
           <w:szCs w:val="24"/>
         </w:rPr>
       </w:pPr>
-    </w:p>
-    <w:p>
-      <w:pPr>
-        <w:rPr>
-          <w:rFonts w:ascii="Times New Roman" w:hAnsi="Times New Roman" w:cs="Times New Roman"/>
-          <w:sz w:val="24"/>
-          <w:szCs w:val="24"/>
-        </w:rPr>
-      </w:pPr>
-      <w:r>
-        <w:rPr>
-          <w:rFonts w:ascii="Times New Roman" w:hAnsi="Times New Roman" w:cs="Times New Roman"/>
-          <w:sz w:val="24"/>
-          <w:szCs w:val="24"/>
-        </w:rPr>
-        <w:t>What plants will replace the canopy ash trees?</w:t>
-      </w:r>
-    </w:p>
-    <w:p>
-      <w:pPr>
-        <w:rPr>
-          <w:rFonts w:ascii="Times New Roman" w:hAnsi="Times New Roman" w:cs="Times New Roman"/>
-          <w:sz w:val="24"/>
-          <w:szCs w:val="24"/>
-        </w:rPr>
-      </w:pPr>
-      <w:r>
-        <w:rPr>
-          <w:rFonts w:ascii="Times New Roman" w:hAnsi="Times New Roman" w:cs="Times New Roman"/>
-          <w:sz w:val="24"/>
-          <w:szCs w:val="24"/>
-        </w:rPr>
-        <w:t>-ash trees themselves</w:t>
-      </w:r>
-    </w:p>
-    <w:p>
-      <w:pPr>
-        <w:rPr>
-          <w:rFonts w:ascii="Times New Roman" w:hAnsi="Times New Roman" w:cs="Times New Roman"/>
-          <w:sz w:val="24"/>
-          <w:szCs w:val="24"/>
-        </w:rPr>
-      </w:pPr>
-      <w:r>
-        <w:rPr>
-          <w:rFonts w:ascii="Times New Roman" w:hAnsi="Times New Roman" w:cs="Times New Roman"/>
-          <w:sz w:val="24"/>
-          <w:szCs w:val="24"/>
-        </w:rPr>
-        <w:t>-surrounding canopy trees – but stressors</w:t>
-      </w:r>
-    </w:p>
-    <w:p>
-      <w:pPr>
-        <w:rPr>
-          <w:rFonts w:ascii="Times New Roman" w:hAnsi="Times New Roman" w:cs="Times New Roman"/>
-          <w:sz w:val="24"/>
-          <w:szCs w:val="24"/>
-        </w:rPr>
-      </w:pPr>
-      <w:r>
-        <w:rPr>
-          <w:rFonts w:ascii="Times New Roman" w:hAnsi="Times New Roman" w:cs="Times New Roman"/>
-          <w:sz w:val="24"/>
-          <w:szCs w:val="24"/>
-        </w:rPr>
-        <w:t>-</w:t>
-      </w:r>
-      <w:r>
-        <w:rPr>
-          <w:rFonts w:ascii="Times New Roman" w:hAnsi="Times New Roman" w:cs="Times New Roman"/>
-          <w:sz w:val="24"/>
-          <w:szCs w:val="24"/>
-        </w:rPr>
-        <w:t xml:space="preserve">tree saplings </w:t>
-      </w:r>
-      <w:r>
-        <w:rPr>
-          <w:rFonts w:ascii="Times New Roman" w:hAnsi="Times New Roman" w:cs="Times New Roman"/>
-          <w:sz w:val="24"/>
-          <w:szCs w:val="24"/>
-        </w:rPr>
-        <w:sym w:font="Wingdings" w:char="F0E0"/>
-      </w:r>
-      <w:r>
-        <w:rPr>
-          <w:rFonts w:ascii="Times New Roman" w:hAnsi="Times New Roman" w:cs="Times New Roman"/>
-          <w:sz w:val="24"/>
-          <w:szCs w:val="24"/>
-        </w:rPr>
-        <w:t xml:space="preserve"> grow</w:t>
-      </w:r>
-    </w:p>
-    <w:p>
-      <w:pPr>
-        <w:rPr>
-          <w:rFonts w:ascii="Times New Roman" w:hAnsi="Times New Roman" w:cs="Times New Roman"/>
-          <w:sz w:val="24"/>
-          <w:szCs w:val="24"/>
-        </w:rPr>
-      </w:pPr>
-      <w:r>
-        <w:rPr>
-          <w:rFonts w:ascii="Times New Roman" w:hAnsi="Times New Roman" w:cs="Times New Roman"/>
-          <w:sz w:val="24"/>
-          <w:szCs w:val="24"/>
-        </w:rPr>
-        <w:t>-</w:t>
-      </w:r>
-      <w:r>
-        <w:rPr>
-          <w:rFonts w:ascii="Times New Roman" w:hAnsi="Times New Roman" w:cs="Times New Roman"/>
-          <w:sz w:val="24"/>
-          <w:szCs w:val="24"/>
-        </w:rPr>
-        <w:t>graminoids</w:t>
-      </w:r>
-      <w:r>
-        <w:rPr>
-          <w:rFonts w:ascii="Times New Roman" w:hAnsi="Times New Roman" w:cs="Times New Roman"/>
-          <w:sz w:val="24"/>
-          <w:szCs w:val="24"/>
-        </w:rPr>
-        <w:t>, shrubs, invasive plants</w:t>
+      <w:r>
+        <w:rPr>
+          <w:rFonts w:ascii="Times New Roman" w:hAnsi="Times New Roman" w:cs="Times New Roman"/>
+          <w:sz w:val="24"/>
+          <w:szCs w:val="24"/>
+        </w:rPr>
+        <w:t xml:space="preserve">Because </w:t>
+      </w:r>
+      <w:r>
+        <w:rPr>
+          <w:rFonts w:ascii="Times New Roman" w:hAnsi="Times New Roman" w:cs="Times New Roman"/>
+          <w:sz w:val="24"/>
+          <w:szCs w:val="24"/>
+        </w:rPr>
+        <w:t>ash previously com</w:t>
+      </w:r>
+      <w:r>
+        <w:rPr>
+          <w:rFonts w:ascii="Times New Roman" w:hAnsi="Times New Roman" w:cs="Times New Roman"/>
+          <w:sz w:val="24"/>
+          <w:szCs w:val="24"/>
+        </w:rPr>
+        <w:t xml:space="preserve">posed a large portion of total tree biomass </w:t>
+      </w:r>
+      <w:r>
+        <w:rPr>
+          <w:rFonts w:ascii="Times New Roman" w:hAnsi="Times New Roman" w:cs="Times New Roman"/>
+          <w:sz w:val="24"/>
+          <w:szCs w:val="24"/>
+        </w:rPr>
+        <w:t xml:space="preserve">in multiple forest types, the death of most </w:t>
+      </w:r>
+      <w:r>
+        <w:rPr>
+          <w:rFonts w:ascii="Times New Roman" w:hAnsi="Times New Roman" w:cs="Times New Roman"/>
+          <w:sz w:val="24"/>
+          <w:szCs w:val="24"/>
+        </w:rPr>
+        <w:t>overstory</w:t>
+      </w:r>
+      <w:r>
+        <w:rPr>
+          <w:rFonts w:ascii="Times New Roman" w:hAnsi="Times New Roman" w:cs="Times New Roman"/>
+          <w:sz w:val="24"/>
+          <w:szCs w:val="24"/>
+        </w:rPr>
+        <w:t xml:space="preserve"> ash trees </w:t>
+      </w:r>
+      <w:r>
+        <w:rPr>
+          <w:rFonts w:ascii="Times New Roman" w:hAnsi="Times New Roman" w:cs="Times New Roman"/>
+          <w:sz w:val="24"/>
+          <w:szCs w:val="24"/>
+        </w:rPr>
+        <w:t>led to a reduction in living tree biomass</w:t>
+      </w:r>
+      <w:r>
+        <w:rPr>
+          <w:rFonts w:ascii="Times New Roman" w:hAnsi="Times New Roman" w:cs="Times New Roman"/>
+          <w:sz w:val="24"/>
+          <w:szCs w:val="24"/>
+        </w:rPr>
+        <w:t xml:space="preserve">. </w:t>
+      </w:r>
+      <w:r>
+        <w:rPr>
+          <w:rFonts w:ascii="Times New Roman" w:hAnsi="Times New Roman" w:cs="Times New Roman"/>
+          <w:sz w:val="24"/>
+          <w:szCs w:val="24"/>
+        </w:rPr>
+        <w:t xml:space="preserve">It is uncertain which trees, shrubs, or herbaceous plants will replace the </w:t>
+      </w:r>
+      <w:r>
+        <w:rPr>
+          <w:rFonts w:ascii="Times New Roman" w:hAnsi="Times New Roman" w:cs="Times New Roman"/>
+          <w:sz w:val="24"/>
+          <w:szCs w:val="24"/>
+        </w:rPr>
+        <w:t>space previously occupied by ash trees</w:t>
+      </w:r>
+      <w:r>
+        <w:rPr>
+          <w:rFonts w:ascii="Times New Roman" w:hAnsi="Times New Roman" w:cs="Times New Roman"/>
+          <w:sz w:val="24"/>
+          <w:szCs w:val="24"/>
+        </w:rPr>
+        <w:t>.</w:t>
+      </w:r>
+      <w:r>
+        <w:rPr>
+          <w:rFonts w:ascii="Times New Roman" w:hAnsi="Times New Roman" w:cs="Times New Roman"/>
+          <w:sz w:val="24"/>
+          <w:szCs w:val="24"/>
+        </w:rPr>
+        <w:t xml:space="preserve"> In one scenario, </w:t>
+      </w:r>
+      <w:r>
+        <w:rPr>
+          <w:rFonts w:ascii="Times New Roman" w:hAnsi="Times New Roman" w:cs="Times New Roman"/>
+          <w:sz w:val="24"/>
+          <w:szCs w:val="24"/>
+        </w:rPr>
+        <w:t>the surrounding non-ash canopy trees</w:t>
+      </w:r>
+      <w:r>
+        <w:rPr>
+          <w:rFonts w:ascii="Times New Roman" w:hAnsi="Times New Roman" w:cs="Times New Roman"/>
+          <w:sz w:val="24"/>
+          <w:szCs w:val="24"/>
+        </w:rPr>
+        <w:t xml:space="preserve"> increase their growth </w:t>
+      </w:r>
+      <w:r>
+        <w:rPr>
+          <w:rFonts w:ascii="Times New Roman" w:hAnsi="Times New Roman" w:cs="Times New Roman"/>
+          <w:sz w:val="24"/>
+          <w:szCs w:val="24"/>
+        </w:rPr>
+        <w:t>rate after the death of canopy</w:t>
+      </w:r>
+      <w:r>
+        <w:rPr>
+          <w:rFonts w:ascii="Times New Roman" w:hAnsi="Times New Roman" w:cs="Times New Roman"/>
+          <w:sz w:val="24"/>
+          <w:szCs w:val="24"/>
+        </w:rPr>
+        <w:t xml:space="preserve"> ash</w:t>
+      </w:r>
+      <w:r>
+        <w:rPr>
+          <w:rFonts w:ascii="Times New Roman" w:hAnsi="Times New Roman" w:cs="Times New Roman"/>
+          <w:sz w:val="24"/>
+          <w:szCs w:val="24"/>
+        </w:rPr>
+        <w:t>, in a process called compensatory growth.</w:t>
+      </w:r>
+      <w:r>
+        <w:rPr>
+          <w:rFonts w:ascii="Times New Roman" w:hAnsi="Times New Roman" w:cs="Times New Roman"/>
+          <w:sz w:val="24"/>
+          <w:szCs w:val="24"/>
+        </w:rPr>
+        <w:t xml:space="preserve"> Compensatory growth </w:t>
+      </w:r>
+      <w:r>
+        <w:rPr>
+          <w:rFonts w:ascii="Times New Roman" w:hAnsi="Times New Roman" w:cs="Times New Roman"/>
+          <w:sz w:val="24"/>
+          <w:szCs w:val="24"/>
+        </w:rPr>
+        <w:t xml:space="preserve">was observed </w:t>
+      </w:r>
+      <w:r>
+        <w:rPr>
+          <w:rFonts w:ascii="Times New Roman" w:hAnsi="Times New Roman" w:cs="Times New Roman"/>
+          <w:sz w:val="24"/>
+          <w:szCs w:val="24"/>
+        </w:rPr>
+        <w:t xml:space="preserve">in forests </w:t>
+      </w:r>
+      <w:r>
+        <w:rPr>
+          <w:rFonts w:ascii="Times New Roman" w:hAnsi="Times New Roman" w:cs="Times New Roman"/>
+          <w:sz w:val="24"/>
+          <w:szCs w:val="24"/>
+        </w:rPr>
+        <w:t>of Ohio</w:t>
+      </w:r>
+      <w:r>
+        <w:rPr>
+          <w:rFonts w:ascii="Times New Roman" w:hAnsi="Times New Roman" w:cs="Times New Roman"/>
+          <w:sz w:val="24"/>
+          <w:szCs w:val="24"/>
+        </w:rPr>
+        <w:t xml:space="preserve"> between 2012 and 2014, where </w:t>
+      </w:r>
+      <w:r>
+        <w:rPr>
+          <w:rFonts w:ascii="Times New Roman" w:hAnsi="Times New Roman" w:cs="Times New Roman"/>
+          <w:sz w:val="24"/>
+          <w:szCs w:val="24"/>
+        </w:rPr>
+        <w:t xml:space="preserve">plots with </w:t>
+      </w:r>
+      <w:r>
+        <w:rPr>
+          <w:rFonts w:ascii="Times New Roman" w:hAnsi="Times New Roman" w:cs="Times New Roman"/>
+          <w:sz w:val="24"/>
+          <w:szCs w:val="24"/>
+        </w:rPr>
+        <w:t xml:space="preserve">higher amounts of declining ash trees had higher growth rates of </w:t>
+      </w:r>
+      <w:r>
+        <w:rPr>
+          <w:rFonts w:ascii="Times New Roman" w:hAnsi="Times New Roman" w:cs="Times New Roman"/>
+          <w:sz w:val="24"/>
+          <w:szCs w:val="24"/>
+        </w:rPr>
+        <w:t>non-ash trees</w:t>
+      </w:r>
+      <w:r>
+        <w:rPr>
+          <w:rFonts w:ascii="Times New Roman" w:hAnsi="Times New Roman" w:cs="Times New Roman"/>
+          <w:sz w:val="24"/>
+          <w:szCs w:val="24"/>
+        </w:rPr>
+        <w:t xml:space="preserve"> </w:t>
+      </w:r>
+      <w:r>
+        <w:rPr>
+          <w:rFonts w:ascii="Times New Roman" w:hAnsi="Times New Roman" w:cs="Times New Roman"/>
+          <w:sz w:val="24"/>
+          <w:szCs w:val="24"/>
+        </w:rPr>
+        <w:fldChar w:fldCharType="begin"/>
+      </w:r>
+      <w:r>
+        <w:rPr>
+          <w:rFonts w:ascii="Times New Roman" w:hAnsi="Times New Roman" w:cs="Times New Roman"/>
+          <w:sz w:val="24"/>
+          <w:szCs w:val="24"/>
+        </w:rPr>
+        <w:instrText xml:space="preserve"> ADDIN ZOTERO_ITEM CSL_CITATION {"citationID":"srrVg9Ig","properties":{"formattedCitation":"(Hoven et al. 2020)","plainCitation":"(Hoven et al. 2020)","noteIndex":0},"citationItems":[{"id":709,"uris":["http://zotero.org/groups/5270502/items/7E4CKTXS"],"itemData":{"id":709,"type":"article-journal","container-title":"Annals of Forest Science","DOI":"10.1007/s13595-019-0895-y","ISSN":"1286-4560, 1297-966X","issue":"1","journalAbbreviation":"Annals of Forest Science","language":"en","page":"10","source":"DOI.org (Crossref)","title":"Release and suppression: forest layer responses to emerald ash borer (Agrilus planipennis)-caused ash death","title-short":"Release and suppression","volume":"77","author":[{"family":"Hoven","given":"Brian M."},{"family":"Knight","given":"Kathleen S."},{"family":"Peters","given":"Valerie E."},{"family":"Gorchov","given":"David L."}],"issued":{"date-parts":[["2020",3]]}}}],"schema":"https://github.com/citation-style-language/schema/raw/master/csl-citation.json"} </w:instrText>
+      </w:r>
+      <w:r>
+        <w:rPr>
+          <w:rFonts w:ascii="Times New Roman" w:hAnsi="Times New Roman" w:cs="Times New Roman"/>
+          <w:sz w:val="24"/>
+          <w:szCs w:val="24"/>
+        </w:rPr>
+        <w:fldChar w:fldCharType="separate"/>
+      </w:r>
+      <w:r>
+        <w:rPr>
+          <w:rFonts w:ascii="Times New Roman" w:hAnsi="Times New Roman" w:cs="Times New Roman"/>
+          <w:sz w:val="24"/>
+        </w:rPr>
+        <w:t>(Hoven et al. 2020)</w:t>
+      </w:r>
+      <w:r>
+        <w:rPr>
+          <w:rFonts w:ascii="Times New Roman" w:hAnsi="Times New Roman" w:cs="Times New Roman"/>
+          <w:sz w:val="24"/>
+          <w:szCs w:val="24"/>
+        </w:rPr>
+        <w:fldChar w:fldCharType="end"/>
+      </w:r>
+      <w:r>
+        <w:rPr>
+          <w:rFonts w:ascii="Times New Roman" w:hAnsi="Times New Roman" w:cs="Times New Roman"/>
+          <w:sz w:val="24"/>
+          <w:szCs w:val="24"/>
+        </w:rPr>
+        <w:t>.</w:t>
+      </w:r>
+      <w:r>
+        <w:rPr>
+          <w:rFonts w:ascii="Times New Roman" w:hAnsi="Times New Roman" w:cs="Times New Roman"/>
+          <w:sz w:val="24"/>
+          <w:szCs w:val="24"/>
+        </w:rPr>
+        <w:t xml:space="preserve"> </w:t>
+      </w:r>
+      <w:r>
+        <w:rPr>
+          <w:rFonts w:ascii="Times New Roman" w:hAnsi="Times New Roman" w:cs="Times New Roman"/>
+          <w:sz w:val="24"/>
+          <w:szCs w:val="24"/>
+        </w:rPr>
+        <w:t>A similar pattern was found</w:t>
+      </w:r>
+      <w:r>
+        <w:rPr>
+          <w:rFonts w:ascii="Times New Roman" w:hAnsi="Times New Roman" w:cs="Times New Roman"/>
+          <w:sz w:val="24"/>
+          <w:szCs w:val="24"/>
+        </w:rPr>
+        <w:t xml:space="preserve"> using </w:t>
+      </w:r>
+      <w:r>
+        <w:rPr>
+          <w:rFonts w:ascii="Times New Roman" w:hAnsi="Times New Roman" w:cs="Times New Roman"/>
+          <w:sz w:val="24"/>
+          <w:szCs w:val="24"/>
+        </w:rPr>
+        <w:t xml:space="preserve">tree cores of </w:t>
+      </w:r>
+      <w:r>
+        <w:rPr>
+          <w:rFonts w:ascii="Times New Roman" w:hAnsi="Times New Roman" w:cs="Times New Roman"/>
+          <w:sz w:val="24"/>
+          <w:szCs w:val="24"/>
+        </w:rPr>
+        <w:t>red and silver maples (</w:t>
+      </w:r>
+      <w:r>
+        <w:rPr>
+          <w:rFonts w:ascii="Times New Roman" w:hAnsi="Times New Roman" w:cs="Times New Roman"/>
+          <w:i/>
+          <w:iCs/>
+          <w:sz w:val="24"/>
+          <w:szCs w:val="24"/>
+        </w:rPr>
+        <w:t xml:space="preserve">Acer rubrum </w:t>
+      </w:r>
+      <w:r>
+        <w:rPr>
+          <w:rFonts w:ascii="Times New Roman" w:hAnsi="Times New Roman" w:cs="Times New Roman"/>
+          <w:sz w:val="24"/>
+          <w:szCs w:val="24"/>
+        </w:rPr>
+        <w:t xml:space="preserve">and </w:t>
+      </w:r>
+      <w:r>
+        <w:rPr>
+          <w:rFonts w:ascii="Times New Roman" w:hAnsi="Times New Roman" w:cs="Times New Roman"/>
+          <w:i/>
+          <w:iCs/>
+          <w:sz w:val="24"/>
+          <w:szCs w:val="24"/>
+        </w:rPr>
+        <w:t xml:space="preserve">Acer </w:t>
+      </w:r>
+      <w:proofErr w:type="spellStart"/>
+      <w:r>
+        <w:rPr>
+          <w:rFonts w:ascii="Times New Roman" w:hAnsi="Times New Roman" w:cs="Times New Roman"/>
+          <w:i/>
+          <w:iCs/>
+          <w:sz w:val="24"/>
+          <w:szCs w:val="24"/>
+        </w:rPr>
+        <w:t>saccharinum</w:t>
+      </w:r>
+      <w:proofErr w:type="spellEnd"/>
+      <w:r>
+        <w:rPr>
+          <w:rFonts w:ascii="Times New Roman" w:hAnsi="Times New Roman" w:cs="Times New Roman"/>
+          <w:sz w:val="24"/>
+          <w:szCs w:val="24"/>
+        </w:rPr>
+        <w:t>)</w:t>
+      </w:r>
+      <w:r>
+        <w:rPr>
+          <w:rFonts w:ascii="Times New Roman" w:hAnsi="Times New Roman" w:cs="Times New Roman"/>
+          <w:sz w:val="24"/>
+          <w:szCs w:val="24"/>
+        </w:rPr>
+        <w:t xml:space="preserve"> in northeast Ohio </w:t>
+      </w:r>
+      <w:r>
+        <w:rPr>
+          <w:rFonts w:ascii="Times New Roman" w:hAnsi="Times New Roman" w:cs="Times New Roman"/>
+          <w:sz w:val="24"/>
+          <w:szCs w:val="24"/>
+        </w:rPr>
+        <w:fldChar w:fldCharType="begin"/>
+      </w:r>
+      <w:r>
+        <w:rPr>
+          <w:rFonts w:ascii="Times New Roman" w:hAnsi="Times New Roman" w:cs="Times New Roman"/>
+          <w:sz w:val="24"/>
+          <w:szCs w:val="24"/>
+        </w:rPr>
+        <w:instrText xml:space="preserve"> ADDIN ZOTERO_ITEM CSL_CITATION {"citationID":"SdLJlvy6","properties":{"formattedCitation":"(Costilow et al. 2017)","plainCitation":"(Costilow et al. 2017)","noteIndex":0},"citationItems":[{"id":788,"uris":["http://zotero.org/groups/5270502/items/INCRFUP6"],"itemData":{"id":788,"type":"article-journal","abstract":"Key message Radial growth of silver and red maples was investigated across three forests in northwest Ohio following the outbreak of the invasive emerald ash borer. The growth response of maples was driven by an advancement in canopy class and disturbance severity.","container-title":"Annals of Forest Science","DOI":"10.1007/s13595-016-0602-1","ISSN":"1286-4560, 1297-966X","issue":"1","journalAbbreviation":"Annals of Forest Science","language":"en","page":"10","source":"DOI.org (Crossref)","title":"Disturbance severity and canopy position control the radial growth response of maple trees (Acer spp.) in forests of northwest Ohio impacted by emerald ash borer (Agrilus planipennis)","volume":"74","author":[{"family":"Costilow","given":"K.C."},{"family":"Knight","given":"K.S."},{"family":"Flower","given":"C.E."}],"issued":{"date-parts":[["2017",3]]}}}],"schema":"https://github.com/citation-style-language/schema/raw/master/csl-citation.json"} </w:instrText>
+      </w:r>
+      <w:r>
+        <w:rPr>
+          <w:rFonts w:ascii="Times New Roman" w:hAnsi="Times New Roman" w:cs="Times New Roman"/>
+          <w:sz w:val="24"/>
+          <w:szCs w:val="24"/>
+        </w:rPr>
+        <w:fldChar w:fldCharType="separate"/>
+      </w:r>
+      <w:r>
+        <w:rPr>
+          <w:rFonts w:ascii="Times New Roman" w:hAnsi="Times New Roman" w:cs="Times New Roman"/>
+          <w:sz w:val="24"/>
+        </w:rPr>
+        <w:t>(Costilow et al. 2017)</w:t>
+      </w:r>
+      <w:r>
+        <w:rPr>
+          <w:rFonts w:ascii="Times New Roman" w:hAnsi="Times New Roman" w:cs="Times New Roman"/>
+          <w:sz w:val="24"/>
+          <w:szCs w:val="24"/>
+        </w:rPr>
+        <w:fldChar w:fldCharType="end"/>
+      </w:r>
+      <w:r>
+        <w:rPr>
+          <w:rFonts w:ascii="Times New Roman" w:hAnsi="Times New Roman" w:cs="Times New Roman"/>
+          <w:sz w:val="24"/>
+          <w:szCs w:val="24"/>
+        </w:rPr>
+        <w:t>.</w:t>
+      </w:r>
+      <w:r>
+        <w:rPr>
+          <w:rFonts w:ascii="Times New Roman" w:hAnsi="Times New Roman" w:cs="Times New Roman"/>
+          <w:sz w:val="24"/>
+          <w:szCs w:val="24"/>
+        </w:rPr>
+        <w:t xml:space="preserve"> </w:t>
+      </w:r>
+      <w:r>
+        <w:rPr>
+          <w:rFonts w:ascii="Times New Roman" w:hAnsi="Times New Roman" w:cs="Times New Roman"/>
+          <w:sz w:val="24"/>
+          <w:szCs w:val="24"/>
+        </w:rPr>
+        <w:t xml:space="preserve">However, </w:t>
+      </w:r>
+      <w:r>
+        <w:rPr>
+          <w:rFonts w:ascii="Times New Roman" w:hAnsi="Times New Roman" w:cs="Times New Roman"/>
+          <w:sz w:val="24"/>
+          <w:szCs w:val="24"/>
+        </w:rPr>
+        <w:t xml:space="preserve">another study </w:t>
+      </w:r>
+      <w:r>
+        <w:rPr>
+          <w:rFonts w:ascii="Times New Roman" w:hAnsi="Times New Roman" w:cs="Times New Roman"/>
+          <w:sz w:val="24"/>
+          <w:szCs w:val="24"/>
+        </w:rPr>
+        <w:t xml:space="preserve">which simulated EAB invasion in </w:t>
+      </w:r>
+      <w:r>
+        <w:rPr>
+          <w:rFonts w:ascii="Times New Roman" w:hAnsi="Times New Roman" w:cs="Times New Roman"/>
+          <w:sz w:val="24"/>
+          <w:szCs w:val="24"/>
+        </w:rPr>
+        <w:t xml:space="preserve">swamp forests of </w:t>
+      </w:r>
+      <w:r>
+        <w:rPr>
+          <w:rFonts w:ascii="Times New Roman" w:hAnsi="Times New Roman" w:cs="Times New Roman"/>
+          <w:sz w:val="24"/>
+          <w:szCs w:val="24"/>
+        </w:rPr>
+        <w:t xml:space="preserve">Upper Michigan found that </w:t>
+      </w:r>
+      <w:r>
+        <w:rPr>
+          <w:rFonts w:ascii="Times New Roman" w:hAnsi="Times New Roman" w:cs="Times New Roman"/>
+          <w:sz w:val="24"/>
+          <w:szCs w:val="24"/>
+        </w:rPr>
+        <w:t>the growth rates of non-ash</w:t>
+      </w:r>
+      <w:r>
+        <w:rPr>
+          <w:rFonts w:ascii="Times New Roman" w:hAnsi="Times New Roman" w:cs="Times New Roman"/>
+          <w:sz w:val="24"/>
+          <w:szCs w:val="24"/>
+        </w:rPr>
+        <w:t xml:space="preserve"> overstory</w:t>
+      </w:r>
+      <w:r>
+        <w:rPr>
+          <w:rFonts w:ascii="Times New Roman" w:hAnsi="Times New Roman" w:cs="Times New Roman"/>
+          <w:sz w:val="24"/>
+          <w:szCs w:val="24"/>
+        </w:rPr>
+        <w:t xml:space="preserve"> trees </w:t>
+      </w:r>
+      <w:r>
+        <w:rPr>
+          <w:rFonts w:ascii="Times New Roman" w:hAnsi="Times New Roman" w:cs="Times New Roman"/>
+          <w:sz w:val="24"/>
+          <w:szCs w:val="24"/>
+        </w:rPr>
+        <w:t xml:space="preserve">did not respond to the girdling </w:t>
+      </w:r>
+      <w:r>
+        <w:rPr>
+          <w:rFonts w:ascii="Times New Roman" w:hAnsi="Times New Roman" w:cs="Times New Roman"/>
+          <w:sz w:val="24"/>
+          <w:szCs w:val="24"/>
+        </w:rPr>
+        <w:t xml:space="preserve">or cutting </w:t>
+      </w:r>
+      <w:r>
+        <w:rPr>
+          <w:rFonts w:ascii="Times New Roman" w:hAnsi="Times New Roman" w:cs="Times New Roman"/>
+          <w:sz w:val="24"/>
+          <w:szCs w:val="24"/>
+        </w:rPr>
+        <w:t xml:space="preserve">of ash trees, at least for the first three growing seasons. </w:t>
+      </w:r>
+      <w:r>
+        <w:rPr>
+          <w:rFonts w:ascii="Times New Roman" w:hAnsi="Times New Roman" w:cs="Times New Roman"/>
+          <w:sz w:val="24"/>
+          <w:szCs w:val="24"/>
+        </w:rPr>
+        <w:t xml:space="preserve">Rather, </w:t>
+      </w:r>
+      <w:r>
+        <w:rPr>
+          <w:rFonts w:ascii="Times New Roman" w:hAnsi="Times New Roman" w:cs="Times New Roman"/>
+          <w:sz w:val="24"/>
+          <w:szCs w:val="24"/>
+        </w:rPr>
+        <w:t>herbaceous plants</w:t>
+      </w:r>
+      <w:r>
+        <w:rPr>
+          <w:rFonts w:ascii="Times New Roman" w:hAnsi="Times New Roman" w:cs="Times New Roman"/>
+          <w:sz w:val="24"/>
+          <w:szCs w:val="24"/>
+        </w:rPr>
+        <w:t>, including sedges (</w:t>
+      </w:r>
+      <w:proofErr w:type="spellStart"/>
+      <w:r>
+        <w:rPr>
+          <w:rFonts w:ascii="Times New Roman" w:hAnsi="Times New Roman" w:cs="Times New Roman"/>
+          <w:i/>
+          <w:iCs/>
+          <w:sz w:val="24"/>
+          <w:szCs w:val="24"/>
+        </w:rPr>
+        <w:t>Carex</w:t>
+      </w:r>
+      <w:proofErr w:type="spellEnd"/>
+      <w:r>
+        <w:rPr>
+          <w:rFonts w:ascii="Times New Roman" w:hAnsi="Times New Roman" w:cs="Times New Roman"/>
+          <w:sz w:val="24"/>
+          <w:szCs w:val="24"/>
+        </w:rPr>
+        <w:t xml:space="preserve"> sp.)</w:t>
+      </w:r>
+      <w:r>
+        <w:rPr>
+          <w:rFonts w:ascii="Times New Roman" w:hAnsi="Times New Roman" w:cs="Times New Roman"/>
+          <w:sz w:val="24"/>
+          <w:szCs w:val="24"/>
+        </w:rPr>
+        <w:t xml:space="preserve"> and non-graminoid obligate wetland species, increased </w:t>
+      </w:r>
+      <w:r>
+        <w:rPr>
+          <w:rFonts w:ascii="Times New Roman" w:hAnsi="Times New Roman" w:cs="Times New Roman"/>
+          <w:sz w:val="24"/>
+          <w:szCs w:val="24"/>
+        </w:rPr>
+        <w:t xml:space="preserve">in the plots where canopy ash were killed </w:t>
+      </w:r>
+      <w:r>
+        <w:rPr>
+          <w:rFonts w:ascii="Times New Roman" w:hAnsi="Times New Roman" w:cs="Times New Roman"/>
+          <w:sz w:val="24"/>
+          <w:szCs w:val="24"/>
+        </w:rPr>
+        <w:fldChar w:fldCharType="begin"/>
+      </w:r>
+      <w:r>
+        <w:rPr>
+          <w:rFonts w:ascii="Times New Roman" w:hAnsi="Times New Roman" w:cs="Times New Roman"/>
+          <w:sz w:val="24"/>
+          <w:szCs w:val="24"/>
+        </w:rPr>
+        <w:instrText xml:space="preserve"> ADDIN ZOTERO_ITEM CSL_CITATION {"citationID":"ARGm5IG7","properties":{"formattedCitation":"(Davis et al. 2017)","plainCitation":"(Davis et al. 2017)","noteIndex":0},"citationItems":[{"id":984,"uris":["http://zotero.org/groups/5270502/items/GCPI93FA"],"itemData":{"id":984,"type":"article-journal","abstract":"The invasive emerald ash borer (EAB) (Agrilus planipennis Fairmaire (Coleoptera: Buprestidae)) is a signiﬁcant threat to biodiversity and ecosystem processes in North American forests. Of particular concern is the fate of Fraxinus nigra (black ash), which is frequently a dominant canopy species across much of its range. To investigate the potential vegetation response to the loss of this foundation species, EAB-induced mortality was simulated in F. nigra dominated wetlands of Upper Michigan, USA. No growth response of residual overstory species occurred over the course of three growing seasons, which may in part be attributed to negative effects of post-treatment growing conditions, including prolonged inundation. A signiﬁcant increase in non-Fraxinus sapling growth rate was observed, however. Mortality of F. nigra did not impact overall stem recruitment or regeneration, although species composition is shifting towards Acer rubrum (red maple) and Betula alleghaniensis (yellow birch) in the seedling layer. The herbaceous community exhibited the greatest response, nearly doubling in areal cover by the end of the study. Importantly, this expanded cover was not associated with decreased establishment of new woody seedlings, suggesting that increased competition between these functional groups has not yet impacted the potential for future recovery of woody vegetation in these forests.","container-title":"Canadian Journal of Forest Research","DOI":"10.1139/cjfr-2016-0105","ISSN":"0045-5067, 1208-6037","issue":"3","journalAbbreviation":"Can. J. For. Res.","language":"en","license":"http://www.nrcresearchpress.com/page/about/CorporateTextAndDataMining","page":"319-330","source":"DOI.org (Crossref)","title":"Vegetation responses to simulated emerald ash borer infestation in &lt;i&gt;Fraxinus nigra&lt;/i&gt; dominated wetlands of Upper Michigan, USA","volume":"47","author":[{"family":"Davis","given":"Joshua C."},{"family":"Shannon","given":"Joseph P."},{"family":"Bolton","given":"Nicholas W."},{"family":"Kolka","given":"Randall K."},{"family":"Pypker","given":"Thomas G."}],"issued":{"date-parts":[["2017",3]]}}}],"schema":"https://github.com/citation-style-language/schema/raw/master/csl-citation.json"} </w:instrText>
+      </w:r>
+      <w:r>
+        <w:rPr>
+          <w:rFonts w:ascii="Times New Roman" w:hAnsi="Times New Roman" w:cs="Times New Roman"/>
+          <w:sz w:val="24"/>
+          <w:szCs w:val="24"/>
+        </w:rPr>
+        <w:fldChar w:fldCharType="separate"/>
+      </w:r>
+      <w:r>
+        <w:rPr>
+          <w:rFonts w:ascii="Times New Roman" w:hAnsi="Times New Roman" w:cs="Times New Roman"/>
+          <w:sz w:val="24"/>
+        </w:rPr>
+        <w:t>(Davis et al. 2017)</w:t>
+      </w:r>
+      <w:r>
+        <w:rPr>
+          <w:rFonts w:ascii="Times New Roman" w:hAnsi="Times New Roman" w:cs="Times New Roman"/>
+          <w:sz w:val="24"/>
+          <w:szCs w:val="24"/>
+        </w:rPr>
+        <w:fldChar w:fldCharType="end"/>
+      </w:r>
+      <w:r>
+        <w:rPr>
+          <w:rFonts w:ascii="Times New Roman" w:hAnsi="Times New Roman" w:cs="Times New Roman"/>
+          <w:sz w:val="24"/>
+          <w:szCs w:val="24"/>
+        </w:rPr>
+        <w:t>.</w:t>
+      </w:r>
+      <w:r>
+        <w:rPr>
+          <w:rFonts w:ascii="Times New Roman" w:hAnsi="Times New Roman" w:cs="Times New Roman"/>
+          <w:sz w:val="24"/>
+          <w:szCs w:val="24"/>
+        </w:rPr>
+        <w:t xml:space="preserve"> </w:t>
+      </w:r>
+      <w:r>
+        <w:rPr>
+          <w:rFonts w:ascii="Times New Roman" w:hAnsi="Times New Roman" w:cs="Times New Roman"/>
+          <w:sz w:val="24"/>
+          <w:szCs w:val="24"/>
+        </w:rPr>
+        <w:t xml:space="preserve">Similarly, </w:t>
+      </w:r>
+      <w:r>
+        <w:rPr>
+          <w:rFonts w:ascii="Times New Roman" w:hAnsi="Times New Roman" w:cs="Times New Roman"/>
+          <w:sz w:val="24"/>
+          <w:szCs w:val="24"/>
+        </w:rPr>
+        <w:t>in forests near Toledo</w:t>
+      </w:r>
+      <w:r>
+        <w:rPr>
+          <w:rFonts w:ascii="Times New Roman" w:hAnsi="Times New Roman" w:cs="Times New Roman"/>
+          <w:sz w:val="24"/>
+          <w:szCs w:val="24"/>
+        </w:rPr>
+        <w:t xml:space="preserve">, OH, basal area of non-ash trees did not fully compensate for the loss of </w:t>
+      </w:r>
+      <w:r>
+        <w:rPr>
+          <w:rFonts w:ascii="Times New Roman" w:hAnsi="Times New Roman" w:cs="Times New Roman"/>
+          <w:sz w:val="24"/>
+          <w:szCs w:val="24"/>
+        </w:rPr>
+        <w:t xml:space="preserve">ash canopy, and the total stand basal area was 8% lower after </w:t>
       </w:r>
     </w:p>
     <w:p>
@@ -2538,7 +3772,116 @@
           <w:sz w:val="24"/>
           <w:szCs w:val="24"/>
         </w:rPr>
-        <w:t>Could ash tree regen occur differently depending on hydrology?</w:t>
+        <w:t>What plants will replace the canopy ash trees?</w:t>
+      </w:r>
+    </w:p>
+    <w:p>
+      <w:pPr>
+        <w:rPr>
+          <w:rFonts w:ascii="Times New Roman" w:hAnsi="Times New Roman" w:cs="Times New Roman"/>
+          <w:sz w:val="24"/>
+          <w:szCs w:val="24"/>
+        </w:rPr>
+      </w:pPr>
+      <w:r>
+        <w:rPr>
+          <w:rFonts w:ascii="Times New Roman" w:hAnsi="Times New Roman" w:cs="Times New Roman"/>
+          <w:sz w:val="24"/>
+          <w:szCs w:val="24"/>
+        </w:rPr>
+        <w:t>-ash trees themselves</w:t>
+      </w:r>
+    </w:p>
+    <w:p>
+      <w:pPr>
+        <w:rPr>
+          <w:rFonts w:ascii="Times New Roman" w:hAnsi="Times New Roman" w:cs="Times New Roman"/>
+          <w:sz w:val="24"/>
+          <w:szCs w:val="24"/>
+        </w:rPr>
+      </w:pPr>
+      <w:r>
+        <w:rPr>
+          <w:rFonts w:ascii="Times New Roman" w:hAnsi="Times New Roman" w:cs="Times New Roman"/>
+          <w:sz w:val="24"/>
+          <w:szCs w:val="24"/>
+        </w:rPr>
+        <w:t>-surrounding canopy trees – but stressors</w:t>
+      </w:r>
+    </w:p>
+    <w:p>
+      <w:pPr>
+        <w:rPr>
+          <w:rFonts w:ascii="Times New Roman" w:hAnsi="Times New Roman" w:cs="Times New Roman"/>
+          <w:sz w:val="24"/>
+          <w:szCs w:val="24"/>
+        </w:rPr>
+      </w:pPr>
+      <w:r>
+        <w:rPr>
+          <w:rFonts w:ascii="Times New Roman" w:hAnsi="Times New Roman" w:cs="Times New Roman"/>
+          <w:sz w:val="24"/>
+          <w:szCs w:val="24"/>
+        </w:rPr>
+        <w:lastRenderedPageBreak/>
+        <w:t>-</w:t>
+      </w:r>
+      <w:r>
+        <w:rPr>
+          <w:rFonts w:ascii="Times New Roman" w:hAnsi="Times New Roman" w:cs="Times New Roman"/>
+          <w:sz w:val="24"/>
+          <w:szCs w:val="24"/>
+        </w:rPr>
+        <w:t xml:space="preserve">tree saplings </w:t>
+      </w:r>
+      <w:r>
+        <w:rPr>
+          <w:rFonts w:ascii="Times New Roman" w:hAnsi="Times New Roman" w:cs="Times New Roman"/>
+          <w:sz w:val="24"/>
+          <w:szCs w:val="24"/>
+        </w:rPr>
+        <w:sym w:font="Wingdings" w:char="F0E0"/>
+      </w:r>
+      <w:r>
+        <w:rPr>
+          <w:rFonts w:ascii="Times New Roman" w:hAnsi="Times New Roman" w:cs="Times New Roman"/>
+          <w:sz w:val="24"/>
+          <w:szCs w:val="24"/>
+        </w:rPr>
+        <w:t xml:space="preserve"> grow</w:t>
+      </w:r>
+    </w:p>
+    <w:p>
+      <w:pPr>
+        <w:rPr>
+          <w:rFonts w:ascii="Times New Roman" w:hAnsi="Times New Roman" w:cs="Times New Roman"/>
+          <w:sz w:val="24"/>
+          <w:szCs w:val="24"/>
+        </w:rPr>
+      </w:pPr>
+      <w:r>
+        <w:rPr>
+          <w:rFonts w:ascii="Times New Roman" w:hAnsi="Times New Roman" w:cs="Times New Roman"/>
+          <w:sz w:val="24"/>
+          <w:szCs w:val="24"/>
+        </w:rPr>
+        <w:t>-</w:t>
+      </w:r>
+      <w:r>
+        <w:rPr>
+          <w:rFonts w:ascii="Times New Roman" w:hAnsi="Times New Roman" w:cs="Times New Roman"/>
+          <w:sz w:val="24"/>
+          <w:szCs w:val="24"/>
+        </w:rPr>
+        <w:t>graminoids</w:t>
+      </w:r>
+      <w:r>
+        <w:rPr>
+          <w:rFonts w:ascii="Times New Roman" w:hAnsi="Times New Roman" w:cs="Times New Roman"/>
+          <w:sz w:val="24"/>
+          <w:szCs w:val="24"/>
+        </w:rPr>
+        <w:t>, shrubs, invasive plants</w:t>
       </w:r>
     </w:p>
     <w:p>
@@ -2556,7 +3899,6 @@
           <w:rFonts w:ascii="Times New Roman" w:hAnsi="Times New Roman" w:cs="Times New Roman"/>
           <w:sz w:val="24"/>
           <w:szCs w:val="24"/>
-          <w:u w:val="single"/>
         </w:rPr>
       </w:pPr>
       <w:r>
@@ -2564,9 +3906,8 @@
           <w:rFonts w:ascii="Times New Roman" w:hAnsi="Times New Roman" w:cs="Times New Roman"/>
           <w:sz w:val="24"/>
           <w:szCs w:val="24"/>
-          <w:u w:val="single"/>
-        </w:rPr>
-        <w:t>Challenge paragraph:</w:t>
+        </w:rPr>
+        <w:t>Could ash tree regen occur differently depending on hydrology?</w:t>
       </w:r>
     </w:p>
     <w:p>
@@ -2584,6 +3925,25 @@
           <w:rFonts w:ascii="Times New Roman" w:hAnsi="Times New Roman" w:cs="Times New Roman"/>
           <w:sz w:val="24"/>
           <w:szCs w:val="24"/>
+          <w:u w:val="single"/>
+        </w:rPr>
+      </w:pPr>
+      <w:r>
+        <w:rPr>
+          <w:rFonts w:ascii="Times New Roman" w:hAnsi="Times New Roman" w:cs="Times New Roman"/>
+          <w:sz w:val="24"/>
+          <w:szCs w:val="24"/>
+          <w:u w:val="single"/>
+        </w:rPr>
+        <w:t>Challenge paragraph:</w:t>
+      </w:r>
+    </w:p>
+    <w:p>
+      <w:pPr>
+        <w:rPr>
+          <w:rFonts w:ascii="Times New Roman" w:hAnsi="Times New Roman" w:cs="Times New Roman"/>
+          <w:sz w:val="24"/>
+          <w:szCs w:val="24"/>
         </w:rPr>
       </w:pPr>
     </w:p>
@@ -2595,15 +3955,6 @@
           <w:szCs w:val="24"/>
         </w:rPr>
       </w:pPr>
-    </w:p>
-    <w:p>
-      <w:pPr>
-        <w:rPr>
-          <w:rFonts w:ascii="Times New Roman" w:hAnsi="Times New Roman" w:cs="Times New Roman"/>
-          <w:sz w:val="24"/>
-          <w:szCs w:val="24"/>
-        </w:rPr>
-      </w:pPr>
       <w:r>
         <w:rPr>
           <w:rFonts w:ascii="Times New Roman" w:hAnsi="Times New Roman" w:cs="Times New Roman"/>
@@ -3047,7 +4398,7 @@
           <w:sz w:val="24"/>
           <w:szCs w:val="24"/>
         </w:rPr>
-        <w:t>, within</w:t>
+        <w:t>, withi</w:t>
       </w:r>
       <w:r>
         <w:rPr>
@@ -3055,7 +4406,31 @@
           <w:sz w:val="24"/>
           <w:szCs w:val="24"/>
         </w:rPr>
-        <w:t xml:space="preserve"> swampy hydric forests,</w:t>
+        <w:t>n</w:t>
+      </w:r>
+      <w:r>
+        <w:rPr>
+          <w:rFonts w:ascii="Times New Roman" w:eastAsia="Calibri" w:hAnsi="Times New Roman" w:cs="Times New Roman"/>
+          <w:sz w:val="24"/>
+          <w:szCs w:val="24"/>
+        </w:rPr>
+        <w:t xml:space="preserve"> </w:t>
+      </w:r>
+      <w:r>
+        <w:rPr>
+          <w:rFonts w:ascii="Times New Roman" w:eastAsia="Calibri" w:hAnsi="Times New Roman" w:cs="Times New Roman"/>
+          <w:sz w:val="24"/>
+          <w:szCs w:val="24"/>
+        </w:rPr>
+        <w:t xml:space="preserve">swampy </w:t>
+      </w:r>
+      <w:r>
+        <w:rPr>
+          <w:rFonts w:ascii="Times New Roman" w:eastAsia="Calibri" w:hAnsi="Times New Roman" w:cs="Times New Roman"/>
+          <w:sz w:val="24"/>
+          <w:szCs w:val="24"/>
+        </w:rPr>
+        <w:t>hydric forests,</w:t>
       </w:r>
       <w:r>
         <w:rPr>
@@ -3109,7 +4484,6 @@
           <w:sz w:val="24"/>
           <w:szCs w:val="24"/>
         </w:rPr>
-        <w:lastRenderedPageBreak/>
         <w:t>Methods:</w:t>
       </w:r>
     </w:p>
@@ -3886,7 +5260,25 @@
           <w:sz w:val="24"/>
           <w:szCs w:val="24"/>
         </w:rPr>
-        <w:t>), tuliptree (</w:t>
+        <w:t xml:space="preserve">), </w:t>
+      </w:r>
+      <w:proofErr w:type="spellStart"/>
+      <w:r>
+        <w:rPr>
+          <w:rFonts w:ascii="Times New Roman" w:hAnsi="Times New Roman" w:cs="Times New Roman"/>
+          <w:sz w:val="24"/>
+          <w:szCs w:val="24"/>
+        </w:rPr>
+        <w:t>tuliptree</w:t>
+      </w:r>
+      <w:proofErr w:type="spellEnd"/>
+      <w:r>
+        <w:rPr>
+          <w:rFonts w:ascii="Times New Roman" w:hAnsi="Times New Roman" w:cs="Times New Roman"/>
+          <w:sz w:val="24"/>
+          <w:szCs w:val="24"/>
+        </w:rPr>
+        <w:t xml:space="preserve"> (</w:t>
       </w:r>
       <w:r>
         <w:rPr>
@@ -3976,7 +5368,25 @@
           <w:sz w:val="24"/>
           <w:szCs w:val="24"/>
         </w:rPr>
-        <w:t>), and musclewood (</w:t>
+        <w:t xml:space="preserve">), and </w:t>
+      </w:r>
+      <w:proofErr w:type="spellStart"/>
+      <w:r>
+        <w:rPr>
+          <w:rFonts w:ascii="Times New Roman" w:hAnsi="Times New Roman" w:cs="Times New Roman"/>
+          <w:sz w:val="24"/>
+          <w:szCs w:val="24"/>
+        </w:rPr>
+        <w:t>musclewood</w:t>
+      </w:r>
+      <w:proofErr w:type="spellEnd"/>
+      <w:r>
+        <w:rPr>
+          <w:rFonts w:ascii="Times New Roman" w:hAnsi="Times New Roman" w:cs="Times New Roman"/>
+          <w:sz w:val="24"/>
+          <w:szCs w:val="24"/>
+        </w:rPr>
+        <w:t xml:space="preserve"> (</w:t>
       </w:r>
       <w:r>
         <w:rPr>
@@ -4365,7 +5775,16 @@
           <w:sz w:val="24"/>
           <w:szCs w:val="24"/>
         </w:rPr>
-        <w:t xml:space="preserve"> are provided in Smith 2006. </w:t>
+        <w:t xml:space="preserve"> are </w:t>
+      </w:r>
+      <w:r>
+        <w:rPr>
+          <w:rFonts w:ascii="Times New Roman" w:hAnsi="Times New Roman" w:cs="Times New Roman"/>
+          <w:sz w:val="24"/>
+          <w:szCs w:val="24"/>
+        </w:rPr>
+        <w:lastRenderedPageBreak/>
+        <w:t xml:space="preserve">provided in Smith 2006. </w:t>
       </w:r>
       <w:r>
         <w:rPr>
@@ -4713,7 +6132,7 @@
                     <pic:cNvPicPr/>
                   </pic:nvPicPr>
                   <pic:blipFill>
-                    <a:blip r:embed="rId11"/>
+                    <a:blip r:embed="rId13"/>
                     <a:stretch>
                       <a:fillRect/>
                     </a:stretch>
@@ -4758,7 +6177,7 @@
                     </pic:cNvPicPr>
                   </pic:nvPicPr>
                   <pic:blipFill>
-                    <a:blip r:embed="rId12" cstate="print">
+                    <a:blip r:embed="rId14" cstate="print">
                       <a:extLst>
                         <a:ext uri="{28A0092B-C50C-407E-A947-70E740481C1C}">
                           <a14:useLocalDpi xmlns:a14="http://schemas.microsoft.com/office/drawing/2010/main" val="0"/>
@@ -4954,7 +6373,6 @@
           <w:szCs w:val="24"/>
           <w:u w:val="single"/>
         </w:rPr>
-        <w:lastRenderedPageBreak/>
         <w:t xml:space="preserve">Ash </w:t>
       </w:r>
       <w:r>
@@ -5915,6 +7333,7 @@
           <w:sz w:val="24"/>
           <w:szCs w:val="24"/>
         </w:rPr>
+        <w:lastRenderedPageBreak/>
         <w:t xml:space="preserve">We </w:t>
       </w:r>
       <w:r>
@@ -6436,7 +7855,6 @@
           <w:sz w:val="24"/>
           <w:szCs w:val="24"/>
         </w:rPr>
-        <w:lastRenderedPageBreak/>
         <w:t xml:space="preserve">We used the existing categorization of transects </w:t>
       </w:r>
       <w:commentRangeStart w:id="5"/>
@@ -6604,7 +8022,25 @@
           <w:sz w:val="24"/>
           <w:szCs w:val="24"/>
         </w:rPr>
-        <w:t>. We used the package ‘DHARMa’ to determine if the observed data was adequately modelled by the GLMM</w:t>
+        <w:t>. We used the package ‘</w:t>
+      </w:r>
+      <w:proofErr w:type="spellStart"/>
+      <w:r>
+        <w:rPr>
+          <w:rFonts w:ascii="Times New Roman" w:hAnsi="Times New Roman" w:cs="Times New Roman"/>
+          <w:sz w:val="24"/>
+          <w:szCs w:val="24"/>
+        </w:rPr>
+        <w:t>DHARMa</w:t>
+      </w:r>
+      <w:proofErr w:type="spellEnd"/>
+      <w:r>
+        <w:rPr>
+          <w:rFonts w:ascii="Times New Roman" w:hAnsi="Times New Roman" w:cs="Times New Roman"/>
+          <w:sz w:val="24"/>
+          <w:szCs w:val="24"/>
+        </w:rPr>
+        <w:t>’ to determine if the observed data was adequately modelled by the GLMM</w:t>
       </w:r>
       <w:r>
         <w:rPr>
@@ -6905,8 +8341,18 @@
           <w:sz w:val="24"/>
           <w:szCs w:val="24"/>
         </w:rPr>
-        <w:t>using the R package ‘emmeans</w:t>
-      </w:r>
+        <w:t>using the R package ‘</w:t>
+      </w:r>
+      <w:proofErr w:type="spellStart"/>
+      <w:r>
+        <w:rPr>
+          <w:rFonts w:ascii="Times New Roman" w:hAnsi="Times New Roman" w:cs="Times New Roman"/>
+          <w:sz w:val="24"/>
+          <w:szCs w:val="24"/>
+        </w:rPr>
+        <w:t>emmeans</w:t>
+      </w:r>
+      <w:proofErr w:type="spellEnd"/>
       <w:r>
         <w:rPr>
           <w:rFonts w:ascii="Times New Roman" w:hAnsi="Times New Roman" w:cs="Times New Roman"/>
@@ -7074,7 +8520,16 @@
           <w:sz w:val="24"/>
           <w:szCs w:val="24"/>
         </w:rPr>
-        <w:t>we transformed the response variable using the formula y’ = ln(y + 1), where y is the mean percentage cover.</w:t>
+        <w:t xml:space="preserve">we transformed the response variable using the formula y’ = ln(y </w:t>
+      </w:r>
+      <w:r>
+        <w:rPr>
+          <w:rFonts w:ascii="Times New Roman" w:hAnsi="Times New Roman" w:cs="Times New Roman"/>
+          <w:sz w:val="24"/>
+          <w:szCs w:val="24"/>
+        </w:rPr>
+        <w:lastRenderedPageBreak/>
+        <w:t>+ 1), where y is the mean percentage cover.</w:t>
       </w:r>
       <w:r>
         <w:rPr>
@@ -7274,7 +8729,25 @@
           <w:sz w:val="24"/>
           <w:szCs w:val="24"/>
         </w:rPr>
-        <w:t>using the R package ‘emmeans’.</w:t>
+        <w:t>using the R package ‘</w:t>
+      </w:r>
+      <w:proofErr w:type="spellStart"/>
+      <w:r>
+        <w:rPr>
+          <w:rFonts w:ascii="Times New Roman" w:hAnsi="Times New Roman" w:cs="Times New Roman"/>
+          <w:sz w:val="24"/>
+          <w:szCs w:val="24"/>
+        </w:rPr>
+        <w:t>emmeans</w:t>
+      </w:r>
+      <w:proofErr w:type="spellEnd"/>
+      <w:r>
+        <w:rPr>
+          <w:rFonts w:ascii="Times New Roman" w:hAnsi="Times New Roman" w:cs="Times New Roman"/>
+          <w:sz w:val="24"/>
+          <w:szCs w:val="24"/>
+        </w:rPr>
+        <w:t>’.</w:t>
       </w:r>
     </w:p>
     <w:p>
@@ -7599,16 +9072,7 @@
           <w:sz w:val="24"/>
           <w:szCs w:val="24"/>
         </w:rPr>
-        <w:t xml:space="preserve">verify that our results did not </w:t>
-      </w:r>
-      <w:r>
-        <w:rPr>
-          <w:rFonts w:ascii="Times New Roman" w:hAnsi="Times New Roman" w:cs="Times New Roman"/>
-          <w:sz w:val="24"/>
-          <w:szCs w:val="24"/>
-        </w:rPr>
-        <w:lastRenderedPageBreak/>
-        <w:t>depend on the data sub-setting criterion</w:t>
+        <w:t>verify that our results did not depend on the data sub-setting criterion</w:t>
       </w:r>
       <w:r>
         <w:rPr>
@@ -8002,7 +9466,25 @@
           <w:sz w:val="24"/>
           <w:szCs w:val="24"/>
         </w:rPr>
-        <w:t>These trees were located at Indian Springs Metropark and Proud Lake Recreation Area</w:t>
+        <w:t xml:space="preserve">These trees were located at Indian Springs </w:t>
+      </w:r>
+      <w:proofErr w:type="spellStart"/>
+      <w:r>
+        <w:rPr>
+          <w:rFonts w:ascii="Times New Roman" w:hAnsi="Times New Roman" w:cs="Times New Roman"/>
+          <w:sz w:val="24"/>
+          <w:szCs w:val="24"/>
+        </w:rPr>
+        <w:t>Metropark</w:t>
+      </w:r>
+      <w:proofErr w:type="spellEnd"/>
+      <w:r>
+        <w:rPr>
+          <w:rFonts w:ascii="Times New Roman" w:hAnsi="Times New Roman" w:cs="Times New Roman"/>
+          <w:sz w:val="24"/>
+          <w:szCs w:val="24"/>
+        </w:rPr>
+        <w:t xml:space="preserve"> and Proud Lake Recreation Area</w:t>
       </w:r>
       <w:r>
         <w:rPr>
@@ -8148,7 +9630,25 @@
           <w:sz w:val="24"/>
           <w:szCs w:val="24"/>
         </w:rPr>
-        <w:t xml:space="preserve"> Most of the EAB individuals captured were from Kensington Metropark, </w:t>
+        <w:t xml:space="preserve"> Most of the EAB individuals captured were from Kensington </w:t>
+      </w:r>
+      <w:proofErr w:type="spellStart"/>
+      <w:r>
+        <w:rPr>
+          <w:rFonts w:ascii="Times New Roman" w:hAnsi="Times New Roman" w:cs="Times New Roman"/>
+          <w:sz w:val="24"/>
+          <w:szCs w:val="24"/>
+        </w:rPr>
+        <w:t>Metropark</w:t>
+      </w:r>
+      <w:proofErr w:type="spellEnd"/>
+      <w:r>
+        <w:rPr>
+          <w:rFonts w:ascii="Times New Roman" w:hAnsi="Times New Roman" w:cs="Times New Roman"/>
+          <w:sz w:val="24"/>
+          <w:szCs w:val="24"/>
+        </w:rPr>
+        <w:t xml:space="preserve">, </w:t>
       </w:r>
       <w:r>
         <w:rPr>
@@ -8324,15 +9824,33 @@
           <w:sz w:val="24"/>
           <w:szCs w:val="24"/>
         </w:rPr>
-        <w:t>The three m</w:t>
-      </w:r>
-      <w:r>
-        <w:rPr>
-          <w:rFonts w:ascii="Times New Roman" w:hAnsi="Times New Roman" w:cs="Times New Roman"/>
-          <w:sz w:val="24"/>
-          <w:szCs w:val="24"/>
-        </w:rPr>
-        <w:t xml:space="preserve">ultifunnel traps </w:t>
+        <w:t xml:space="preserve">The three </w:t>
+      </w:r>
+      <w:proofErr w:type="spellStart"/>
+      <w:r>
+        <w:rPr>
+          <w:rFonts w:ascii="Times New Roman" w:hAnsi="Times New Roman" w:cs="Times New Roman"/>
+          <w:sz w:val="24"/>
+          <w:szCs w:val="24"/>
+        </w:rPr>
+        <w:t>m</w:t>
+      </w:r>
+      <w:r>
+        <w:rPr>
+          <w:rFonts w:ascii="Times New Roman" w:hAnsi="Times New Roman" w:cs="Times New Roman"/>
+          <w:sz w:val="24"/>
+          <w:szCs w:val="24"/>
+        </w:rPr>
+        <w:t>ultifunnel</w:t>
+      </w:r>
+      <w:proofErr w:type="spellEnd"/>
+      <w:r>
+        <w:rPr>
+          <w:rFonts w:ascii="Times New Roman" w:hAnsi="Times New Roman" w:cs="Times New Roman"/>
+          <w:sz w:val="24"/>
+          <w:szCs w:val="24"/>
+        </w:rPr>
+        <w:t xml:space="preserve"> traps </w:t>
       </w:r>
       <w:r>
         <w:rPr>
@@ -8464,6 +9982,7 @@
         </w:rPr>
         <w:t xml:space="preserve">including </w:t>
       </w:r>
+      <w:proofErr w:type="spellStart"/>
       <w:r>
         <w:rPr>
           <w:rFonts w:ascii="Times New Roman" w:hAnsi="Times New Roman" w:cs="Times New Roman"/>
@@ -8472,16 +9991,9 @@
           <w:sz w:val="24"/>
           <w:szCs w:val="24"/>
         </w:rPr>
-        <w:t>Spathius galinae</w:t>
-      </w:r>
-      <w:r>
-        <w:rPr>
-          <w:rFonts w:ascii="Times New Roman" w:hAnsi="Times New Roman" w:cs="Times New Roman"/>
-          <w:sz w:val="24"/>
-          <w:szCs w:val="24"/>
-        </w:rPr>
-        <w:t xml:space="preserve"> (3 individuals collected), </w:t>
-      </w:r>
+        <w:t>Spathius</w:t>
+      </w:r>
+      <w:proofErr w:type="spellEnd"/>
       <w:r>
         <w:rPr>
           <w:rFonts w:ascii="Times New Roman" w:hAnsi="Times New Roman" w:cs="Times New Roman"/>
@@ -8490,16 +10002,9 @@
           <w:sz w:val="24"/>
           <w:szCs w:val="24"/>
         </w:rPr>
-        <w:t>Oobius agrili</w:t>
-      </w:r>
-      <w:r>
-        <w:rPr>
-          <w:rFonts w:ascii="Times New Roman" w:hAnsi="Times New Roman" w:cs="Times New Roman"/>
-          <w:sz w:val="24"/>
-          <w:szCs w:val="24"/>
-        </w:rPr>
-        <w:t xml:space="preserve"> (2 individuals collected), and </w:t>
-      </w:r>
+        <w:t xml:space="preserve"> </w:t>
+      </w:r>
+      <w:proofErr w:type="spellStart"/>
       <w:r>
         <w:rPr>
           <w:rFonts w:ascii="Times New Roman" w:hAnsi="Times New Roman" w:cs="Times New Roman"/>
@@ -8508,8 +10013,102 @@
           <w:sz w:val="24"/>
           <w:szCs w:val="24"/>
         </w:rPr>
-        <w:t>Tetrastichus planipennisi</w:t>
-      </w:r>
+        <w:t>galinae</w:t>
+      </w:r>
+      <w:proofErr w:type="spellEnd"/>
+      <w:r>
+        <w:rPr>
+          <w:rFonts w:ascii="Times New Roman" w:hAnsi="Times New Roman" w:cs="Times New Roman"/>
+          <w:sz w:val="24"/>
+          <w:szCs w:val="24"/>
+        </w:rPr>
+        <w:t xml:space="preserve"> (3 </w:t>
+      </w:r>
+      <w:r>
+        <w:rPr>
+          <w:rFonts w:ascii="Times New Roman" w:hAnsi="Times New Roman" w:cs="Times New Roman"/>
+          <w:sz w:val="24"/>
+          <w:szCs w:val="24"/>
+        </w:rPr>
+        <w:lastRenderedPageBreak/>
+        <w:t xml:space="preserve">individuals collected), </w:t>
+      </w:r>
+      <w:proofErr w:type="spellStart"/>
+      <w:r>
+        <w:rPr>
+          <w:rFonts w:ascii="Times New Roman" w:hAnsi="Times New Roman" w:cs="Times New Roman"/>
+          <w:i/>
+          <w:iCs/>
+          <w:sz w:val="24"/>
+          <w:szCs w:val="24"/>
+        </w:rPr>
+        <w:t>Oobius</w:t>
+      </w:r>
+      <w:proofErr w:type="spellEnd"/>
+      <w:r>
+        <w:rPr>
+          <w:rFonts w:ascii="Times New Roman" w:hAnsi="Times New Roman" w:cs="Times New Roman"/>
+          <w:i/>
+          <w:iCs/>
+          <w:sz w:val="24"/>
+          <w:szCs w:val="24"/>
+        </w:rPr>
+        <w:t xml:space="preserve"> </w:t>
+      </w:r>
+      <w:proofErr w:type="spellStart"/>
+      <w:r>
+        <w:rPr>
+          <w:rFonts w:ascii="Times New Roman" w:hAnsi="Times New Roman" w:cs="Times New Roman"/>
+          <w:i/>
+          <w:iCs/>
+          <w:sz w:val="24"/>
+          <w:szCs w:val="24"/>
+        </w:rPr>
+        <w:t>agrili</w:t>
+      </w:r>
+      <w:proofErr w:type="spellEnd"/>
+      <w:r>
+        <w:rPr>
+          <w:rFonts w:ascii="Times New Roman" w:hAnsi="Times New Roman" w:cs="Times New Roman"/>
+          <w:sz w:val="24"/>
+          <w:szCs w:val="24"/>
+        </w:rPr>
+        <w:t xml:space="preserve"> (2 individuals collected), and </w:t>
+      </w:r>
+      <w:proofErr w:type="spellStart"/>
+      <w:r>
+        <w:rPr>
+          <w:rFonts w:ascii="Times New Roman" w:hAnsi="Times New Roman" w:cs="Times New Roman"/>
+          <w:i/>
+          <w:iCs/>
+          <w:sz w:val="24"/>
+          <w:szCs w:val="24"/>
+        </w:rPr>
+        <w:t>Tetrastichus</w:t>
+      </w:r>
+      <w:proofErr w:type="spellEnd"/>
+      <w:r>
+        <w:rPr>
+          <w:rFonts w:ascii="Times New Roman" w:hAnsi="Times New Roman" w:cs="Times New Roman"/>
+          <w:i/>
+          <w:iCs/>
+          <w:sz w:val="24"/>
+          <w:szCs w:val="24"/>
+        </w:rPr>
+        <w:t xml:space="preserve"> </w:t>
+      </w:r>
+      <w:proofErr w:type="spellStart"/>
+      <w:r>
+        <w:rPr>
+          <w:rFonts w:ascii="Times New Roman" w:hAnsi="Times New Roman" w:cs="Times New Roman"/>
+          <w:i/>
+          <w:iCs/>
+          <w:sz w:val="24"/>
+          <w:szCs w:val="24"/>
+        </w:rPr>
+        <w:t>planipennisi</w:t>
+      </w:r>
+      <w:proofErr w:type="spellEnd"/>
       <w:r>
         <w:rPr>
           <w:rFonts w:ascii="Times New Roman" w:hAnsi="Times New Roman" w:cs="Times New Roman"/>
@@ -8742,7 +10341,16 @@
           <w:sz w:val="24"/>
           <w:szCs w:val="24"/>
         </w:rPr>
-        <w:t>=10.9, 2 d</w:t>
+        <w:t xml:space="preserve">=10.9, 2 </w:t>
+      </w:r>
+      <w:proofErr w:type="spellStart"/>
+      <w:r>
+        <w:rPr>
+          <w:rFonts w:ascii="Times New Roman" w:hAnsi="Times New Roman" w:cs="Times New Roman"/>
+          <w:sz w:val="24"/>
+          <w:szCs w:val="24"/>
+        </w:rPr>
+        <w:t>d</w:t>
       </w:r>
       <w:r>
         <w:rPr>
@@ -8752,6 +10360,7 @@
         </w:rPr>
         <w:t>f</w:t>
       </w:r>
+      <w:proofErr w:type="spellEnd"/>
       <w:r>
         <w:rPr>
           <w:rFonts w:ascii="Times New Roman" w:hAnsi="Times New Roman" w:cs="Times New Roman"/>
@@ -8815,16 +10424,7 @@
           <w:sz w:val="24"/>
           <w:szCs w:val="24"/>
         </w:rPr>
-        <w:t xml:space="preserve">In mesic </w:t>
-      </w:r>
-      <w:r>
-        <w:rPr>
-          <w:rFonts w:ascii="Times New Roman" w:hAnsi="Times New Roman" w:cs="Times New Roman"/>
-          <w:sz w:val="24"/>
-          <w:szCs w:val="24"/>
-        </w:rPr>
-        <w:lastRenderedPageBreak/>
-        <w:t xml:space="preserve">and xeric transects, the percentage cover of ash seedlings averaged 17% and 12%, respectively, but hydric transects had only 3% ash seedling cover on average. </w:t>
+        <w:t xml:space="preserve">In mesic and xeric transects, the percentage cover of ash seedlings averaged 17% and 12%, respectively, but hydric transects had only 3% ash seedling cover on average. </w:t>
       </w:r>
       <w:r>
         <w:rPr>
@@ -9350,6 +10950,7 @@
           <w:sz w:val="24"/>
           <w:szCs w:val="24"/>
         </w:rPr>
+        <w:lastRenderedPageBreak/>
         <w:tab/>
         <w:t xml:space="preserve">Only 9 trees were found in the 30 transects, of which 7 were living. Living </w:t>
       </w:r>
@@ -9566,7 +11167,6 @@
         <w:rPr>
           <w:noProof/>
         </w:rPr>
-        <w:lastRenderedPageBreak/>
         <w:drawing>
           <wp:inline distT="0" distB="0" distL="0" distR="0" wp14:anchorId="4C48F300" wp14:editId="494730BC">
             <wp:extent cx="1781175" cy="3924300"/>
@@ -9583,10 +11183,10 @@
                     <pic:cNvPicPr/>
                   </pic:nvPicPr>
                   <pic:blipFill>
-                    <a:blip r:embed="rId13">
+                    <a:blip r:embed="rId15">
                       <a:extLst>
                         <a:ext uri="{96DAC541-7B7A-43D3-8B79-37D633B846F1}">
-                          <asvg:svgBlip xmlns:asvg="http://schemas.microsoft.com/office/drawing/2016/SVG/main" r:embed="rId14"/>
+                          <asvg:svgBlip xmlns:asvg="http://schemas.microsoft.com/office/drawing/2016/SVG/main" r:embed="rId16"/>
                         </a:ext>
                       </a:extLst>
                     </a:blip>
@@ -9964,6 +11564,7 @@
           <w:sz w:val="24"/>
           <w:szCs w:val="24"/>
         </w:rPr>
+        <w:lastRenderedPageBreak/>
         <w:t>S</w:t>
       </w:r>
       <w:r>
@@ -10141,7 +11742,6 @@
           <w:sz w:val="24"/>
           <w:szCs w:val="24"/>
         </w:rPr>
-        <w:lastRenderedPageBreak/>
         <w:t>Of the symptoms of EAB, bark splitting was the most common and was found on 179 (56%) ash trees. Epicormic sprouts were  found on 116 (36%) ash trees. Basal sprouts and woodpecker predation marks were found on 46 (14%) and 40 (12%) ash trees, respectively.</w:t>
       </w:r>
     </w:p>
@@ -10486,10 +12086,10 @@
                     <pic:cNvPicPr/>
                   </pic:nvPicPr>
                   <pic:blipFill>
-                    <a:blip r:embed="rId15">
+                    <a:blip r:embed="rId17">
                       <a:extLst>
                         <a:ext uri="{96DAC541-7B7A-43D3-8B79-37D633B846F1}">
-                          <asvg:svgBlip xmlns:asvg="http://schemas.microsoft.com/office/drawing/2016/SVG/main" r:embed="rId16"/>
+                          <asvg:svgBlip xmlns:asvg="http://schemas.microsoft.com/office/drawing/2016/SVG/main" r:embed="rId18"/>
                         </a:ext>
                       </a:extLst>
                     </a:blip>
@@ -11638,6 +13238,7 @@
         </w:rPr>
         <w:t xml:space="preserve">EAB’s introduced egg parasitoid </w:t>
       </w:r>
+      <w:proofErr w:type="spellStart"/>
       <w:r>
         <w:rPr>
           <w:rFonts w:ascii="Times New Roman" w:hAnsi="Times New Roman" w:cs="Times New Roman"/>
@@ -11646,79 +13247,9 @@
           <w:sz w:val="24"/>
           <w:szCs w:val="24"/>
         </w:rPr>
-        <w:t>Oobius agrili</w:t>
-      </w:r>
-      <w:r>
-        <w:rPr>
-          <w:rFonts w:ascii="Times New Roman" w:hAnsi="Times New Roman" w:cs="Times New Roman"/>
-          <w:sz w:val="24"/>
-          <w:szCs w:val="24"/>
-        </w:rPr>
-        <w:t xml:space="preserve"> is </w:t>
-      </w:r>
-      <w:r>
-        <w:rPr>
-          <w:rFonts w:ascii="Times New Roman" w:hAnsi="Times New Roman" w:cs="Times New Roman"/>
-          <w:sz w:val="24"/>
-          <w:szCs w:val="24"/>
-        </w:rPr>
-        <w:t xml:space="preserve">0.95 mm long </w:t>
-      </w:r>
-      <w:r>
-        <w:rPr>
-          <w:rFonts w:ascii="Times New Roman" w:hAnsi="Times New Roman" w:cs="Times New Roman"/>
-          <w:sz w:val="24"/>
-          <w:szCs w:val="24"/>
-        </w:rPr>
-        <w:fldChar w:fldCharType="begin"/>
-      </w:r>
-      <w:r>
-        <w:rPr>
-          <w:rFonts w:ascii="Times New Roman" w:hAnsi="Times New Roman" w:cs="Times New Roman"/>
-          <w:sz w:val="24"/>
-          <w:szCs w:val="24"/>
-        </w:rPr>
-        <w:instrText xml:space="preserve"> ADDIN ZOTERO_ITEM CSL_CITATION {"citationID":"1l3GKMeS","properties":{"formattedCitation":"(Zhang et al. 2005)","plainCitation":"(Zhang et al. 2005)","noteIndex":0},"citationItems":[{"id":1074,"uris":["http://zotero.org/groups/5270502/items/EV7R8GTY"],"itemData":{"id":1074,"type":"article-journal","container-title":"Phytoparasitica","DOI":"10.1007/BF02979863","ISSN":"0334-2123, 1876-7184","issue":"3","journalAbbreviation":"Phytoparasitica","language":"en","license":"http://www.springer.com/tdm","page":"253-260","source":"DOI.org (Crossref)","title":"Two new species of egg parasitoids (hymenoptera: Encyrtidae) of wood-boring beetle pests from China","title-short":"Two new species of egg parasitoids (hymenoptera","volume":"33","author":[{"family":"Zhang","given":"Yan-Zhou"},{"family":"Huang","given":"Da-Wei"},{"family":"Zho","given":"Tong-Hai"},{"family":"Liu","given":"Hou-Ping"},{"family":"Bauer","given":"Leah S."}],"issued":{"date-parts":[["2005",6]]}}}],"schema":"https://github.com/citation-style-language/schema/raw/master/csl-citation.json"} </w:instrText>
-      </w:r>
-      <w:r>
-        <w:rPr>
-          <w:rFonts w:ascii="Times New Roman" w:hAnsi="Times New Roman" w:cs="Times New Roman"/>
-          <w:sz w:val="24"/>
-          <w:szCs w:val="24"/>
-        </w:rPr>
-        <w:fldChar w:fldCharType="separate"/>
-      </w:r>
-      <w:r>
-        <w:rPr>
-          <w:rFonts w:ascii="Times New Roman" w:hAnsi="Times New Roman" w:cs="Times New Roman"/>
-          <w:sz w:val="24"/>
-        </w:rPr>
-        <w:t>(Zhang et al. 2005)</w:t>
-      </w:r>
-      <w:r>
-        <w:rPr>
-          <w:rFonts w:ascii="Times New Roman" w:hAnsi="Times New Roman" w:cs="Times New Roman"/>
-          <w:sz w:val="24"/>
-          <w:szCs w:val="24"/>
-        </w:rPr>
-        <w:fldChar w:fldCharType="end"/>
-      </w:r>
-      <w:r>
-        <w:rPr>
-          <w:rFonts w:ascii="Times New Roman" w:hAnsi="Times New Roman" w:cs="Times New Roman"/>
-          <w:sz w:val="24"/>
-          <w:szCs w:val="24"/>
-        </w:rPr>
-        <w:t xml:space="preserve">, </w:t>
-      </w:r>
-      <w:r>
-        <w:rPr>
-          <w:rFonts w:ascii="Times New Roman" w:hAnsi="Times New Roman" w:cs="Times New Roman"/>
-          <w:sz w:val="24"/>
-          <w:szCs w:val="24"/>
-        </w:rPr>
-        <w:t xml:space="preserve">a 0.3 mm mesh size should be sufficient to collect most </w:t>
-      </w:r>
+        <w:t>Oobius</w:t>
+      </w:r>
+      <w:proofErr w:type="spellEnd"/>
       <w:r>
         <w:rPr>
           <w:rFonts w:ascii="Times New Roman" w:hAnsi="Times New Roman" w:cs="Times New Roman"/>
@@ -11727,8 +13258,125 @@
           <w:sz w:val="24"/>
           <w:szCs w:val="24"/>
         </w:rPr>
-        <w:t>Oobius agrili</w:t>
-      </w:r>
+        <w:t xml:space="preserve"> </w:t>
+      </w:r>
+      <w:proofErr w:type="spellStart"/>
+      <w:r>
+        <w:rPr>
+          <w:rFonts w:ascii="Times New Roman" w:hAnsi="Times New Roman" w:cs="Times New Roman"/>
+          <w:i/>
+          <w:iCs/>
+          <w:sz w:val="24"/>
+          <w:szCs w:val="24"/>
+        </w:rPr>
+        <w:t>agrili</w:t>
+      </w:r>
+      <w:proofErr w:type="spellEnd"/>
+      <w:r>
+        <w:rPr>
+          <w:rFonts w:ascii="Times New Roman" w:hAnsi="Times New Roman" w:cs="Times New Roman"/>
+          <w:sz w:val="24"/>
+          <w:szCs w:val="24"/>
+        </w:rPr>
+        <w:t xml:space="preserve"> is </w:t>
+      </w:r>
+      <w:r>
+        <w:rPr>
+          <w:rFonts w:ascii="Times New Roman" w:hAnsi="Times New Roman" w:cs="Times New Roman"/>
+          <w:sz w:val="24"/>
+          <w:szCs w:val="24"/>
+        </w:rPr>
+        <w:t xml:space="preserve">0.95 mm long </w:t>
+      </w:r>
+      <w:r>
+        <w:rPr>
+          <w:rFonts w:ascii="Times New Roman" w:hAnsi="Times New Roman" w:cs="Times New Roman"/>
+          <w:sz w:val="24"/>
+          <w:szCs w:val="24"/>
+        </w:rPr>
+        <w:fldChar w:fldCharType="begin"/>
+      </w:r>
+      <w:r>
+        <w:rPr>
+          <w:rFonts w:ascii="Times New Roman" w:hAnsi="Times New Roman" w:cs="Times New Roman"/>
+          <w:sz w:val="24"/>
+          <w:szCs w:val="24"/>
+        </w:rPr>
+        <w:instrText xml:space="preserve"> ADDIN ZOTERO_ITEM CSL_CITATION {"citationID":"1l3GKMeS","properties":{"formattedCitation":"(Zhang et al. 2005)","plainCitation":"(Zhang et al. 2005)","noteIndex":0},"citationItems":[{"id":1074,"uris":["http://zotero.org/groups/5270502/items/EV7R8GTY"],"itemData":{"id":1074,"type":"article-journal","container-title":"Phytoparasitica","DOI":"10.1007/BF02979863","ISSN":"0334-2123, 1876-7184","issue":"3","journalAbbreviation":"Phytoparasitica","language":"en","license":"http://www.springer.com/tdm","page":"253-260","source":"DOI.org (Crossref)","title":"Two new species of egg parasitoids (hymenoptera: Encyrtidae) of wood-boring beetle pests from China","title-short":"Two new species of egg parasitoids (hymenoptera","volume":"33","author":[{"family":"Zhang","given":"Yan-Zhou"},{"family":"Huang","given":"Da-Wei"},{"family":"Zho","given":"Tong-Hai"},{"family":"Liu","given":"Hou-Ping"},{"family":"Bauer","given":"Leah S."}],"issued":{"date-parts":[["2005",6]]}}}],"schema":"https://github.com/citation-style-language/schema/raw/master/csl-citation.json"} </w:instrText>
+      </w:r>
+      <w:r>
+        <w:rPr>
+          <w:rFonts w:ascii="Times New Roman" w:hAnsi="Times New Roman" w:cs="Times New Roman"/>
+          <w:sz w:val="24"/>
+          <w:szCs w:val="24"/>
+        </w:rPr>
+        <w:fldChar w:fldCharType="separate"/>
+      </w:r>
+      <w:r>
+        <w:rPr>
+          <w:rFonts w:ascii="Times New Roman" w:hAnsi="Times New Roman" w:cs="Times New Roman"/>
+          <w:sz w:val="24"/>
+        </w:rPr>
+        <w:t>(Zhang et al. 2005)</w:t>
+      </w:r>
+      <w:r>
+        <w:rPr>
+          <w:rFonts w:ascii="Times New Roman" w:hAnsi="Times New Roman" w:cs="Times New Roman"/>
+          <w:sz w:val="24"/>
+          <w:szCs w:val="24"/>
+        </w:rPr>
+        <w:fldChar w:fldCharType="end"/>
+      </w:r>
+      <w:r>
+        <w:rPr>
+          <w:rFonts w:ascii="Times New Roman" w:hAnsi="Times New Roman" w:cs="Times New Roman"/>
+          <w:sz w:val="24"/>
+          <w:szCs w:val="24"/>
+        </w:rPr>
+        <w:t xml:space="preserve">, </w:t>
+      </w:r>
+      <w:r>
+        <w:rPr>
+          <w:rFonts w:ascii="Times New Roman" w:hAnsi="Times New Roman" w:cs="Times New Roman"/>
+          <w:sz w:val="24"/>
+          <w:szCs w:val="24"/>
+        </w:rPr>
+        <w:t xml:space="preserve">a 0.3 mm mesh size should be sufficient to collect most </w:t>
+      </w:r>
+      <w:proofErr w:type="spellStart"/>
+      <w:r>
+        <w:rPr>
+          <w:rFonts w:ascii="Times New Roman" w:hAnsi="Times New Roman" w:cs="Times New Roman"/>
+          <w:i/>
+          <w:iCs/>
+          <w:sz w:val="24"/>
+          <w:szCs w:val="24"/>
+        </w:rPr>
+        <w:t>Oobius</w:t>
+      </w:r>
+      <w:proofErr w:type="spellEnd"/>
+      <w:r>
+        <w:rPr>
+          <w:rFonts w:ascii="Times New Roman" w:hAnsi="Times New Roman" w:cs="Times New Roman"/>
+          <w:i/>
+          <w:iCs/>
+          <w:sz w:val="24"/>
+          <w:szCs w:val="24"/>
+        </w:rPr>
+        <w:t xml:space="preserve"> </w:t>
+      </w:r>
+      <w:proofErr w:type="spellStart"/>
+      <w:r>
+        <w:rPr>
+          <w:rFonts w:ascii="Times New Roman" w:hAnsi="Times New Roman" w:cs="Times New Roman"/>
+          <w:i/>
+          <w:iCs/>
+          <w:sz w:val="24"/>
+          <w:szCs w:val="24"/>
+        </w:rPr>
+        <w:t>agrili</w:t>
+      </w:r>
+      <w:proofErr w:type="spellEnd"/>
       <w:r>
         <w:rPr>
           <w:rFonts w:ascii="Times New Roman" w:hAnsi="Times New Roman" w:cs="Times New Roman"/>
@@ -11929,7 +13577,25 @@
           <w:sz w:val="24"/>
           <w:szCs w:val="24"/>
         </w:rPr>
-        <w:t xml:space="preserve">except Symphyta </w:t>
+        <w:t xml:space="preserve">except </w:t>
+      </w:r>
+      <w:proofErr w:type="spellStart"/>
+      <w:r>
+        <w:rPr>
+          <w:rFonts w:ascii="Times New Roman" w:hAnsi="Times New Roman" w:cs="Times New Roman"/>
+          <w:sz w:val="24"/>
+          <w:szCs w:val="24"/>
+        </w:rPr>
+        <w:t>Symphyta</w:t>
+      </w:r>
+      <w:proofErr w:type="spellEnd"/>
+      <w:r>
+        <w:rPr>
+          <w:rFonts w:ascii="Times New Roman" w:hAnsi="Times New Roman" w:cs="Times New Roman"/>
+          <w:sz w:val="24"/>
+          <w:szCs w:val="24"/>
+        </w:rPr>
+        <w:t xml:space="preserve"> </w:t>
       </w:r>
       <w:r>
         <w:rPr>
@@ -11953,15 +13619,69 @@
           <w:sz w:val="24"/>
           <w:szCs w:val="24"/>
         </w:rPr>
-        <w:t xml:space="preserve">. Within the Ichneumonoidea, the families Ichneumonidae and Braconidae were distinguished. </w:t>
-      </w:r>
-      <w:r>
-        <w:rPr>
-          <w:rFonts w:ascii="Times New Roman" w:hAnsi="Times New Roman" w:cs="Times New Roman"/>
-          <w:sz w:val="24"/>
-          <w:szCs w:val="24"/>
-        </w:rPr>
-        <w:t xml:space="preserve">Within Chalcidoidea, the families Mymaridae and Encyrtidae were distinguished. </w:t>
+        <w:t xml:space="preserve">. Within the </w:t>
+      </w:r>
+      <w:proofErr w:type="spellStart"/>
+      <w:r>
+        <w:rPr>
+          <w:rFonts w:ascii="Times New Roman" w:hAnsi="Times New Roman" w:cs="Times New Roman"/>
+          <w:sz w:val="24"/>
+          <w:szCs w:val="24"/>
+        </w:rPr>
+        <w:t>Ichneumonoidea</w:t>
+      </w:r>
+      <w:proofErr w:type="spellEnd"/>
+      <w:r>
+        <w:rPr>
+          <w:rFonts w:ascii="Times New Roman" w:hAnsi="Times New Roman" w:cs="Times New Roman"/>
+          <w:sz w:val="24"/>
+          <w:szCs w:val="24"/>
+        </w:rPr>
+        <w:t xml:space="preserve">, the families Ichneumonidae and Braconidae were distinguished. </w:t>
+      </w:r>
+      <w:r>
+        <w:rPr>
+          <w:rFonts w:ascii="Times New Roman" w:hAnsi="Times New Roman" w:cs="Times New Roman"/>
+          <w:sz w:val="24"/>
+          <w:szCs w:val="24"/>
+        </w:rPr>
+        <w:t xml:space="preserve">Within Chalcidoidea, the families </w:t>
+      </w:r>
+      <w:proofErr w:type="spellStart"/>
+      <w:r>
+        <w:rPr>
+          <w:rFonts w:ascii="Times New Roman" w:hAnsi="Times New Roman" w:cs="Times New Roman"/>
+          <w:sz w:val="24"/>
+          <w:szCs w:val="24"/>
+        </w:rPr>
+        <w:t>Mymaridae</w:t>
+      </w:r>
+      <w:proofErr w:type="spellEnd"/>
+      <w:r>
+        <w:rPr>
+          <w:rFonts w:ascii="Times New Roman" w:hAnsi="Times New Roman" w:cs="Times New Roman"/>
+          <w:sz w:val="24"/>
+          <w:szCs w:val="24"/>
+        </w:rPr>
+        <w:t xml:space="preserve"> and </w:t>
+      </w:r>
+      <w:proofErr w:type="spellStart"/>
+      <w:r>
+        <w:rPr>
+          <w:rFonts w:ascii="Times New Roman" w:hAnsi="Times New Roman" w:cs="Times New Roman"/>
+          <w:sz w:val="24"/>
+          <w:szCs w:val="24"/>
+        </w:rPr>
+        <w:t>Encyrtidae</w:t>
+      </w:r>
+      <w:proofErr w:type="spellEnd"/>
+      <w:r>
+        <w:rPr>
+          <w:rFonts w:ascii="Times New Roman" w:hAnsi="Times New Roman" w:cs="Times New Roman"/>
+          <w:sz w:val="24"/>
+          <w:szCs w:val="24"/>
+        </w:rPr>
+        <w:t xml:space="preserve"> were distinguished. </w:t>
       </w:r>
       <w:r>
         <w:rPr>
@@ -12013,16 +13733,9 @@
           <w:sz w:val="24"/>
           <w:szCs w:val="24"/>
         </w:rPr>
-        <w:t>Agrilus planipennis</w:t>
-      </w:r>
-      <w:r>
-        <w:rPr>
-          <w:rFonts w:ascii="Times New Roman" w:hAnsi="Times New Roman" w:cs="Times New Roman"/>
-          <w:sz w:val="24"/>
-          <w:szCs w:val="24"/>
-        </w:rPr>
-        <w:t xml:space="preserve"> (EAB), which are </w:t>
-      </w:r>
+        <w:t xml:space="preserve">Agrilus </w:t>
+      </w:r>
+      <w:proofErr w:type="spellStart"/>
       <w:r>
         <w:rPr>
           <w:rFonts w:ascii="Times New Roman" w:hAnsi="Times New Roman" w:cs="Times New Roman"/>
@@ -12031,8 +13744,18 @@
           <w:sz w:val="24"/>
           <w:szCs w:val="24"/>
         </w:rPr>
-        <w:t>Te</w:t>
-      </w:r>
+        <w:t>planipennis</w:t>
+      </w:r>
+      <w:proofErr w:type="spellEnd"/>
+      <w:r>
+        <w:rPr>
+          <w:rFonts w:ascii="Times New Roman" w:hAnsi="Times New Roman" w:cs="Times New Roman"/>
+          <w:sz w:val="24"/>
+          <w:szCs w:val="24"/>
+        </w:rPr>
+        <w:t xml:space="preserve"> (EAB), which are </w:t>
+      </w:r>
+      <w:proofErr w:type="spellStart"/>
       <w:r>
         <w:rPr>
           <w:rFonts w:ascii="Times New Roman" w:hAnsi="Times New Roman" w:cs="Times New Roman"/>
@@ -12041,7 +13764,7 @@
           <w:sz w:val="24"/>
           <w:szCs w:val="24"/>
         </w:rPr>
-        <w:t>tr</w:t>
+        <w:t>Te</w:t>
       </w:r>
       <w:r>
         <w:rPr>
@@ -12051,15 +13774,7 @@
           <w:sz w:val="24"/>
           <w:szCs w:val="24"/>
         </w:rPr>
-        <w:t>astichus planipennisi</w:t>
-      </w:r>
-      <w:r>
-        <w:rPr>
-          <w:rFonts w:ascii="Times New Roman" w:hAnsi="Times New Roman" w:cs="Times New Roman"/>
-          <w:sz w:val="24"/>
-          <w:szCs w:val="24"/>
-        </w:rPr>
-        <w:t xml:space="preserve"> (Chalcidoidea: Eulophidae: Tetrastichinae), </w:t>
+        <w:t>tr</w:t>
       </w:r>
       <w:r>
         <w:rPr>
@@ -12069,8 +13784,9 @@
           <w:sz w:val="24"/>
           <w:szCs w:val="24"/>
         </w:rPr>
-        <w:t>Spathius</w:t>
-      </w:r>
+        <w:t>astichus</w:t>
+      </w:r>
+      <w:proofErr w:type="spellEnd"/>
       <w:r>
         <w:rPr>
           <w:rFonts w:ascii="Times New Roman" w:hAnsi="Times New Roman" w:cs="Times New Roman"/>
@@ -12081,6 +13797,7 @@
         </w:rPr>
         <w:t xml:space="preserve"> </w:t>
       </w:r>
+      <w:proofErr w:type="spellStart"/>
       <w:r>
         <w:rPr>
           <w:rFonts w:ascii="Times New Roman" w:hAnsi="Times New Roman" w:cs="Times New Roman"/>
@@ -12089,16 +13806,54 @@
           <w:sz w:val="24"/>
           <w:szCs w:val="24"/>
         </w:rPr>
-        <w:t>galinae</w:t>
-      </w:r>
-      <w:r>
-        <w:rPr>
-          <w:rFonts w:ascii="Times New Roman" w:hAnsi="Times New Roman" w:cs="Times New Roman"/>
-          <w:sz w:val="24"/>
-          <w:szCs w:val="24"/>
-        </w:rPr>
-        <w:t xml:space="preserve"> and </w:t>
-      </w:r>
+        <w:t>planipennisi</w:t>
+      </w:r>
+      <w:proofErr w:type="spellEnd"/>
+      <w:r>
+        <w:rPr>
+          <w:rFonts w:ascii="Times New Roman" w:hAnsi="Times New Roman" w:cs="Times New Roman"/>
+          <w:sz w:val="24"/>
+          <w:szCs w:val="24"/>
+        </w:rPr>
+        <w:t xml:space="preserve"> (Chalcidoidea: </w:t>
+      </w:r>
+      <w:proofErr w:type="spellStart"/>
+      <w:r>
+        <w:rPr>
+          <w:rFonts w:ascii="Times New Roman" w:hAnsi="Times New Roman" w:cs="Times New Roman"/>
+          <w:sz w:val="24"/>
+          <w:szCs w:val="24"/>
+        </w:rPr>
+        <w:t>Eulophidae</w:t>
+      </w:r>
+      <w:proofErr w:type="spellEnd"/>
+      <w:r>
+        <w:rPr>
+          <w:rFonts w:ascii="Times New Roman" w:hAnsi="Times New Roman" w:cs="Times New Roman"/>
+          <w:sz w:val="24"/>
+          <w:szCs w:val="24"/>
+        </w:rPr>
+        <w:t xml:space="preserve">: </w:t>
+      </w:r>
+      <w:proofErr w:type="spellStart"/>
+      <w:r>
+        <w:rPr>
+          <w:rFonts w:ascii="Times New Roman" w:hAnsi="Times New Roman" w:cs="Times New Roman"/>
+          <w:sz w:val="24"/>
+          <w:szCs w:val="24"/>
+        </w:rPr>
+        <w:t>Tetrastichinae</w:t>
+      </w:r>
+      <w:proofErr w:type="spellEnd"/>
+      <w:r>
+        <w:rPr>
+          <w:rFonts w:ascii="Times New Roman" w:hAnsi="Times New Roman" w:cs="Times New Roman"/>
+          <w:sz w:val="24"/>
+          <w:szCs w:val="24"/>
+        </w:rPr>
+        <w:t xml:space="preserve">), </w:t>
+      </w:r>
+      <w:proofErr w:type="spellStart"/>
       <w:r>
         <w:rPr>
           <w:rFonts w:ascii="Times New Roman" w:hAnsi="Times New Roman" w:cs="Times New Roman"/>
@@ -12107,24 +13862,9 @@
           <w:sz w:val="24"/>
           <w:szCs w:val="24"/>
         </w:rPr>
-        <w:t>S. agrili</w:t>
-      </w:r>
-      <w:r>
-        <w:rPr>
-          <w:rFonts w:ascii="Times New Roman" w:hAnsi="Times New Roman" w:cs="Times New Roman"/>
-          <w:sz w:val="24"/>
-          <w:szCs w:val="24"/>
-        </w:rPr>
-        <w:t xml:space="preserve"> (Ichneumonoidea: Braconidae: Doryctinae) </w:t>
-      </w:r>
-      <w:r>
-        <w:rPr>
-          <w:rFonts w:ascii="Times New Roman" w:hAnsi="Times New Roman" w:cs="Times New Roman"/>
-          <w:sz w:val="24"/>
-          <w:szCs w:val="24"/>
-        </w:rPr>
-        <w:t xml:space="preserve">and </w:t>
-      </w:r>
+        <w:t>Spathius</w:t>
+      </w:r>
+      <w:proofErr w:type="spellEnd"/>
       <w:r>
         <w:rPr>
           <w:rFonts w:ascii="Times New Roman" w:hAnsi="Times New Roman" w:cs="Times New Roman"/>
@@ -12133,15 +13873,161 @@
           <w:sz w:val="24"/>
           <w:szCs w:val="24"/>
         </w:rPr>
-        <w:t>Oobius agrili</w:t>
-      </w:r>
-      <w:r>
-        <w:rPr>
-          <w:rFonts w:ascii="Times New Roman" w:hAnsi="Times New Roman" w:cs="Times New Roman"/>
-          <w:sz w:val="24"/>
-          <w:szCs w:val="24"/>
-        </w:rPr>
-        <w:t xml:space="preserve"> (Chalcidoidea: Encyrtidae). Parasitoids </w:t>
+        <w:t xml:space="preserve"> </w:t>
+      </w:r>
+      <w:proofErr w:type="spellStart"/>
+      <w:r>
+        <w:rPr>
+          <w:rFonts w:ascii="Times New Roman" w:hAnsi="Times New Roman" w:cs="Times New Roman"/>
+          <w:i/>
+          <w:iCs/>
+          <w:sz w:val="24"/>
+          <w:szCs w:val="24"/>
+        </w:rPr>
+        <w:t>galinae</w:t>
+      </w:r>
+      <w:proofErr w:type="spellEnd"/>
+      <w:r>
+        <w:rPr>
+          <w:rFonts w:ascii="Times New Roman" w:hAnsi="Times New Roman" w:cs="Times New Roman"/>
+          <w:sz w:val="24"/>
+          <w:szCs w:val="24"/>
+        </w:rPr>
+        <w:t xml:space="preserve"> and </w:t>
+      </w:r>
+      <w:r>
+        <w:rPr>
+          <w:rFonts w:ascii="Times New Roman" w:hAnsi="Times New Roman" w:cs="Times New Roman"/>
+          <w:i/>
+          <w:iCs/>
+          <w:sz w:val="24"/>
+          <w:szCs w:val="24"/>
+        </w:rPr>
+        <w:t xml:space="preserve">S. </w:t>
+      </w:r>
+      <w:proofErr w:type="spellStart"/>
+      <w:r>
+        <w:rPr>
+          <w:rFonts w:ascii="Times New Roman" w:hAnsi="Times New Roman" w:cs="Times New Roman"/>
+          <w:i/>
+          <w:iCs/>
+          <w:sz w:val="24"/>
+          <w:szCs w:val="24"/>
+        </w:rPr>
+        <w:t>agrili</w:t>
+      </w:r>
+      <w:proofErr w:type="spellEnd"/>
+      <w:r>
+        <w:rPr>
+          <w:rFonts w:ascii="Times New Roman" w:hAnsi="Times New Roman" w:cs="Times New Roman"/>
+          <w:sz w:val="24"/>
+          <w:szCs w:val="24"/>
+        </w:rPr>
+        <w:t xml:space="preserve"> (</w:t>
+      </w:r>
+      <w:proofErr w:type="spellStart"/>
+      <w:r>
+        <w:rPr>
+          <w:rFonts w:ascii="Times New Roman" w:hAnsi="Times New Roman" w:cs="Times New Roman"/>
+          <w:sz w:val="24"/>
+          <w:szCs w:val="24"/>
+        </w:rPr>
+        <w:t>Ichneumonoidea</w:t>
+      </w:r>
+      <w:proofErr w:type="spellEnd"/>
+      <w:r>
+        <w:rPr>
+          <w:rFonts w:ascii="Times New Roman" w:hAnsi="Times New Roman" w:cs="Times New Roman"/>
+          <w:sz w:val="24"/>
+          <w:szCs w:val="24"/>
+        </w:rPr>
+        <w:t xml:space="preserve">: Braconidae: </w:t>
+      </w:r>
+      <w:proofErr w:type="spellStart"/>
+      <w:r>
+        <w:rPr>
+          <w:rFonts w:ascii="Times New Roman" w:hAnsi="Times New Roman" w:cs="Times New Roman"/>
+          <w:sz w:val="24"/>
+          <w:szCs w:val="24"/>
+        </w:rPr>
+        <w:t>Doryctinae</w:t>
+      </w:r>
+      <w:proofErr w:type="spellEnd"/>
+      <w:r>
+        <w:rPr>
+          <w:rFonts w:ascii="Times New Roman" w:hAnsi="Times New Roman" w:cs="Times New Roman"/>
+          <w:sz w:val="24"/>
+          <w:szCs w:val="24"/>
+        </w:rPr>
+        <w:t xml:space="preserve">) </w:t>
+      </w:r>
+      <w:r>
+        <w:rPr>
+          <w:rFonts w:ascii="Times New Roman" w:hAnsi="Times New Roman" w:cs="Times New Roman"/>
+          <w:sz w:val="24"/>
+          <w:szCs w:val="24"/>
+        </w:rPr>
+        <w:t xml:space="preserve">and </w:t>
+      </w:r>
+      <w:proofErr w:type="spellStart"/>
+      <w:r>
+        <w:rPr>
+          <w:rFonts w:ascii="Times New Roman" w:hAnsi="Times New Roman" w:cs="Times New Roman"/>
+          <w:i/>
+          <w:iCs/>
+          <w:sz w:val="24"/>
+          <w:szCs w:val="24"/>
+        </w:rPr>
+        <w:t>Oobius</w:t>
+      </w:r>
+      <w:proofErr w:type="spellEnd"/>
+      <w:r>
+        <w:rPr>
+          <w:rFonts w:ascii="Times New Roman" w:hAnsi="Times New Roman" w:cs="Times New Roman"/>
+          <w:i/>
+          <w:iCs/>
+          <w:sz w:val="24"/>
+          <w:szCs w:val="24"/>
+        </w:rPr>
+        <w:t xml:space="preserve"> </w:t>
+      </w:r>
+      <w:proofErr w:type="spellStart"/>
+      <w:r>
+        <w:rPr>
+          <w:rFonts w:ascii="Times New Roman" w:hAnsi="Times New Roman" w:cs="Times New Roman"/>
+          <w:i/>
+          <w:iCs/>
+          <w:sz w:val="24"/>
+          <w:szCs w:val="24"/>
+        </w:rPr>
+        <w:t>agrili</w:t>
+      </w:r>
+      <w:proofErr w:type="spellEnd"/>
+      <w:r>
+        <w:rPr>
+          <w:rFonts w:ascii="Times New Roman" w:hAnsi="Times New Roman" w:cs="Times New Roman"/>
+          <w:sz w:val="24"/>
+          <w:szCs w:val="24"/>
+        </w:rPr>
+        <w:t xml:space="preserve"> (Chalcidoidea: </w:t>
+      </w:r>
+      <w:proofErr w:type="spellStart"/>
+      <w:r>
+        <w:rPr>
+          <w:rFonts w:ascii="Times New Roman" w:hAnsi="Times New Roman" w:cs="Times New Roman"/>
+          <w:sz w:val="24"/>
+          <w:szCs w:val="24"/>
+        </w:rPr>
+        <w:t>Encyrtidae</w:t>
+      </w:r>
+      <w:proofErr w:type="spellEnd"/>
+      <w:r>
+        <w:rPr>
+          <w:rFonts w:ascii="Times New Roman" w:hAnsi="Times New Roman" w:cs="Times New Roman"/>
+          <w:sz w:val="24"/>
+          <w:szCs w:val="24"/>
+        </w:rPr>
+        <w:t xml:space="preserve">). Parasitoids </w:t>
       </w:r>
       <w:r>
         <w:rPr>
@@ -12498,6 +14384,7 @@
         </w:rPr>
         <w:t xml:space="preserve">total number of arthropods, </w:t>
       </w:r>
+      <w:proofErr w:type="spellStart"/>
       <w:r>
         <w:rPr>
           <w:rFonts w:ascii="Times New Roman" w:hAnsi="Times New Roman" w:cs="Times New Roman"/>
@@ -12506,6 +14393,7 @@
         </w:rPr>
         <w:t>Symphyta</w:t>
       </w:r>
+      <w:proofErr w:type="spellEnd"/>
       <w:r>
         <w:rPr>
           <w:rFonts w:ascii="Times New Roman" w:hAnsi="Times New Roman" w:cs="Times New Roman"/>
@@ -12522,6 +14410,7 @@
         </w:rPr>
         <w:t xml:space="preserve">, </w:t>
       </w:r>
+      <w:proofErr w:type="spellStart"/>
       <w:r>
         <w:rPr>
           <w:rFonts w:ascii="Times New Roman" w:hAnsi="Times New Roman" w:cs="Times New Roman"/>
@@ -12530,6 +14419,7 @@
         </w:rPr>
         <w:t>Dryinidae</w:t>
       </w:r>
+      <w:proofErr w:type="spellEnd"/>
       <w:r>
         <w:rPr>
           <w:rFonts w:ascii="Times New Roman" w:hAnsi="Times New Roman" w:cs="Times New Roman"/>
@@ -12560,8 +14450,18 @@
           <w:sz w:val="24"/>
           <w:szCs w:val="24"/>
         </w:rPr>
-        <w:t>, Pompilloidea</w:t>
-      </w:r>
+        <w:t xml:space="preserve">, </w:t>
+      </w:r>
+      <w:proofErr w:type="spellStart"/>
+      <w:r>
+        <w:rPr>
+          <w:rFonts w:ascii="Times New Roman" w:hAnsi="Times New Roman" w:cs="Times New Roman"/>
+          <w:sz w:val="24"/>
+          <w:szCs w:val="24"/>
+        </w:rPr>
+        <w:t>Pompilloidea</w:t>
+      </w:r>
+      <w:proofErr w:type="spellEnd"/>
       <w:r>
         <w:rPr>
           <w:rFonts w:ascii="Times New Roman" w:hAnsi="Times New Roman" w:cs="Times New Roman"/>
@@ -12584,15 +14484,33 @@
           <w:sz w:val="24"/>
           <w:szCs w:val="24"/>
         </w:rPr>
-        <w:t xml:space="preserve"> (bees and sph</w:t>
-      </w:r>
-      <w:r>
-        <w:rPr>
-          <w:rFonts w:ascii="Times New Roman" w:hAnsi="Times New Roman" w:cs="Times New Roman"/>
-          <w:sz w:val="24"/>
-          <w:szCs w:val="24"/>
-        </w:rPr>
-        <w:t>ecoid wasps</w:t>
+        <w:t xml:space="preserve"> (bees and </w:t>
+      </w:r>
+      <w:proofErr w:type="spellStart"/>
+      <w:r>
+        <w:rPr>
+          <w:rFonts w:ascii="Times New Roman" w:hAnsi="Times New Roman" w:cs="Times New Roman"/>
+          <w:sz w:val="24"/>
+          <w:szCs w:val="24"/>
+        </w:rPr>
+        <w:t>sph</w:t>
+      </w:r>
+      <w:r>
+        <w:rPr>
+          <w:rFonts w:ascii="Times New Roman" w:hAnsi="Times New Roman" w:cs="Times New Roman"/>
+          <w:sz w:val="24"/>
+          <w:szCs w:val="24"/>
+        </w:rPr>
+        <w:t>ecoid</w:t>
+      </w:r>
+      <w:proofErr w:type="spellEnd"/>
+      <w:r>
+        <w:rPr>
+          <w:rFonts w:ascii="Times New Roman" w:hAnsi="Times New Roman" w:cs="Times New Roman"/>
+          <w:sz w:val="24"/>
+          <w:szCs w:val="24"/>
+        </w:rPr>
+        <w:t xml:space="preserve"> wasps</w:t>
       </w:r>
       <w:r>
         <w:rPr>
@@ -12616,8 +14534,18 @@
           <w:sz w:val="24"/>
           <w:szCs w:val="24"/>
         </w:rPr>
-        <w:t>Ichneumonidae, Braconidae, Diapriidae</w:t>
-      </w:r>
+        <w:t xml:space="preserve">Ichneumonidae, Braconidae, </w:t>
+      </w:r>
+      <w:proofErr w:type="spellStart"/>
+      <w:r>
+        <w:rPr>
+          <w:rFonts w:ascii="Times New Roman" w:hAnsi="Times New Roman" w:cs="Times New Roman"/>
+          <w:sz w:val="24"/>
+          <w:szCs w:val="24"/>
+        </w:rPr>
+        <w:t>Diapriidae</w:t>
+      </w:r>
+      <w:proofErr w:type="spellEnd"/>
       <w:r>
         <w:rPr>
           <w:rFonts w:ascii="Times New Roman" w:hAnsi="Times New Roman" w:cs="Times New Roman"/>
@@ -12640,8 +14568,27 @@
           <w:sz w:val="24"/>
           <w:szCs w:val="24"/>
         </w:rPr>
-        <w:t xml:space="preserve">, Ceraphronoidea, </w:t>
-      </w:r>
+        <w:t xml:space="preserve">, </w:t>
+      </w:r>
+      <w:proofErr w:type="spellStart"/>
+      <w:r>
+        <w:rPr>
+          <w:rFonts w:ascii="Times New Roman" w:hAnsi="Times New Roman" w:cs="Times New Roman"/>
+          <w:sz w:val="24"/>
+          <w:szCs w:val="24"/>
+        </w:rPr>
+        <w:t>Ceraphronoidea</w:t>
+      </w:r>
+      <w:proofErr w:type="spellEnd"/>
+      <w:r>
+        <w:rPr>
+          <w:rFonts w:ascii="Times New Roman" w:hAnsi="Times New Roman" w:cs="Times New Roman"/>
+          <w:sz w:val="24"/>
+          <w:szCs w:val="24"/>
+        </w:rPr>
+        <w:t xml:space="preserve">, </w:t>
+      </w:r>
+      <w:proofErr w:type="spellStart"/>
       <w:r>
         <w:rPr>
           <w:rFonts w:ascii="Times New Roman" w:hAnsi="Times New Roman" w:cs="Times New Roman"/>
@@ -12650,6 +14597,7 @@
         </w:rPr>
         <w:t>Mymaridae</w:t>
       </w:r>
+      <w:proofErr w:type="spellEnd"/>
       <w:r>
         <w:rPr>
           <w:rFonts w:ascii="Times New Roman" w:hAnsi="Times New Roman" w:cs="Times New Roman"/>
@@ -12664,7 +14612,43 @@
           <w:sz w:val="24"/>
           <w:szCs w:val="24"/>
         </w:rPr>
-        <w:t>, Encyrtidae, Platygastroidea, Diptera</w:t>
+        <w:t xml:space="preserve">, </w:t>
+      </w:r>
+      <w:proofErr w:type="spellStart"/>
+      <w:r>
+        <w:rPr>
+          <w:rFonts w:ascii="Times New Roman" w:hAnsi="Times New Roman" w:cs="Times New Roman"/>
+          <w:sz w:val="24"/>
+          <w:szCs w:val="24"/>
+        </w:rPr>
+        <w:t>Encyrtidae</w:t>
+      </w:r>
+      <w:proofErr w:type="spellEnd"/>
+      <w:r>
+        <w:rPr>
+          <w:rFonts w:ascii="Times New Roman" w:hAnsi="Times New Roman" w:cs="Times New Roman"/>
+          <w:sz w:val="24"/>
+          <w:szCs w:val="24"/>
+        </w:rPr>
+        <w:t xml:space="preserve">, </w:t>
+      </w:r>
+      <w:proofErr w:type="spellStart"/>
+      <w:r>
+        <w:rPr>
+          <w:rFonts w:ascii="Times New Roman" w:hAnsi="Times New Roman" w:cs="Times New Roman"/>
+          <w:sz w:val="24"/>
+          <w:szCs w:val="24"/>
+        </w:rPr>
+        <w:t>Platygastroidea</w:t>
+      </w:r>
+      <w:proofErr w:type="spellEnd"/>
+      <w:r>
+        <w:rPr>
+          <w:rFonts w:ascii="Times New Roman" w:hAnsi="Times New Roman" w:cs="Times New Roman"/>
+          <w:sz w:val="24"/>
+          <w:szCs w:val="24"/>
+        </w:rPr>
+        <w:t>, Diptera</w:t>
       </w:r>
       <w:r>
         <w:rPr>
@@ -32089,17 +34073,7 @@
                 <w:kern w:val="0"/>
                 <w14:ligatures w14:val="none"/>
               </w:rPr>
-              <w:t>4</w:t>
-            </w:r>
-            <w:r>
-              <w:rPr>
-                <w:rFonts w:ascii="Aptos Narrow" w:eastAsia="Times New Roman" w:hAnsi="Aptos Narrow" w:cs="Times New Roman"/>
-                <w:color w:val="000000"/>
-                <w:kern w:val="0"/>
-                <w14:ligatures w14:val="none"/>
-              </w:rPr>
-              <w:lastRenderedPageBreak/>
-              <w:t>2.70388702</w:t>
+              <w:t>42.70388702</w:t>
             </w:r>
           </w:p>
         </w:tc>
@@ -39656,17 +41630,7 @@
                 <w:kern w:val="0"/>
                 <w14:ligatures w14:val="none"/>
               </w:rPr>
-              <w:t>Indian</w:t>
-            </w:r>
-            <w:r>
-              <w:rPr>
-                <w:rFonts w:ascii="Aptos Narrow" w:eastAsia="Times New Roman" w:hAnsi="Aptos Narrow" w:cs="Times New Roman"/>
-                <w:color w:val="000000"/>
-                <w:kern w:val="0"/>
-                <w14:ligatures w14:val="none"/>
-              </w:rPr>
-              <w:lastRenderedPageBreak/>
-              <w:t xml:space="preserve"> Springs</w:t>
+              <w:t>Indian Springs</w:t>
             </w:r>
           </w:p>
         </w:tc>
@@ -40648,7 +42612,7 @@
                     </pic:cNvPicPr>
                   </pic:nvPicPr>
                   <pic:blipFill>
-                    <a:blip r:embed="rId17">
+                    <a:blip r:embed="rId19">
                       <a:extLst>
                         <a:ext uri="{28A0092B-C50C-407E-A947-70E740481C1C}">
                           <a14:useLocalDpi xmlns:a14="http://schemas.microsoft.com/office/drawing/2010/main" val="0"/>
@@ -45873,16 +47837,7 @@
           <w:sz w:val="24"/>
           <w:szCs w:val="24"/>
         </w:rPr>
-        <w:t xml:space="preserve"> The p-value is the probability, under the assumption that the true slope</w:t>
-      </w:r>
-      <w:r>
-        <w:rPr>
-          <w:rFonts w:ascii="Times New Roman" w:hAnsi="Times New Roman" w:cs="Times New Roman"/>
-          <w:sz w:val="24"/>
-          <w:szCs w:val="24"/>
-        </w:rPr>
-        <w:lastRenderedPageBreak/>
-        <w:t xml:space="preserve"> is zero, that we would</w:t>
+        <w:t xml:space="preserve"> The p-value is the probability, under the assumption that the true slope is zero, that we would</w:t>
       </w:r>
       <w:r>
         <w:rPr>
@@ -47237,10 +49192,10 @@
                     <pic:cNvPicPr/>
                   </pic:nvPicPr>
                   <pic:blipFill>
-                    <a:blip r:embed="rId18">
+                    <a:blip r:embed="rId20">
                       <a:extLst>
                         <a:ext uri="{96DAC541-7B7A-43D3-8B79-37D633B846F1}">
-                          <asvg:svgBlip xmlns:asvg="http://schemas.microsoft.com/office/drawing/2016/SVG/main" r:embed="rId19"/>
+                          <asvg:svgBlip xmlns:asvg="http://schemas.microsoft.com/office/drawing/2016/SVG/main" r:embed="rId21"/>
                         </a:ext>
                       </a:extLst>
                     </a:blip>
@@ -47372,7 +49327,7 @@
                     </pic:cNvPicPr>
                   </pic:nvPicPr>
                   <pic:blipFill>
-                    <a:blip r:embed="rId20" cstate="print">
+                    <a:blip r:embed="rId22" cstate="print">
                       <a:extLst>
                         <a:ext uri="{28A0092B-C50C-407E-A947-70E740481C1C}">
                           <a14:useLocalDpi xmlns:a14="http://schemas.microsoft.com/office/drawing/2010/main" val="0"/>
@@ -47507,7 +49462,7 @@
                     </pic:cNvPicPr>
                   </pic:nvPicPr>
                   <pic:blipFill rotWithShape="1">
-                    <a:blip r:embed="rId21" cstate="print">
+                    <a:blip r:embed="rId23" cstate="print">
                       <a:extLst>
                         <a:ext uri="{28A0092B-C50C-407E-A947-70E740481C1C}">
                           <a14:useLocalDpi xmlns:a14="http://schemas.microsoft.com/office/drawing/2010/main" val="0"/>
@@ -47623,10 +49578,10 @@
                     <pic:cNvPicPr/>
                   </pic:nvPicPr>
                   <pic:blipFill>
-                    <a:blip r:embed="rId22">
+                    <a:blip r:embed="rId24">
                       <a:extLst>
                         <a:ext uri="{96DAC541-7B7A-43D3-8B79-37D633B846F1}">
-                          <asvg:svgBlip xmlns:asvg="http://schemas.microsoft.com/office/drawing/2016/SVG/main" r:embed="rId23"/>
+                          <asvg:svgBlip xmlns:asvg="http://schemas.microsoft.com/office/drawing/2016/SVG/main" r:embed="rId25"/>
                         </a:ext>
                       </a:extLst>
                     </a:blip>
@@ -47690,16 +49645,7 @@
           <w:sz w:val="24"/>
           <w:szCs w:val="24"/>
         </w:rPr>
-        <w:t xml:space="preserve"> Collection interval 1 corresponds to June, while collection interval 2 corresponds to Jul</w:t>
-      </w:r>
-      <w:r>
-        <w:rPr>
-          <w:rFonts w:ascii="Times New Roman" w:hAnsi="Times New Roman" w:cs="Times New Roman"/>
-          <w:sz w:val="24"/>
-          <w:szCs w:val="24"/>
-        </w:rPr>
-        <w:lastRenderedPageBreak/>
-        <w:t>y.</w:t>
+        <w:t xml:space="preserve"> Collection interval 1 corresponds to June, while collection interval 2 corresponds to July.</w:t>
       </w:r>
     </w:p>
     <w:p>
@@ -47775,7 +49721,87 @@
           <w:rFonts w:ascii="Times New Roman" w:hAnsi="Times New Roman" w:cs="Times New Roman"/>
           <w:sz w:val="24"/>
         </w:rPr>
-        <w:t>Abell, K. J., L. S. Bauer, J. J. Duan, and R. Van Driesche. 2014. Long-term monitoring of the introduced emerald ash borer (Coleoptera: Buprestidae) egg parasitoid, Oobius agrili (Hymenoptera: Encyrtidae), in Michigan, USA and evaluation of a newly developed monitoring technique. Biological Control 79:36–42.</w:t>
+        <w:t xml:space="preserve">Abell, K. J., L. S. Bauer, J. J. Duan, and R. Van </w:t>
+      </w:r>
+      <w:proofErr w:type="spellStart"/>
+      <w:r>
+        <w:rPr>
+          <w:rFonts w:ascii="Times New Roman" w:hAnsi="Times New Roman" w:cs="Times New Roman"/>
+          <w:sz w:val="24"/>
+        </w:rPr>
+        <w:t>Driesche</w:t>
+      </w:r>
+      <w:proofErr w:type="spellEnd"/>
+      <w:r>
+        <w:rPr>
+          <w:rFonts w:ascii="Times New Roman" w:hAnsi="Times New Roman" w:cs="Times New Roman"/>
+          <w:sz w:val="24"/>
+        </w:rPr>
+        <w:t xml:space="preserve">. 2014. Long-term monitoring of the introduced emerald ash borer (Coleoptera: </w:t>
+      </w:r>
+      <w:proofErr w:type="spellStart"/>
+      <w:r>
+        <w:rPr>
+          <w:rFonts w:ascii="Times New Roman" w:hAnsi="Times New Roman" w:cs="Times New Roman"/>
+          <w:sz w:val="24"/>
+        </w:rPr>
+        <w:t>Buprestidae</w:t>
+      </w:r>
+      <w:proofErr w:type="spellEnd"/>
+      <w:r>
+        <w:rPr>
+          <w:rFonts w:ascii="Times New Roman" w:hAnsi="Times New Roman" w:cs="Times New Roman"/>
+          <w:sz w:val="24"/>
+        </w:rPr>
+        <w:t xml:space="preserve">) egg parasitoid, </w:t>
+      </w:r>
+      <w:proofErr w:type="spellStart"/>
+      <w:r>
+        <w:rPr>
+          <w:rFonts w:ascii="Times New Roman" w:hAnsi="Times New Roman" w:cs="Times New Roman"/>
+          <w:sz w:val="24"/>
+        </w:rPr>
+        <w:t>Oobius</w:t>
+      </w:r>
+      <w:proofErr w:type="spellEnd"/>
+      <w:r>
+        <w:rPr>
+          <w:rFonts w:ascii="Times New Roman" w:hAnsi="Times New Roman" w:cs="Times New Roman"/>
+          <w:sz w:val="24"/>
+        </w:rPr>
+        <w:t xml:space="preserve"> </w:t>
+      </w:r>
+      <w:proofErr w:type="spellStart"/>
+      <w:r>
+        <w:rPr>
+          <w:rFonts w:ascii="Times New Roman" w:hAnsi="Times New Roman" w:cs="Times New Roman"/>
+          <w:sz w:val="24"/>
+        </w:rPr>
+        <w:t>agrili</w:t>
+      </w:r>
+      <w:proofErr w:type="spellEnd"/>
+      <w:r>
+        <w:rPr>
+          <w:rFonts w:ascii="Times New Roman" w:hAnsi="Times New Roman" w:cs="Times New Roman"/>
+          <w:sz w:val="24"/>
+        </w:rPr>
+        <w:t xml:space="preserve"> (Hymenoptera: </w:t>
+      </w:r>
+      <w:proofErr w:type="spellStart"/>
+      <w:r>
+        <w:rPr>
+          <w:rFonts w:ascii="Times New Roman" w:hAnsi="Times New Roman" w:cs="Times New Roman"/>
+          <w:sz w:val="24"/>
+        </w:rPr>
+        <w:t>Encyrtidae</w:t>
+      </w:r>
+      <w:proofErr w:type="spellEnd"/>
+      <w:r>
+        <w:rPr>
+          <w:rFonts w:ascii="Times New Roman" w:hAnsi="Times New Roman" w:cs="Times New Roman"/>
+          <w:sz w:val="24"/>
+        </w:rPr>
+        <w:t>), in Michigan, USA and evaluation of a newly developed monitoring technique. Biological Control 79:36–42.</w:t>
       </w:r>
     </w:p>
     <w:p>
@@ -47791,7 +49817,120 @@
           <w:rFonts w:ascii="Times New Roman" w:hAnsi="Times New Roman" w:cs="Times New Roman"/>
           <w:sz w:val="24"/>
         </w:rPr>
-        <w:t>Abell, K. J., J. J. Duan, L. Bauer, J. P. Lelito, and R. G. Van Driesche. 2012. The effect of bark thickness on host partitioning between Tetrastichus planipennisi (Hymen: Eulophidae) and Atanycolus spp. (Hymen: Braconidae), two parasitoids of emerald ash borer (Coleop: Buprestidae). Biological Control 63:320–325.</w:t>
+        <w:lastRenderedPageBreak/>
+        <w:t xml:space="preserve">Abell, K. J., J. J. Duan, L. Bauer, J. P. Lelito, and R. G. Van </w:t>
+      </w:r>
+      <w:proofErr w:type="spellStart"/>
+      <w:r>
+        <w:rPr>
+          <w:rFonts w:ascii="Times New Roman" w:hAnsi="Times New Roman" w:cs="Times New Roman"/>
+          <w:sz w:val="24"/>
+        </w:rPr>
+        <w:t>Driesche</w:t>
+      </w:r>
+      <w:proofErr w:type="spellEnd"/>
+      <w:r>
+        <w:rPr>
+          <w:rFonts w:ascii="Times New Roman" w:hAnsi="Times New Roman" w:cs="Times New Roman"/>
+          <w:sz w:val="24"/>
+        </w:rPr>
+        <w:t xml:space="preserve">. 2012. The effect of bark thickness on host partitioning between </w:t>
+      </w:r>
+      <w:proofErr w:type="spellStart"/>
+      <w:r>
+        <w:rPr>
+          <w:rFonts w:ascii="Times New Roman" w:hAnsi="Times New Roman" w:cs="Times New Roman"/>
+          <w:sz w:val="24"/>
+        </w:rPr>
+        <w:t>Tetrastichus</w:t>
+      </w:r>
+      <w:proofErr w:type="spellEnd"/>
+      <w:r>
+        <w:rPr>
+          <w:rFonts w:ascii="Times New Roman" w:hAnsi="Times New Roman" w:cs="Times New Roman"/>
+          <w:sz w:val="24"/>
+        </w:rPr>
+        <w:t xml:space="preserve"> </w:t>
+      </w:r>
+      <w:proofErr w:type="spellStart"/>
+      <w:r>
+        <w:rPr>
+          <w:rFonts w:ascii="Times New Roman" w:hAnsi="Times New Roman" w:cs="Times New Roman"/>
+          <w:sz w:val="24"/>
+        </w:rPr>
+        <w:t>planipennisi</w:t>
+      </w:r>
+      <w:proofErr w:type="spellEnd"/>
+      <w:r>
+        <w:rPr>
+          <w:rFonts w:ascii="Times New Roman" w:hAnsi="Times New Roman" w:cs="Times New Roman"/>
+          <w:sz w:val="24"/>
+        </w:rPr>
+        <w:t xml:space="preserve"> (Hymen: </w:t>
+      </w:r>
+      <w:proofErr w:type="spellStart"/>
+      <w:r>
+        <w:rPr>
+          <w:rFonts w:ascii="Times New Roman" w:hAnsi="Times New Roman" w:cs="Times New Roman"/>
+          <w:sz w:val="24"/>
+        </w:rPr>
+        <w:t>Eulophidae</w:t>
+      </w:r>
+      <w:proofErr w:type="spellEnd"/>
+      <w:r>
+        <w:rPr>
+          <w:rFonts w:ascii="Times New Roman" w:hAnsi="Times New Roman" w:cs="Times New Roman"/>
+          <w:sz w:val="24"/>
+        </w:rPr>
+        <w:t xml:space="preserve">) and </w:t>
+      </w:r>
+      <w:proofErr w:type="spellStart"/>
+      <w:r>
+        <w:rPr>
+          <w:rFonts w:ascii="Times New Roman" w:hAnsi="Times New Roman" w:cs="Times New Roman"/>
+          <w:sz w:val="24"/>
+        </w:rPr>
+        <w:t>Atanycolus</w:t>
+      </w:r>
+      <w:proofErr w:type="spellEnd"/>
+      <w:r>
+        <w:rPr>
+          <w:rFonts w:ascii="Times New Roman" w:hAnsi="Times New Roman" w:cs="Times New Roman"/>
+          <w:sz w:val="24"/>
+        </w:rPr>
+        <w:t xml:space="preserve"> spp. (Hymen: Braconidae), two parasitoids of emerald ash borer (</w:t>
+      </w:r>
+      <w:proofErr w:type="spellStart"/>
+      <w:r>
+        <w:rPr>
+          <w:rFonts w:ascii="Times New Roman" w:hAnsi="Times New Roman" w:cs="Times New Roman"/>
+          <w:sz w:val="24"/>
+        </w:rPr>
+        <w:t>Coleop</w:t>
+      </w:r>
+      <w:proofErr w:type="spellEnd"/>
+      <w:r>
+        <w:rPr>
+          <w:rFonts w:ascii="Times New Roman" w:hAnsi="Times New Roman" w:cs="Times New Roman"/>
+          <w:sz w:val="24"/>
+        </w:rPr>
+        <w:t xml:space="preserve">: </w:t>
+      </w:r>
+      <w:proofErr w:type="spellStart"/>
+      <w:r>
+        <w:rPr>
+          <w:rFonts w:ascii="Times New Roman" w:hAnsi="Times New Roman" w:cs="Times New Roman"/>
+          <w:sz w:val="24"/>
+        </w:rPr>
+        <w:t>Buprestidae</w:t>
+      </w:r>
+      <w:proofErr w:type="spellEnd"/>
+      <w:r>
+        <w:rPr>
+          <w:rFonts w:ascii="Times New Roman" w:hAnsi="Times New Roman" w:cs="Times New Roman"/>
+          <w:sz w:val="24"/>
+        </w:rPr>
+        <w:t>). Biological Control 63:320–325.</w:t>
       </w:r>
     </w:p>
     <w:p>
@@ -47807,7 +49946,23 @@
           <w:rFonts w:ascii="Times New Roman" w:hAnsi="Times New Roman" w:cs="Times New Roman"/>
           <w:sz w:val="24"/>
         </w:rPr>
-        <w:t>Aker, S. A., R. B. De Andrade, J. J. Duan, and D. S. Gruner. 2022. Rapid Spread of an Introduced Parasitoid for Biological Control of Emerald Ash Borer (Coleoptera: Buprestidae) in Maryland. Journal of Economic Entomology 115:381–386.</w:t>
+        <w:t xml:space="preserve">Aker, S. A., R. B. De Andrade, J. J. Duan, and D. S. Gruner. 2022. Rapid Spread of an Introduced Parasitoid for Biological Control of Emerald Ash Borer (Coleoptera: </w:t>
+      </w:r>
+      <w:proofErr w:type="spellStart"/>
+      <w:r>
+        <w:rPr>
+          <w:rFonts w:ascii="Times New Roman" w:hAnsi="Times New Roman" w:cs="Times New Roman"/>
+          <w:sz w:val="24"/>
+        </w:rPr>
+        <w:t>Buprestidae</w:t>
+      </w:r>
+      <w:proofErr w:type="spellEnd"/>
+      <w:r>
+        <w:rPr>
+          <w:rFonts w:ascii="Times New Roman" w:hAnsi="Times New Roman" w:cs="Times New Roman"/>
+          <w:sz w:val="24"/>
+        </w:rPr>
+        <w:t>) in Maryland. Journal of Economic Entomology 115:381–386.</w:t>
       </w:r>
     </w:p>
     <w:p>
@@ -47823,7 +49978,39 @@
           <w:rFonts w:ascii="Times New Roman" w:hAnsi="Times New Roman" w:cs="Times New Roman"/>
           <w:sz w:val="24"/>
         </w:rPr>
-        <w:t>Aubin, I., F. Cardou, K. Ryall, D. Kreutzweiser, and T. Scarr. 2015. Ash regeneration capacity after emerald ash borer (EAB) outbreaks: Some early results. The Forestry Chronicle 91:291–298.</w:t>
+        <w:t xml:space="preserve">Aubin, I., F. </w:t>
+      </w:r>
+      <w:proofErr w:type="spellStart"/>
+      <w:r>
+        <w:rPr>
+          <w:rFonts w:ascii="Times New Roman" w:hAnsi="Times New Roman" w:cs="Times New Roman"/>
+          <w:sz w:val="24"/>
+        </w:rPr>
+        <w:t>Cardou</w:t>
+      </w:r>
+      <w:proofErr w:type="spellEnd"/>
+      <w:r>
+        <w:rPr>
+          <w:rFonts w:ascii="Times New Roman" w:hAnsi="Times New Roman" w:cs="Times New Roman"/>
+          <w:sz w:val="24"/>
+        </w:rPr>
+        <w:t xml:space="preserve">, K. Ryall, D. </w:t>
+      </w:r>
+      <w:proofErr w:type="spellStart"/>
+      <w:r>
+        <w:rPr>
+          <w:rFonts w:ascii="Times New Roman" w:hAnsi="Times New Roman" w:cs="Times New Roman"/>
+          <w:sz w:val="24"/>
+        </w:rPr>
+        <w:t>Kreutzweiser</w:t>
+      </w:r>
+      <w:proofErr w:type="spellEnd"/>
+      <w:r>
+        <w:rPr>
+          <w:rFonts w:ascii="Times New Roman" w:hAnsi="Times New Roman" w:cs="Times New Roman"/>
+          <w:sz w:val="24"/>
+        </w:rPr>
+        <w:t>, and T. Scarr. 2015. Ash regeneration capacity after emerald ash borer (EAB) outbreaks: Some early results. The Forestry Chronicle 91:291–298.</w:t>
       </w:r>
     </w:p>
     <w:p>
@@ -47855,7 +50042,23 @@
           <w:rFonts w:ascii="Times New Roman" w:hAnsi="Times New Roman" w:cs="Times New Roman"/>
           <w:sz w:val="24"/>
         </w:rPr>
-        <w:t xml:space="preserve">Bates, D., M. Mächler, B. Bolker, and S. Walker. 2015. Fitting Linear Mixed-Effects Models Using </w:t>
+        <w:t xml:space="preserve">Bates, D., M. </w:t>
+      </w:r>
+      <w:proofErr w:type="spellStart"/>
+      <w:r>
+        <w:rPr>
+          <w:rFonts w:ascii="Times New Roman" w:hAnsi="Times New Roman" w:cs="Times New Roman"/>
+          <w:sz w:val="24"/>
+        </w:rPr>
+        <w:t>Mächler</w:t>
+      </w:r>
+      <w:proofErr w:type="spellEnd"/>
+      <w:r>
+        <w:rPr>
+          <w:rFonts w:ascii="Times New Roman" w:hAnsi="Times New Roman" w:cs="Times New Roman"/>
+          <w:sz w:val="24"/>
+        </w:rPr>
+        <w:t xml:space="preserve">, B. Bolker, and S. Walker. 2015. Fitting Linear Mixed-Effects Models Using </w:t>
       </w:r>
       <w:r>
         <w:rPr>
@@ -47903,7 +50106,23 @@
           <w:rFonts w:ascii="Times New Roman" w:hAnsi="Times New Roman" w:cs="Times New Roman"/>
           <w:sz w:val="24"/>
         </w:rPr>
-        <w:t>Duan, J. J., L. S. Bauer, K. J. Abell, M. D. Ulyshen, and R. G. Van Driesche. 2015. Population dynamics of an invasive forest insect and associated natural enemies in the aftermath of invasion: implications for biological control. Journal of Applied Ecology 52:1246–1254.</w:t>
+        <w:t xml:space="preserve">Costilow, K. C., K. S. Knight, and C. E. Flower. 2017. Disturbance severity and canopy position control the radial growth response of maple trees (Acer spp.) in forests of northwest Ohio impacted by emerald ash borer (Agrilus </w:t>
+      </w:r>
+      <w:proofErr w:type="spellStart"/>
+      <w:r>
+        <w:rPr>
+          <w:rFonts w:ascii="Times New Roman" w:hAnsi="Times New Roman" w:cs="Times New Roman"/>
+          <w:sz w:val="24"/>
+        </w:rPr>
+        <w:t>planipennis</w:t>
+      </w:r>
+      <w:proofErr w:type="spellEnd"/>
+      <w:r>
+        <w:rPr>
+          <w:rFonts w:ascii="Times New Roman" w:hAnsi="Times New Roman" w:cs="Times New Roman"/>
+          <w:sz w:val="24"/>
+        </w:rPr>
+        <w:t>). Annals of Forest Science 74:10.</w:t>
       </w:r>
     </w:p>
     <w:p>
@@ -47919,7 +50138,39 @@
           <w:rFonts w:ascii="Times New Roman" w:hAnsi="Times New Roman" w:cs="Times New Roman"/>
           <w:sz w:val="24"/>
         </w:rPr>
-        <w:t>Duan, J. J., L. S. Bauer, and R. G. Van Driesche. 2017. Emerald ash borer biocontrol in ash saplings: The potential for early stage recovery of North American ash trees. Forest Ecology and Management 394:64–72.</w:t>
+        <w:t xml:space="preserve">Davis, J. C., J. P. Shannon, N. W. Bolton, R. K. Kolka, and T. G. </w:t>
+      </w:r>
+      <w:proofErr w:type="spellStart"/>
+      <w:r>
+        <w:rPr>
+          <w:rFonts w:ascii="Times New Roman" w:hAnsi="Times New Roman" w:cs="Times New Roman"/>
+          <w:sz w:val="24"/>
+        </w:rPr>
+        <w:t>Pypker</w:t>
+      </w:r>
+      <w:proofErr w:type="spellEnd"/>
+      <w:r>
+        <w:rPr>
+          <w:rFonts w:ascii="Times New Roman" w:hAnsi="Times New Roman" w:cs="Times New Roman"/>
+          <w:sz w:val="24"/>
+        </w:rPr>
+        <w:t xml:space="preserve">. 2017. Vegetation responses to simulated emerald ash borer infestation in </w:t>
+      </w:r>
+      <w:r>
+        <w:rPr>
+          <w:rFonts w:ascii="Times New Roman" w:hAnsi="Times New Roman" w:cs="Times New Roman"/>
+          <w:i/>
+          <w:iCs/>
+          <w:sz w:val="24"/>
+        </w:rPr>
+        <w:t>Fraxinus nigra</w:t>
+      </w:r>
+      <w:r>
+        <w:rPr>
+          <w:rFonts w:ascii="Times New Roman" w:hAnsi="Times New Roman" w:cs="Times New Roman"/>
+          <w:sz w:val="24"/>
+        </w:rPr>
+        <w:t xml:space="preserve"> dominated wetlands of Upper Michigan, USA. Canadian Journal of Forest Research 47:319–330.</w:t>
       </w:r>
     </w:p>
     <w:p>
@@ -47935,7 +50186,40 @@
           <w:rFonts w:ascii="Times New Roman" w:hAnsi="Times New Roman" w:cs="Times New Roman"/>
           <w:sz w:val="24"/>
         </w:rPr>
-        <w:t>Duan, J. J., J. R. Gould, N. F. Quinn, T. R. Petrice, B. H. Slager, T. M. Poland, L. S. Bauer, C. E. Rutledge, J. S. Elkinton, and R. G. Van Driesche. 2023. Protection of North American ash against emerald ash borer with biological control: ecological premises and progress toward success. BioControl 68:87–100.</w:t>
+        <w:lastRenderedPageBreak/>
+        <w:t xml:space="preserve">Duan, J. J., L. S. Bauer, K. J. Abell, M. D. </w:t>
+      </w:r>
+      <w:proofErr w:type="spellStart"/>
+      <w:r>
+        <w:rPr>
+          <w:rFonts w:ascii="Times New Roman" w:hAnsi="Times New Roman" w:cs="Times New Roman"/>
+          <w:sz w:val="24"/>
+        </w:rPr>
+        <w:t>Ulyshen</w:t>
+      </w:r>
+      <w:proofErr w:type="spellEnd"/>
+      <w:r>
+        <w:rPr>
+          <w:rFonts w:ascii="Times New Roman" w:hAnsi="Times New Roman" w:cs="Times New Roman"/>
+          <w:sz w:val="24"/>
+        </w:rPr>
+        <w:t xml:space="preserve">, and R. G. Van </w:t>
+      </w:r>
+      <w:proofErr w:type="spellStart"/>
+      <w:r>
+        <w:rPr>
+          <w:rFonts w:ascii="Times New Roman" w:hAnsi="Times New Roman" w:cs="Times New Roman"/>
+          <w:sz w:val="24"/>
+        </w:rPr>
+        <w:t>Driesche</w:t>
+      </w:r>
+      <w:proofErr w:type="spellEnd"/>
+      <w:r>
+        <w:rPr>
+          <w:rFonts w:ascii="Times New Roman" w:hAnsi="Times New Roman" w:cs="Times New Roman"/>
+          <w:sz w:val="24"/>
+        </w:rPr>
+        <w:t>. 2015. Population dynamics of an invasive forest insect and associated natural enemies in the aftermath of invasion: implications for biological control. Journal of Applied Ecology 52:1246–1254.</w:t>
       </w:r>
     </w:p>
     <w:p>
@@ -47951,7 +50235,23 @@
           <w:rFonts w:ascii="Times New Roman" w:hAnsi="Times New Roman" w:cs="Times New Roman"/>
           <w:sz w:val="24"/>
         </w:rPr>
-        <w:t>Fox, J., and S. Weisberg. 2019. An {R} Companion to Applied Regression. Sage, Thousand Oaks {CA}.</w:t>
+        <w:t xml:space="preserve">Duan, J. J., L. S. Bauer, and R. G. Van </w:t>
+      </w:r>
+      <w:proofErr w:type="spellStart"/>
+      <w:r>
+        <w:rPr>
+          <w:rFonts w:ascii="Times New Roman" w:hAnsi="Times New Roman" w:cs="Times New Roman"/>
+          <w:sz w:val="24"/>
+        </w:rPr>
+        <w:t>Driesche</w:t>
+      </w:r>
+      <w:proofErr w:type="spellEnd"/>
+      <w:r>
+        <w:rPr>
+          <w:rFonts w:ascii="Times New Roman" w:hAnsi="Times New Roman" w:cs="Times New Roman"/>
+          <w:sz w:val="24"/>
+        </w:rPr>
+        <w:t>. 2017. Emerald ash borer biocontrol in ash saplings: The potential for early stage recovery of North American ash trees. Forest Ecology and Management 394:64–72.</w:t>
       </w:r>
     </w:p>
     <w:p>
@@ -47967,7 +50267,39 @@
           <w:rFonts w:ascii="Times New Roman" w:hAnsi="Times New Roman" w:cs="Times New Roman"/>
           <w:sz w:val="24"/>
         </w:rPr>
-        <w:t>Hartig, F. 2024. DHARMa: Residual Diagnostics for Hierarchical (Multi-Level / Mixed) Regression Models. R.</w:t>
+        <w:t xml:space="preserve">Duan, J. J., J. R. Gould, N. F. Quinn, T. R. Petrice, B. H. Slager, T. M. Poland, L. S. Bauer, C. E. Rutledge, J. S. Elkinton, and R. G. Van </w:t>
+      </w:r>
+      <w:proofErr w:type="spellStart"/>
+      <w:r>
+        <w:rPr>
+          <w:rFonts w:ascii="Times New Roman" w:hAnsi="Times New Roman" w:cs="Times New Roman"/>
+          <w:sz w:val="24"/>
+        </w:rPr>
+        <w:t>Driesche</w:t>
+      </w:r>
+      <w:proofErr w:type="spellEnd"/>
+      <w:r>
+        <w:rPr>
+          <w:rFonts w:ascii="Times New Roman" w:hAnsi="Times New Roman" w:cs="Times New Roman"/>
+          <w:sz w:val="24"/>
+        </w:rPr>
+        <w:t xml:space="preserve">. 2023. Protection of North American ash against emerald ash borer with biological control: ecological premises and progress toward success. </w:t>
+      </w:r>
+      <w:proofErr w:type="spellStart"/>
+      <w:r>
+        <w:rPr>
+          <w:rFonts w:ascii="Times New Roman" w:hAnsi="Times New Roman" w:cs="Times New Roman"/>
+          <w:sz w:val="24"/>
+        </w:rPr>
+        <w:t>BioControl</w:t>
+      </w:r>
+      <w:proofErr w:type="spellEnd"/>
+      <w:r>
+        <w:rPr>
+          <w:rFonts w:ascii="Times New Roman" w:hAnsi="Times New Roman" w:cs="Times New Roman"/>
+          <w:sz w:val="24"/>
+        </w:rPr>
+        <w:t xml:space="preserve"> 68:87–100.</w:t>
       </w:r>
     </w:p>
     <w:p>
@@ -47983,7 +50315,7 @@
           <w:rFonts w:ascii="Times New Roman" w:hAnsi="Times New Roman" w:cs="Times New Roman"/>
           <w:sz w:val="24"/>
         </w:rPr>
-        <w:t>Jones, M. I., J. R. Gould, H. J. Mahon, and M. K. Fierke. 2020. Phenology of Emerald Ash Borer (Coleoptera: Buprestidae) and Its Introduced Larval Parasitoids in the Northeastern United States. Journal of Economic Entomology 113:622–632.</w:t>
+        <w:t>Fox, J., and S. Weisberg. 2019. An {R} Companion to Applied Regression. Sage, Thousand Oaks {CA}.</w:t>
       </w:r>
     </w:p>
     <w:p>
@@ -47999,7 +50331,23 @@
           <w:rFonts w:ascii="Times New Roman" w:hAnsi="Times New Roman" w:cs="Times New Roman"/>
           <w:sz w:val="24"/>
         </w:rPr>
-        <w:t>Klooster, W., K. Gandhi, L. Long, K. Perry, K. Rice, and D. Herms. 2018. Ecological Impacts of Emerald Ash Borer in Forests at the Epicenter of the Invasion in North America. Forests 9:250.</w:t>
+        <w:t xml:space="preserve">Hartig, F. 2024. </w:t>
+      </w:r>
+      <w:proofErr w:type="spellStart"/>
+      <w:r>
+        <w:rPr>
+          <w:rFonts w:ascii="Times New Roman" w:hAnsi="Times New Roman" w:cs="Times New Roman"/>
+          <w:sz w:val="24"/>
+        </w:rPr>
+        <w:t>DHARMa</w:t>
+      </w:r>
+      <w:proofErr w:type="spellEnd"/>
+      <w:r>
+        <w:rPr>
+          <w:rFonts w:ascii="Times New Roman" w:hAnsi="Times New Roman" w:cs="Times New Roman"/>
+          <w:sz w:val="24"/>
+        </w:rPr>
+        <w:t>: Residual Diagnostics for Hierarchical (Multi-Level / Mixed) Regression Models. R.</w:t>
       </w:r>
     </w:p>
     <w:p>
@@ -48015,7 +50363,23 @@
           <w:rFonts w:ascii="Times New Roman" w:hAnsi="Times New Roman" w:cs="Times New Roman"/>
           <w:sz w:val="24"/>
         </w:rPr>
-        <w:t>Klooster, W. S., D. A. Herms, K. S. Knight, C. P. Herms, D. G. McCullough, A. Smith, K. J. K. Gandhi, and J. Cardina. 2014. Ash (Fraxinus spp.) mortality, regeneration, and seed bank dynamics in mixed hardwood forests following invasion by emerald ash borer (Agrilus planipennis). Biological Invasions 16:859–873.</w:t>
+        <w:t xml:space="preserve">Hoven, B. M., K. S. Knight, V. E. Peters, and D. L. Gorchov. 2020. Release and suppression: forest layer responses to emerald ash borer (Agrilus </w:t>
+      </w:r>
+      <w:proofErr w:type="spellStart"/>
+      <w:r>
+        <w:rPr>
+          <w:rFonts w:ascii="Times New Roman" w:hAnsi="Times New Roman" w:cs="Times New Roman"/>
+          <w:sz w:val="24"/>
+        </w:rPr>
+        <w:t>planipennis</w:t>
+      </w:r>
+      <w:proofErr w:type="spellEnd"/>
+      <w:r>
+        <w:rPr>
+          <w:rFonts w:ascii="Times New Roman" w:hAnsi="Times New Roman" w:cs="Times New Roman"/>
+          <w:sz w:val="24"/>
+        </w:rPr>
+        <w:t>)-caused ash death. Annals of Forest Science 77:10.</w:t>
       </w:r>
     </w:p>
     <w:p>
@@ -48031,7 +50395,23 @@
           <w:rFonts w:ascii="Times New Roman" w:hAnsi="Times New Roman" w:cs="Times New Roman"/>
           <w:sz w:val="24"/>
         </w:rPr>
-        <w:t>Knight, K. S., B. P. Flash, R. H. Kappler, J. A. Throckmorton, B. Grafton, and C. E. Flower. 2014. Monitoring Ash (Fraxinus spp.) Decline and Emerald Ash Borer (Agrilus planipennis) Symptoms in Infested Areas. General Technical Report, U.S. Department of Agriculture, Forest Service, Northern Research Station.</w:t>
+        <w:t xml:space="preserve">Jones, M. I., J. R. Gould, H. J. Mahon, and M. K. Fierke. 2020. Phenology of Emerald Ash Borer (Coleoptera: </w:t>
+      </w:r>
+      <w:proofErr w:type="spellStart"/>
+      <w:r>
+        <w:rPr>
+          <w:rFonts w:ascii="Times New Roman" w:hAnsi="Times New Roman" w:cs="Times New Roman"/>
+          <w:sz w:val="24"/>
+        </w:rPr>
+        <w:t>Buprestidae</w:t>
+      </w:r>
+      <w:proofErr w:type="spellEnd"/>
+      <w:r>
+        <w:rPr>
+          <w:rFonts w:ascii="Times New Roman" w:hAnsi="Times New Roman" w:cs="Times New Roman"/>
+          <w:sz w:val="24"/>
+        </w:rPr>
+        <w:t>) and Its Introduced Larval Parasitoids in the Northeastern United States. Journal of Economic Entomology 113:622–632.</w:t>
       </w:r>
     </w:p>
     <w:p>
@@ -48047,7 +50427,7 @@
           <w:rFonts w:ascii="Times New Roman" w:hAnsi="Times New Roman" w:cs="Times New Roman"/>
           <w:sz w:val="24"/>
         </w:rPr>
-        <w:t>Lenth, R. V. 2024. emmeans: Estimated Marginal Means, aka Least-Squares Means. R.</w:t>
+        <w:t>Klooster, W., K. Gandhi, L. Long, K. Perry, K. Rice, and D. Herms. 2018. Ecological Impacts of Emerald Ash Borer in Forests at the Epicenter of the Invasion in North America. Forests 9:250.</w:t>
       </w:r>
     </w:p>
     <w:p>
@@ -48063,7 +50443,24 @@
           <w:rFonts w:ascii="Times New Roman" w:hAnsi="Times New Roman" w:cs="Times New Roman"/>
           <w:sz w:val="24"/>
         </w:rPr>
-        <w:t>Lovett, G. M., C. D. Canham, M. A. Arthur, K. C. Weathers, and R. D. Fitzhugh. 2006. Forest Ecosystem Responses to Exotic Pests and Pathogens in Eastern North America. BioScience 56:395.</w:t>
+        <w:lastRenderedPageBreak/>
+        <w:t xml:space="preserve">Klooster, W. S., D. A. Herms, K. S. Knight, C. P. Herms, D. G. McCullough, A. Smith, K. J. K. Gandhi, and J. Cardina. 2014. Ash (Fraxinus spp.) mortality, regeneration, and seed bank dynamics in mixed hardwood forests following invasion by emerald ash borer (Agrilus </w:t>
+      </w:r>
+      <w:proofErr w:type="spellStart"/>
+      <w:r>
+        <w:rPr>
+          <w:rFonts w:ascii="Times New Roman" w:hAnsi="Times New Roman" w:cs="Times New Roman"/>
+          <w:sz w:val="24"/>
+        </w:rPr>
+        <w:t>planipennis</w:t>
+      </w:r>
+      <w:proofErr w:type="spellEnd"/>
+      <w:r>
+        <w:rPr>
+          <w:rFonts w:ascii="Times New Roman" w:hAnsi="Times New Roman" w:cs="Times New Roman"/>
+          <w:sz w:val="24"/>
+        </w:rPr>
+        <w:t>). Biological Invasions 16:859–873.</w:t>
       </w:r>
     </w:p>
     <w:p>
@@ -48079,7 +50476,23 @@
           <w:rFonts w:ascii="Times New Roman" w:hAnsi="Times New Roman" w:cs="Times New Roman"/>
           <w:sz w:val="24"/>
         </w:rPr>
-        <w:t>McCormick, J. F., and R. B. Platt. 1980. Recovery of an Appalachian Forest Following the Chestnut Blight or Catherine Keever-You Were Right! American Midland Naturalist 104:264.</w:t>
+        <w:t xml:space="preserve">Knight, K. S., B. P. Flash, R. H. Kappler, J. A. Throckmorton, B. Grafton, and C. E. Flower. 2014. Monitoring Ash (Fraxinus spp.) Decline and Emerald Ash Borer (Agrilus </w:t>
+      </w:r>
+      <w:proofErr w:type="spellStart"/>
+      <w:r>
+        <w:rPr>
+          <w:rFonts w:ascii="Times New Roman" w:hAnsi="Times New Roman" w:cs="Times New Roman"/>
+          <w:sz w:val="24"/>
+        </w:rPr>
+        <w:t>planipennis</w:t>
+      </w:r>
+      <w:proofErr w:type="spellEnd"/>
+      <w:r>
+        <w:rPr>
+          <w:rFonts w:ascii="Times New Roman" w:hAnsi="Times New Roman" w:cs="Times New Roman"/>
+          <w:sz w:val="24"/>
+        </w:rPr>
+        <w:t>) Symptoms in Infested Areas. General Technical Report, U.S. Department of Agriculture, Forest Service, Northern Research Station.</w:t>
       </w:r>
     </w:p>
     <w:p>
@@ -48095,7 +50508,23 @@
           <w:rFonts w:ascii="Times New Roman" w:hAnsi="Times New Roman" w:cs="Times New Roman"/>
           <w:sz w:val="24"/>
         </w:rPr>
-        <w:t>McCullough, D. G. 2019. Challenges, tactics and integrated management of emerald ash borer in North America. Forestry: An International Journal of Forest Research 93:197–211.</w:t>
+        <w:t xml:space="preserve">Lenth, R. V. 2024. </w:t>
+      </w:r>
+      <w:proofErr w:type="spellStart"/>
+      <w:r>
+        <w:rPr>
+          <w:rFonts w:ascii="Times New Roman" w:hAnsi="Times New Roman" w:cs="Times New Roman"/>
+          <w:sz w:val="24"/>
+        </w:rPr>
+        <w:t>emmeans</w:t>
+      </w:r>
+      <w:proofErr w:type="spellEnd"/>
+      <w:r>
+        <w:rPr>
+          <w:rFonts w:ascii="Times New Roman" w:hAnsi="Times New Roman" w:cs="Times New Roman"/>
+          <w:sz w:val="24"/>
+        </w:rPr>
+        <w:t>: Estimated Marginal Means, aka Least-Squares Means. R.</w:t>
       </w:r>
     </w:p>
     <w:p>
@@ -48111,7 +50540,23 @@
           <w:rFonts w:ascii="Times New Roman" w:hAnsi="Times New Roman" w:cs="Times New Roman"/>
           <w:sz w:val="24"/>
         </w:rPr>
-        <w:t>Morin, R. S., and A. M. Liebhold. 2015. Invasions by two non-native insects alter regional forest species composition and successional trajectories. Forest Ecology and Management 341:67–74.</w:t>
+        <w:t xml:space="preserve">Lovett, G. M., C. D. Canham, M. A. Arthur, K. C. Weathers, and R. D. Fitzhugh. 2006. Forest Ecosystem Responses to Exotic Pests and Pathogens in Eastern North America. </w:t>
+      </w:r>
+      <w:proofErr w:type="spellStart"/>
+      <w:r>
+        <w:rPr>
+          <w:rFonts w:ascii="Times New Roman" w:hAnsi="Times New Roman" w:cs="Times New Roman"/>
+          <w:sz w:val="24"/>
+        </w:rPr>
+        <w:t>BioScience</w:t>
+      </w:r>
+      <w:proofErr w:type="spellEnd"/>
+      <w:r>
+        <w:rPr>
+          <w:rFonts w:ascii="Times New Roman" w:hAnsi="Times New Roman" w:cs="Times New Roman"/>
+          <w:sz w:val="24"/>
+        </w:rPr>
+        <w:t xml:space="preserve"> 56:395.</w:t>
       </w:r>
     </w:p>
     <w:p>
@@ -48127,7 +50572,23 @@
           <w:rFonts w:ascii="Times New Roman" w:hAnsi="Times New Roman" w:cs="Times New Roman"/>
           <w:sz w:val="24"/>
         </w:rPr>
-        <w:t>Murphy, T. C., R. G. Van Driesche, J. R. Gould, and J. S. Elkinton. 2017. Can Spathius galinae attack emerald ash borer larvae feeding in large ash trees? Biological Control 114:8–13.</w:t>
+        <w:t xml:space="preserve">Marshall, J. M., E. L. Smith, R. Mech, and A. J. Storer. 2013. Estimates of Agrilus </w:t>
+      </w:r>
+      <w:proofErr w:type="spellStart"/>
+      <w:r>
+        <w:rPr>
+          <w:rFonts w:ascii="Times New Roman" w:hAnsi="Times New Roman" w:cs="Times New Roman"/>
+          <w:sz w:val="24"/>
+        </w:rPr>
+        <w:t>planipennis</w:t>
+      </w:r>
+      <w:proofErr w:type="spellEnd"/>
+      <w:r>
+        <w:rPr>
+          <w:rFonts w:ascii="Times New Roman" w:hAnsi="Times New Roman" w:cs="Times New Roman"/>
+          <w:sz w:val="24"/>
+        </w:rPr>
+        <w:t xml:space="preserve"> Infestation Rates and Potential Survival of Ash. American Midland Naturalist 169:179–193.</w:t>
       </w:r>
     </w:p>
     <w:p>
@@ -48143,7 +50604,7 @@
           <w:rFonts w:ascii="Times New Roman" w:hAnsi="Times New Roman" w:cs="Times New Roman"/>
           <w:sz w:val="24"/>
         </w:rPr>
-        <w:t>Parsons, G. 2008. Emerald Ash Borer: A guide to identification and comparison to similar species. Michigan State University Department of Entomology.</w:t>
+        <w:t>McCormick, J. F., and R. B. Platt. 1980. Recovery of an Appalachian Forest Following the Chestnut Blight or Catherine Keever-You Were Right! American Midland Naturalist 104:264.</w:t>
       </w:r>
     </w:p>
     <w:p>
@@ -48159,7 +50620,7 @@
           <w:rFonts w:ascii="Times New Roman" w:hAnsi="Times New Roman" w:cs="Times New Roman"/>
           <w:sz w:val="24"/>
         </w:rPr>
-        <w:t>Perry, K., D. Herms, W. Klooster, A. Smith, D. Hartzler, D. Coyle, and K. Gandhi. 2018. Downed Coarse Woody Debris Dynamics in Ash (Fraxinus spp.) Stands Invaded by Emerald Ash Borer (Agrilus planipennis Fairmaire). Forests 9:191.</w:t>
+        <w:t>McCullough, D. G. 2019. Challenges, tactics and integrated management of emerald ash borer in North America. Forestry: An International Journal of Forest Research 93:197–211.</w:t>
       </w:r>
     </w:p>
     <w:p>
@@ -48175,7 +50636,23 @@
           <w:rFonts w:ascii="Times New Roman" w:hAnsi="Times New Roman" w:cs="Times New Roman"/>
           <w:sz w:val="24"/>
         </w:rPr>
-        <w:t>Slesak, R. A., C. F. Lenhart, K. N. Brooks, A. W. D’Amato, and B. J. Palik. 2014. Water table response to harvesting and simulated emerald ash borer mortality in black ash wetlands in Minnesota, USA. Canadian Journal of Forest Research 44:961–968.</w:t>
+        <w:t xml:space="preserve">Morin, R. S., and A. M. </w:t>
+      </w:r>
+      <w:proofErr w:type="spellStart"/>
+      <w:r>
+        <w:rPr>
+          <w:rFonts w:ascii="Times New Roman" w:hAnsi="Times New Roman" w:cs="Times New Roman"/>
+          <w:sz w:val="24"/>
+        </w:rPr>
+        <w:t>Liebhold</w:t>
+      </w:r>
+      <w:proofErr w:type="spellEnd"/>
+      <w:r>
+        <w:rPr>
+          <w:rFonts w:ascii="Times New Roman" w:hAnsi="Times New Roman" w:cs="Times New Roman"/>
+          <w:sz w:val="24"/>
+        </w:rPr>
+        <w:t>. 2015. Invasions by two non-native insects alter regional forest species composition and successional trajectories. Forest Ecology and Management 341:67–74.</w:t>
       </w:r>
     </w:p>
     <w:p>
@@ -48191,7 +50668,56 @@
           <w:rFonts w:ascii="Times New Roman" w:hAnsi="Times New Roman" w:cs="Times New Roman"/>
           <w:sz w:val="24"/>
         </w:rPr>
-        <w:t>Smith, A. 2006. Effects of Community Structure on Forest susceptibility and Response to the Emerald Ash Borer Invasion of the Huron River Watershed in Southeast Michigan. Master’s Thesis, The Ohio State University.</w:t>
+        <w:lastRenderedPageBreak/>
+        <w:t xml:space="preserve">Murphy, T. C., R. G. Van </w:t>
+      </w:r>
+      <w:proofErr w:type="spellStart"/>
+      <w:r>
+        <w:rPr>
+          <w:rFonts w:ascii="Times New Roman" w:hAnsi="Times New Roman" w:cs="Times New Roman"/>
+          <w:sz w:val="24"/>
+        </w:rPr>
+        <w:t>Driesche</w:t>
+      </w:r>
+      <w:proofErr w:type="spellEnd"/>
+      <w:r>
+        <w:rPr>
+          <w:rFonts w:ascii="Times New Roman" w:hAnsi="Times New Roman" w:cs="Times New Roman"/>
+          <w:sz w:val="24"/>
+        </w:rPr>
+        <w:t xml:space="preserve">, J. R. Gould, and J. S. Elkinton. 2017. Can </w:t>
+      </w:r>
+      <w:proofErr w:type="spellStart"/>
+      <w:r>
+        <w:rPr>
+          <w:rFonts w:ascii="Times New Roman" w:hAnsi="Times New Roman" w:cs="Times New Roman"/>
+          <w:sz w:val="24"/>
+        </w:rPr>
+        <w:t>Spathius</w:t>
+      </w:r>
+      <w:proofErr w:type="spellEnd"/>
+      <w:r>
+        <w:rPr>
+          <w:rFonts w:ascii="Times New Roman" w:hAnsi="Times New Roman" w:cs="Times New Roman"/>
+          <w:sz w:val="24"/>
+        </w:rPr>
+        <w:t xml:space="preserve"> </w:t>
+      </w:r>
+      <w:proofErr w:type="spellStart"/>
+      <w:r>
+        <w:rPr>
+          <w:rFonts w:ascii="Times New Roman" w:hAnsi="Times New Roman" w:cs="Times New Roman"/>
+          <w:sz w:val="24"/>
+        </w:rPr>
+        <w:t>galinae</w:t>
+      </w:r>
+      <w:proofErr w:type="spellEnd"/>
+      <w:r>
+        <w:rPr>
+          <w:rFonts w:ascii="Times New Roman" w:hAnsi="Times New Roman" w:cs="Times New Roman"/>
+          <w:sz w:val="24"/>
+        </w:rPr>
+        <w:t xml:space="preserve"> attack emerald ash borer larvae feeding in large ash trees? Biological Control 114:8–13.</w:t>
       </w:r>
     </w:p>
     <w:p>
@@ -48207,7 +50733,7 @@
           <w:rFonts w:ascii="Times New Roman" w:hAnsi="Times New Roman" w:cs="Times New Roman"/>
           <w:sz w:val="24"/>
         </w:rPr>
-        <w:t>Stadler, B., T. Müller, and D. Orwig. 2006. THE ECOLOGY OF ENERGY AND NUTRIENT FLUXES IN HEMLOCK FORESTS INVADED BY HEMLOCK WOOLLY ADELGID. Ecology 87:1792–1804.</w:t>
+        <w:t>Parsons, G. 2008. Emerald Ash Borer: A guide to identification and comparison to similar species. Michigan State University Department of Entomology.</w:t>
       </w:r>
     </w:p>
     <w:p>
@@ -48223,7 +50749,39 @@
           <w:rFonts w:ascii="Times New Roman" w:hAnsi="Times New Roman" w:cs="Times New Roman"/>
           <w:sz w:val="24"/>
         </w:rPr>
-        <w:t>USDA–APHIS/ARS/FS. 2021. Emerald Ash Borer Biological Control Release and Recovery Guidelines. USDA–APHIS–ARS–FS, Riverdale, Maryland.</w:t>
+        <w:t xml:space="preserve">Perry, K., D. Herms, W. Klooster, A. Smith, D. Hartzler, D. Coyle, and K. Gandhi. 2018. Downed Coarse Woody Debris Dynamics in Ash (Fraxinus spp.) Stands Invaded by Emerald Ash Borer (Agrilus </w:t>
+      </w:r>
+      <w:proofErr w:type="spellStart"/>
+      <w:r>
+        <w:rPr>
+          <w:rFonts w:ascii="Times New Roman" w:hAnsi="Times New Roman" w:cs="Times New Roman"/>
+          <w:sz w:val="24"/>
+        </w:rPr>
+        <w:t>planipennis</w:t>
+      </w:r>
+      <w:proofErr w:type="spellEnd"/>
+      <w:r>
+        <w:rPr>
+          <w:rFonts w:ascii="Times New Roman" w:hAnsi="Times New Roman" w:cs="Times New Roman"/>
+          <w:sz w:val="24"/>
+        </w:rPr>
+        <w:t xml:space="preserve"> </w:t>
+      </w:r>
+      <w:proofErr w:type="spellStart"/>
+      <w:r>
+        <w:rPr>
+          <w:rFonts w:ascii="Times New Roman" w:hAnsi="Times New Roman" w:cs="Times New Roman"/>
+          <w:sz w:val="24"/>
+        </w:rPr>
+        <w:t>Fairmaire</w:t>
+      </w:r>
+      <w:proofErr w:type="spellEnd"/>
+      <w:r>
+        <w:rPr>
+          <w:rFonts w:ascii="Times New Roman" w:hAnsi="Times New Roman" w:cs="Times New Roman"/>
+          <w:sz w:val="24"/>
+        </w:rPr>
+        <w:t>). Forests 9:191.</w:t>
       </w:r>
     </w:p>
     <w:p>
@@ -48239,7 +50797,7 @@
           <w:rFonts w:ascii="Times New Roman" w:hAnsi="Times New Roman" w:cs="Times New Roman"/>
           <w:sz w:val="24"/>
         </w:rPr>
-        <w:t>Van Grinsven, M., J. Shannon, N. Bolton, J. Davis, N. J. Noh, J. Wagenbrenner, R. Kolka, and T. Pypker. 2018. Response of Black Ash Wetland Gaseous Soil Carbon Fluxes to a Simulated Emerald Ash Borer Infestation. Forests 9:324.</w:t>
+        <w:t>Slesak, R. A., C. F. Lenhart, K. N. Brooks, A. W. D’Amato, and B. J. Palik. 2014. Water table response to harvesting and simulated emerald ash borer mortality in black ash wetlands in Minnesota, USA. Canadian Journal of Forest Research 44:961–968.</w:t>
       </w:r>
     </w:p>
     <w:p>
@@ -48255,7 +50813,7 @@
           <w:rFonts w:ascii="Times New Roman" w:hAnsi="Times New Roman" w:cs="Times New Roman"/>
           <w:sz w:val="24"/>
         </w:rPr>
-        <w:t>Venables, W. N., B. D. Ripley, and W. N. Venables. 2002. Modern applied statistics with S. 4th ed. Springer, New York.</w:t>
+        <w:t>Smith, A. 2006. Effects of Community Structure on Forest susceptibility and Response to the Emerald Ash Borer Invasion of the Huron River Watershed in Southeast Michigan. Master’s Thesis, The Ohio State University.</w:t>
       </w:r>
     </w:p>
     <w:p>
@@ -48271,7 +50829,7 @@
           <w:rFonts w:ascii="Times New Roman" w:hAnsi="Times New Roman" w:cs="Times New Roman"/>
           <w:sz w:val="24"/>
         </w:rPr>
-        <w:t>Villari, C., D. A. Herms, J. G. A. Whitehill, D. Cipollini, and P. Bonello. 2016. Progress and gaps in understanding mechanisms of ash tree resistance to emerald ash borer, a model for wood‐boring insects that kill angiosperms. New Phytologist 209:63–79.</w:t>
+        <w:t>Stadler, B., T. Müller, and D. Orwig. 2006. THE ECOLOGY OF ENERGY AND NUTRIENT FLUXES IN HEMLOCK FORESTS INVADED BY HEMLOCK WOOLLY ADELGID. Ecology 87:1792–1804.</w:t>
       </w:r>
     </w:p>
     <w:p>
@@ -48287,7 +50845,50 @@
           <w:rFonts w:ascii="Times New Roman" w:hAnsi="Times New Roman" w:cs="Times New Roman"/>
           <w:sz w:val="24"/>
         </w:rPr>
-        <w:t>Wagner, D. L., and K. J. Todd. 2016. New Ecological Assessment for the Emerald Ash Borer: A Cautionary Tale About Unvetted Host-Plant Literature. American Entomologist 62:26–35.</w:t>
+        <w:t xml:space="preserve">Timms, L. L., S. M. Smith, and P. De Groot. 2006. Patterns in the within‐tree distribution of the emerald ash borer </w:t>
+      </w:r>
+      <w:r>
+        <w:rPr>
+          <w:rFonts w:ascii="Times New Roman" w:hAnsi="Times New Roman" w:cs="Times New Roman"/>
+          <w:i/>
+          <w:iCs/>
+          <w:sz w:val="24"/>
+        </w:rPr>
+        <w:t xml:space="preserve">Agrilus </w:t>
+      </w:r>
+      <w:proofErr w:type="spellStart"/>
+      <w:r>
+        <w:rPr>
+          <w:rFonts w:ascii="Times New Roman" w:hAnsi="Times New Roman" w:cs="Times New Roman"/>
+          <w:i/>
+          <w:iCs/>
+          <w:sz w:val="24"/>
+        </w:rPr>
+        <w:t>planipennis</w:t>
+      </w:r>
+      <w:proofErr w:type="spellEnd"/>
+      <w:r>
+        <w:rPr>
+          <w:rFonts w:ascii="Times New Roman" w:hAnsi="Times New Roman" w:cs="Times New Roman"/>
+          <w:sz w:val="24"/>
+        </w:rPr>
+        <w:t xml:space="preserve"> (</w:t>
+      </w:r>
+      <w:proofErr w:type="spellStart"/>
+      <w:r>
+        <w:rPr>
+          <w:rFonts w:ascii="Times New Roman" w:hAnsi="Times New Roman" w:cs="Times New Roman"/>
+          <w:sz w:val="24"/>
+        </w:rPr>
+        <w:t>Fairmaire</w:t>
+      </w:r>
+      <w:proofErr w:type="spellEnd"/>
+      <w:r>
+        <w:rPr>
+          <w:rFonts w:ascii="Times New Roman" w:hAnsi="Times New Roman" w:cs="Times New Roman"/>
+          <w:sz w:val="24"/>
+        </w:rPr>
+        <w:t>) in young, green‐ash plantations of south‐western Ontario, Canada. Agricultural and Forest Entomology 8:313–321.</w:t>
       </w:r>
     </w:p>
     <w:p>
@@ -48303,7 +50904,7 @@
           <w:rFonts w:ascii="Times New Roman" w:hAnsi="Times New Roman" w:cs="Times New Roman"/>
           <w:sz w:val="24"/>
         </w:rPr>
-        <w:t>Ward, S. F., A. M. Liebhold, R. S. Morin, and S. Fei. 2021. Population dynamics of ash across the eastern USA following invasion by emerald ash borer. Forest Ecology and Management 479:1–8.</w:t>
+        <w:t>USDA–APHIS/ARS/FS. 2021. Emerald Ash Borer Biological Control Release and Recovery Guidelines. USDA–APHIS–ARS–FS, Riverdale, Maryland.</w:t>
       </w:r>
     </w:p>
     <w:p>
@@ -48319,7 +50920,168 @@
           <w:rFonts w:ascii="Times New Roman" w:hAnsi="Times New Roman" w:cs="Times New Roman"/>
           <w:sz w:val="24"/>
         </w:rPr>
-        <w:t>Zhang, Y.-Z., D.-W. Huang, T.-H. Zho, H.-P. Liu, and L. S. Bauer. 2005. Two new species of egg parasitoids (hymenoptera: Encyrtidae) of wood-boring beetle pests from China. Phytoparasitica 33:253–260.</w:t>
+        <w:lastRenderedPageBreak/>
+        <w:t xml:space="preserve">Van Grinsven, M., J. Shannon, N. Bolton, J. Davis, N. J. Noh, J. Wagenbrenner, R. Kolka, and T. </w:t>
+      </w:r>
+      <w:proofErr w:type="spellStart"/>
+      <w:r>
+        <w:rPr>
+          <w:rFonts w:ascii="Times New Roman" w:hAnsi="Times New Roman" w:cs="Times New Roman"/>
+          <w:sz w:val="24"/>
+        </w:rPr>
+        <w:t>Pypker</w:t>
+      </w:r>
+      <w:proofErr w:type="spellEnd"/>
+      <w:r>
+        <w:rPr>
+          <w:rFonts w:ascii="Times New Roman" w:hAnsi="Times New Roman" w:cs="Times New Roman"/>
+          <w:sz w:val="24"/>
+        </w:rPr>
+        <w:t>. 2018. Response of Black Ash Wetland Gaseous Soil Carbon Fluxes to a Simulated Emerald Ash Borer Infestation. Forests 9:324.</w:t>
+      </w:r>
+    </w:p>
+    <w:p>
+      <w:pPr>
+        <w:pStyle w:val="Bibliography"/>
+        <w:rPr>
+          <w:rFonts w:ascii="Times New Roman" w:hAnsi="Times New Roman" w:cs="Times New Roman"/>
+          <w:sz w:val="24"/>
+        </w:rPr>
+      </w:pPr>
+      <w:r>
+        <w:rPr>
+          <w:rFonts w:ascii="Times New Roman" w:hAnsi="Times New Roman" w:cs="Times New Roman"/>
+          <w:sz w:val="24"/>
+        </w:rPr>
+        <w:t>Venables, W. N., B. D. Ripley, and W. N. Venables. 2002. Modern applied statistics with S. 4th ed. Springer, New York.</w:t>
+      </w:r>
+    </w:p>
+    <w:p>
+      <w:pPr>
+        <w:pStyle w:val="Bibliography"/>
+        <w:rPr>
+          <w:rFonts w:ascii="Times New Roman" w:hAnsi="Times New Roman" w:cs="Times New Roman"/>
+          <w:sz w:val="24"/>
+        </w:rPr>
+      </w:pPr>
+      <w:r>
+        <w:rPr>
+          <w:rFonts w:ascii="Times New Roman" w:hAnsi="Times New Roman" w:cs="Times New Roman"/>
+          <w:sz w:val="24"/>
+        </w:rPr>
+        <w:t>Villari, C., D. A. Herms, J. G. A. Whitehill, D. Cipollini, and P. Bonello. 2016. Progress and gaps in understanding mechanisms of ash tree resistance to emerald ash borer, a model for wood‐boring insects that kill angiosperms. New Phytologist 209:63–79.</w:t>
+      </w:r>
+    </w:p>
+    <w:p>
+      <w:pPr>
+        <w:pStyle w:val="Bibliography"/>
+        <w:rPr>
+          <w:rFonts w:ascii="Times New Roman" w:hAnsi="Times New Roman" w:cs="Times New Roman"/>
+          <w:sz w:val="24"/>
+        </w:rPr>
+      </w:pPr>
+      <w:r>
+        <w:rPr>
+          <w:rFonts w:ascii="Times New Roman" w:hAnsi="Times New Roman" w:cs="Times New Roman"/>
+          <w:sz w:val="24"/>
+        </w:rPr>
+        <w:t>Wagner, D. L., and K. J. Todd. 2016. New Ecological Assessment for the Emerald Ash Borer: A Cautionary Tale About Unvetted Host-Plant Literature. American Entomologist 62:26–35.</w:t>
+      </w:r>
+    </w:p>
+    <w:p>
+      <w:pPr>
+        <w:pStyle w:val="Bibliography"/>
+        <w:rPr>
+          <w:rFonts w:ascii="Times New Roman" w:hAnsi="Times New Roman" w:cs="Times New Roman"/>
+          <w:sz w:val="24"/>
+        </w:rPr>
+      </w:pPr>
+      <w:r>
+        <w:rPr>
+          <w:rFonts w:ascii="Times New Roman" w:hAnsi="Times New Roman" w:cs="Times New Roman"/>
+          <w:sz w:val="24"/>
+        </w:rPr>
+        <w:t xml:space="preserve">Ward, S. F., A. M. </w:t>
+      </w:r>
+      <w:proofErr w:type="spellStart"/>
+      <w:r>
+        <w:rPr>
+          <w:rFonts w:ascii="Times New Roman" w:hAnsi="Times New Roman" w:cs="Times New Roman"/>
+          <w:sz w:val="24"/>
+        </w:rPr>
+        <w:t>Liebhold</w:t>
+      </w:r>
+      <w:proofErr w:type="spellEnd"/>
+      <w:r>
+        <w:rPr>
+          <w:rFonts w:ascii="Times New Roman" w:hAnsi="Times New Roman" w:cs="Times New Roman"/>
+          <w:sz w:val="24"/>
+        </w:rPr>
+        <w:t>, R. S. Morin, and S. Fei. 2021. Population dynamics of ash across the eastern USA following invasion by emerald ash borer. Forest Ecology and Management 479:1–8.</w:t>
+      </w:r>
+    </w:p>
+    <w:p>
+      <w:pPr>
+        <w:pStyle w:val="Bibliography"/>
+        <w:rPr>
+          <w:rFonts w:ascii="Times New Roman" w:hAnsi="Times New Roman" w:cs="Times New Roman"/>
+          <w:sz w:val="24"/>
+        </w:rPr>
+      </w:pPr>
+      <w:r>
+        <w:rPr>
+          <w:rFonts w:ascii="Times New Roman" w:hAnsi="Times New Roman" w:cs="Times New Roman"/>
+          <w:sz w:val="24"/>
+        </w:rPr>
+        <w:t>Zhang, Y.-Z., D.-W. Huang, T.-H. Zho, H.-P. Liu, and L. S. Bauer. 2005. Two new species of egg parasitoids (</w:t>
+      </w:r>
+      <w:proofErr w:type="spellStart"/>
+      <w:r>
+        <w:rPr>
+          <w:rFonts w:ascii="Times New Roman" w:hAnsi="Times New Roman" w:cs="Times New Roman"/>
+          <w:sz w:val="24"/>
+        </w:rPr>
+        <w:t>hymenoptera</w:t>
+      </w:r>
+      <w:proofErr w:type="spellEnd"/>
+      <w:r>
+        <w:rPr>
+          <w:rFonts w:ascii="Times New Roman" w:hAnsi="Times New Roman" w:cs="Times New Roman"/>
+          <w:sz w:val="24"/>
+        </w:rPr>
+        <w:t xml:space="preserve">: </w:t>
+      </w:r>
+      <w:proofErr w:type="spellStart"/>
+      <w:r>
+        <w:rPr>
+          <w:rFonts w:ascii="Times New Roman" w:hAnsi="Times New Roman" w:cs="Times New Roman"/>
+          <w:sz w:val="24"/>
+        </w:rPr>
+        <w:t>Encyrtidae</w:t>
+      </w:r>
+      <w:proofErr w:type="spellEnd"/>
+      <w:r>
+        <w:rPr>
+          <w:rFonts w:ascii="Times New Roman" w:hAnsi="Times New Roman" w:cs="Times New Roman"/>
+          <w:sz w:val="24"/>
+        </w:rPr>
+        <w:t xml:space="preserve">) of wood-boring beetle pests from China. </w:t>
+      </w:r>
+      <w:proofErr w:type="spellStart"/>
+      <w:r>
+        <w:rPr>
+          <w:rFonts w:ascii="Times New Roman" w:hAnsi="Times New Roman" w:cs="Times New Roman"/>
+          <w:sz w:val="24"/>
+        </w:rPr>
+        <w:t>Phytoparasitica</w:t>
+      </w:r>
+      <w:proofErr w:type="spellEnd"/>
+      <w:r>
+        <w:rPr>
+          <w:rFonts w:ascii="Times New Roman" w:hAnsi="Times New Roman" w:cs="Times New Roman"/>
+          <w:sz w:val="24"/>
+        </w:rPr>
+        <w:t xml:space="preserve"> 33:253–260.</w:t>
       </w:r>
     </w:p>
     <w:p>
@@ -48771,6 +51533,44 @@
   <w16cid:commentId w16cid:paraId="06C4A107" w16cid:durableId="5FEF1111"/>
   <w16cid:commentId w16cid:paraId="03F63B93" w16cid:durableId="71C5EAE2"/>
 </w16cid:commentsIds>
+</file>
+
+<file path=word/endnotes.xml><?xml version="1.0" encoding="utf-8"?>
+<w:endnotes xmlns:wpc="http://schemas.microsoft.com/office/word/2010/wordprocessingCanvas" xmlns:cx="http://schemas.microsoft.com/office/drawing/2014/chartex" xmlns:cx1="http://schemas.microsoft.com/office/drawing/2015/9/8/chartex" xmlns:cx2="http://schemas.microsoft.com/office/drawing/2015/10/21/chartex" xmlns:cx3="http://schemas.microsoft.com/office/drawing/2016/5/9/chartex" xmlns:cx4="http://schemas.microsoft.com/office/drawing/2016/5/10/chartex" xmlns:cx5="http://schemas.microsoft.com/office/drawing/2016/5/11/chartex" xmlns:cx6="http://schemas.microsoft.com/office/drawing/2016/5/12/chartex" xmlns:cx7="http://schemas.microsoft.com/office/drawing/2016/5/13/chartex" xmlns:cx8="http://schemas.microsoft.com/office/drawing/2016/5/14/chartex" xmlns:mc="http://schemas.openxmlformats.org/markup-compatibility/2006" xmlns:aink="http://schemas.microsoft.com/office/drawing/2016/ink" xmlns:am3d="http://schemas.microsoft.com/office/drawing/2017/model3d" xmlns:o="urn:schemas-microsoft-com:office:office" xmlns:oel="http://schemas.microsoft.com/office/2019/extlst" xmlns:r="http://schemas.openxmlformats.org/officeDocument/2006/relationships" xmlns:m="http://schemas.openxmlformats.org/officeDocument/2006/math" xmlns:v="urn:schemas-microsoft-com:vml" xmlns:wp14="http://schemas.microsoft.com/office/word/2010/wordprocessingDrawing" xmlns:wp="http://schemas.openxmlformats.org/drawingml/2006/wordprocessingDrawing" xmlns:w10="urn:schemas-microsoft-com:office:word" xmlns:w="http://schemas.openxmlformats.org/wordprocessingml/2006/main" xmlns:w14="http://schemas.microsoft.com/office/word/2010/wordml" xmlns:w15="http://schemas.microsoft.com/office/word/2012/wordml" xmlns:w16cex="http://schemas.microsoft.com/office/word/2018/wordml/cex" xmlns:w16cid="http://schemas.microsoft.com/office/word/2016/wordml/cid" xmlns:w16="http://schemas.microsoft.com/office/word/2018/wordml" xmlns:w16du="http://schemas.microsoft.com/office/word/2023/wordml/word16du" xmlns:w16sdtdh="http://schemas.microsoft.com/office/word/2020/wordml/sdtdatahash" xmlns:w16sdtfl="http://schemas.microsoft.com/office/word/2024/wordml/sdtformatlock" xmlns:w16se="http://schemas.microsoft.com/office/word/2015/wordml/symex" xmlns:wpg="http://schemas.microsoft.com/office/word/2010/wordprocessingGroup" xmlns:wpi="http://schemas.microsoft.com/office/word/2010/wordprocessingInk" xmlns:wne="http://schemas.microsoft.com/office/word/2006/wordml" xmlns:wps="http://schemas.microsoft.com/office/word/2010/wordprocessingShape" mc:Ignorable="w14 w15 w16se w16cid w16 w16cex w16sdtdh w16sdtfl w16du wp14">
+  <w:endnote w:type="separator" w:id="-1">
+    <w:p>
+      <w:r>
+        <w:separator/>
+      </w:r>
+    </w:p>
+  </w:endnote>
+  <w:endnote w:type="continuationSeparator" w:id="0">
+    <w:p>
+      <w:r>
+        <w:continuationSeparator/>
+      </w:r>
+    </w:p>
+  </w:endnote>
+</w:endnotes>
+</file>
+
+<file path=word/footnotes.xml><?xml version="1.0" encoding="utf-8"?>
+<w:footnotes xmlns:wpc="http://schemas.microsoft.com/office/word/2010/wordprocessingCanvas" xmlns:cx="http://schemas.microsoft.com/office/drawing/2014/chartex" xmlns:cx1="http://schemas.microsoft.com/office/drawing/2015/9/8/chartex" xmlns:cx2="http://schemas.microsoft.com/office/drawing/2015/10/21/chartex" xmlns:cx3="http://schemas.microsoft.com/office/drawing/2016/5/9/chartex" xmlns:cx4="http://schemas.microsoft.com/office/drawing/2016/5/10/chartex" xmlns:cx5="http://schemas.microsoft.com/office/drawing/2016/5/11/chartex" xmlns:cx6="http://schemas.microsoft.com/office/drawing/2016/5/12/chartex" xmlns:cx7="http://schemas.microsoft.com/office/drawing/2016/5/13/chartex" xmlns:cx8="http://schemas.microsoft.com/office/drawing/2016/5/14/chartex" xmlns:mc="http://schemas.openxmlformats.org/markup-compatibility/2006" xmlns:aink="http://schemas.microsoft.com/office/drawing/2016/ink" xmlns:am3d="http://schemas.microsoft.com/office/drawing/2017/model3d" xmlns:o="urn:schemas-microsoft-com:office:office" xmlns:oel="http://schemas.microsoft.com/office/2019/extlst" xmlns:r="http://schemas.openxmlformats.org/officeDocument/2006/relationships" xmlns:m="http://schemas.openxmlformats.org/officeDocument/2006/math" xmlns:v="urn:schemas-microsoft-com:vml" xmlns:wp14="http://schemas.microsoft.com/office/word/2010/wordprocessingDrawing" xmlns:wp="http://schemas.openxmlformats.org/drawingml/2006/wordprocessingDrawing" xmlns:w10="urn:schemas-microsoft-com:office:word" xmlns:w="http://schemas.openxmlformats.org/wordprocessingml/2006/main" xmlns:w14="http://schemas.microsoft.com/office/word/2010/wordml" xmlns:w15="http://schemas.microsoft.com/office/word/2012/wordml" xmlns:w16cex="http://schemas.microsoft.com/office/word/2018/wordml/cex" xmlns:w16cid="http://schemas.microsoft.com/office/word/2016/wordml/cid" xmlns:w16="http://schemas.microsoft.com/office/word/2018/wordml" xmlns:w16du="http://schemas.microsoft.com/office/word/2023/wordml/word16du" xmlns:w16sdtdh="http://schemas.microsoft.com/office/word/2020/wordml/sdtdatahash" xmlns:w16sdtfl="http://schemas.microsoft.com/office/word/2024/wordml/sdtformatlock" xmlns:w16se="http://schemas.microsoft.com/office/word/2015/wordml/symex" xmlns:wpg="http://schemas.microsoft.com/office/word/2010/wordprocessingGroup" xmlns:wpi="http://schemas.microsoft.com/office/word/2010/wordprocessingInk" xmlns:wne="http://schemas.microsoft.com/office/word/2006/wordml" xmlns:wps="http://schemas.microsoft.com/office/word/2010/wordprocessingShape" mc:Ignorable="w14 w15 w16se w16cid w16 w16cex w16sdtdh w16sdtfl w16du wp14">
+  <w:footnote w:type="separator" w:id="-1">
+    <w:p>
+      <w:r>
+        <w:separator/>
+      </w:r>
+    </w:p>
+  </w:footnote>
+  <w:footnote w:type="continuationSeparator" w:id="0">
+    <w:p>
+      <w:r>
+        <w:continuationSeparator/>
+      </w:r>
+    </w:p>
+  </w:footnote>
+</w:footnotes>
 </file>
 
 <file path=word/people.xml><?xml version="1.0" encoding="utf-8"?>
@@ -49870,6 +52670,48 @@
       <w14:ligatures w14:val="none"/>
     </w:rPr>
   </w:style>
+  <w:style w:type="paragraph" w:styleId="Header">
+    <w:name w:val="header"/>
+    <w:basedOn w:val="Normal"/>
+    <w:link w:val="HeaderChar"/>
+    <w:uiPriority w:val="99"/>
+    <w:unhideWhenUsed/>
+    <w:rsid w:val="0044153C"/>
+    <w:pPr>
+      <w:tabs>
+        <w:tab w:val="center" w:pos="4680"/>
+        <w:tab w:val="right" w:pos="9360"/>
+      </w:tabs>
+    </w:pPr>
+  </w:style>
+  <w:style w:type="character" w:customStyle="1" w:styleId="HeaderChar">
+    <w:name w:val="Header Char"/>
+    <w:basedOn w:val="DefaultParagraphFont"/>
+    <w:link w:val="Header"/>
+    <w:uiPriority w:val="99"/>
+    <w:rsid w:val="0044153C"/>
+  </w:style>
+  <w:style w:type="paragraph" w:styleId="Footer">
+    <w:name w:val="footer"/>
+    <w:basedOn w:val="Normal"/>
+    <w:link w:val="FooterChar"/>
+    <w:uiPriority w:val="99"/>
+    <w:unhideWhenUsed/>
+    <w:rsid w:val="0044153C"/>
+    <w:pPr>
+      <w:tabs>
+        <w:tab w:val="center" w:pos="4680"/>
+        <w:tab w:val="right" w:pos="9360"/>
+      </w:tabs>
+    </w:pPr>
+  </w:style>
+  <w:style w:type="character" w:customStyle="1" w:styleId="FooterChar">
+    <w:name w:val="Footer Char"/>
+    <w:basedOn w:val="DefaultParagraphFont"/>
+    <w:link w:val="Footer"/>
+    <w:uiPriority w:val="99"/>
+    <w:rsid w:val="0044153C"/>
+  </w:style>
 </w:styles>
 </file>
 
